--- a/Notes/Word/#19_Api_Integration_Libraries.docx
+++ b/Notes/Word/#19_Api_Integration_Libraries.docx
@@ -433,7 +433,7 @@
           <w:sz w:val="28"/>
           <w:szCs w:val="28"/>
         </w:rPr>
-        <w:t xml:space="preserve">Within the broader categories of SOAP and REST, there are different standards and protocols. For SOAP, there might be variations like WS-* (Web Services Interoperability) standards. REST, on the other hand, doesn't have strict standards, but there are common practices and principles like HATEOAS (Hypermedia </w:t>
+        <w:t xml:space="preserve">Within the broader categories of SOAP and REST, there are different standards and protocols. For SOAP, there might be variations like WS* (Web Services Interoperability) standards. REST, on the other hand, doesn't have strict standards, but there are common practices and principles like HATEOAS (Hypermedia </w:t>
       </w:r>
       <w:proofErr w:type="gramStart"/>
       <w:r>
@@ -597,6 +597,7 @@
     </w:p>
     <w:p>
       <w:pPr>
+        <w:ind w:left="-810"/>
         <w:jc w:val="both"/>
         <w:rPr>
           <w:rFonts w:cstheme="minorHAnsi"/>
@@ -634,103 +635,123 @@
           <w:sz w:val="28"/>
           <w:szCs w:val="28"/>
         </w:rPr>
-        <w:t>- Description: Volley is a Google-developed library for making networking requests. It is designed to be fast, efficient, and easy to use. Volley supports synchronous and asynchronous requests, request prioritization, and automatic request retries.</w:t>
-      </w:r>
-    </w:p>
-    <w:p>
-      <w:pPr>
-        <w:jc w:val="both"/>
-        <w:rPr>
-          <w:rFonts w:cstheme="minorHAnsi"/>
-          <w:sz w:val="28"/>
-          <w:szCs w:val="28"/>
-        </w:rPr>
-      </w:pPr>
-      <w:r>
-        <w:rPr>
-          <w:rFonts w:cstheme="minorHAnsi"/>
-          <w:sz w:val="28"/>
-          <w:szCs w:val="28"/>
-        </w:rPr>
-        <w:t>- Key Features:</w:t>
-      </w:r>
-    </w:p>
-    <w:p>
-      <w:pPr>
-        <w:jc w:val="both"/>
-        <w:rPr>
-          <w:rFonts w:cstheme="minorHAnsi"/>
-          <w:sz w:val="28"/>
-          <w:szCs w:val="28"/>
-        </w:rPr>
-      </w:pPr>
-      <w:r>
-        <w:rPr>
-          <w:rFonts w:cstheme="minorHAnsi"/>
-          <w:sz w:val="28"/>
-          <w:szCs w:val="28"/>
-        </w:rPr>
-        <w:t xml:space="preserve">  - Simple API for making requests</w:t>
-      </w:r>
-    </w:p>
-    <w:p>
-      <w:pPr>
-        <w:jc w:val="both"/>
-        <w:rPr>
-          <w:rFonts w:cstheme="minorHAnsi"/>
-          <w:sz w:val="28"/>
-          <w:szCs w:val="28"/>
-        </w:rPr>
-      </w:pPr>
-      <w:r>
-        <w:rPr>
-          <w:rFonts w:cstheme="minorHAnsi"/>
-          <w:sz w:val="28"/>
-          <w:szCs w:val="28"/>
-        </w:rPr>
-        <w:t xml:space="preserve">  - Automatic scheduling and prioritization of network requests</w:t>
-      </w:r>
-    </w:p>
-    <w:p>
-      <w:pPr>
-        <w:jc w:val="both"/>
-        <w:rPr>
-          <w:rFonts w:cstheme="minorHAnsi"/>
-          <w:sz w:val="28"/>
-          <w:szCs w:val="28"/>
-        </w:rPr>
-      </w:pPr>
-      <w:r>
-        <w:rPr>
-          <w:rFonts w:cstheme="minorHAnsi"/>
-          <w:sz w:val="28"/>
-          <w:szCs w:val="28"/>
-        </w:rPr>
-        <w:t xml:space="preserve">  - Caching and request cancellation support</w:t>
-      </w:r>
-    </w:p>
-    <w:p>
-      <w:pPr>
-        <w:jc w:val="both"/>
-        <w:rPr>
-          <w:rFonts w:cstheme="minorHAnsi"/>
-          <w:sz w:val="28"/>
-          <w:szCs w:val="28"/>
-        </w:rPr>
-      </w:pPr>
-    </w:p>
-    <w:p>
-      <w:pPr>
-        <w:jc w:val="both"/>
-        <w:rPr>
-          <w:rFonts w:cstheme="minorHAnsi"/>
-          <w:sz w:val="28"/>
-          <w:szCs w:val="28"/>
-        </w:rPr>
-      </w:pPr>
-    </w:p>
-    <w:p>
-      <w:pPr>
+        <w:t xml:space="preserve"> Description: Volley is a </w:t>
+      </w:r>
+      <w:proofErr w:type="spellStart"/>
+      <w:r>
+        <w:rPr>
+          <w:rFonts w:cstheme="minorHAnsi"/>
+          <w:sz w:val="28"/>
+          <w:szCs w:val="28"/>
+        </w:rPr>
+        <w:t>Googledeveloped</w:t>
+      </w:r>
+      <w:proofErr w:type="spellEnd"/>
+      <w:r>
+        <w:rPr>
+          <w:rFonts w:cstheme="minorHAnsi"/>
+          <w:sz w:val="28"/>
+          <w:szCs w:val="28"/>
+        </w:rPr>
+        <w:t xml:space="preserve"> library for making networking requests. It is designed to be fast, efficient, and easy to use. Volley supports synchronous and asynchronous requests, request prioritization, and automatic request retries.</w:t>
+      </w:r>
+    </w:p>
+    <w:p>
+      <w:pPr>
+        <w:jc w:val="both"/>
+        <w:rPr>
+          <w:rFonts w:cstheme="minorHAnsi"/>
+          <w:sz w:val="28"/>
+          <w:szCs w:val="28"/>
+        </w:rPr>
+      </w:pPr>
+      <w:r>
+        <w:rPr>
+          <w:rFonts w:cstheme="minorHAnsi"/>
+          <w:sz w:val="28"/>
+          <w:szCs w:val="28"/>
+        </w:rPr>
+        <w:t xml:space="preserve"> Key Features:</w:t>
+      </w:r>
+    </w:p>
+    <w:p>
+      <w:pPr>
+        <w:jc w:val="both"/>
+        <w:rPr>
+          <w:rFonts w:cstheme="minorHAnsi"/>
+          <w:sz w:val="28"/>
+          <w:szCs w:val="28"/>
+        </w:rPr>
+      </w:pPr>
+      <w:r>
+        <w:rPr>
+          <w:rFonts w:cstheme="minorHAnsi"/>
+          <w:sz w:val="28"/>
+          <w:szCs w:val="28"/>
+        </w:rPr>
+        <w:t xml:space="preserve">   Simple API for making requests</w:t>
+      </w:r>
+    </w:p>
+    <w:p>
+      <w:pPr>
+        <w:jc w:val="both"/>
+        <w:rPr>
+          <w:rFonts w:cstheme="minorHAnsi"/>
+          <w:sz w:val="28"/>
+          <w:szCs w:val="28"/>
+        </w:rPr>
+      </w:pPr>
+      <w:r>
+        <w:rPr>
+          <w:rFonts w:cstheme="minorHAnsi"/>
+          <w:sz w:val="28"/>
+          <w:szCs w:val="28"/>
+        </w:rPr>
+        <w:t xml:space="preserve">   Automatic scheduling and prioritization of network requests</w:t>
+      </w:r>
+    </w:p>
+    <w:p>
+      <w:pPr>
+        <w:jc w:val="both"/>
+        <w:rPr>
+          <w:rFonts w:cstheme="minorHAnsi"/>
+          <w:sz w:val="28"/>
+          <w:szCs w:val="28"/>
+        </w:rPr>
+      </w:pPr>
+      <w:r>
+        <w:rPr>
+          <w:rFonts w:cstheme="minorHAnsi"/>
+          <w:sz w:val="28"/>
+          <w:szCs w:val="28"/>
+        </w:rPr>
+        <w:t xml:space="preserve">   Caching and request cancellation support</w:t>
+      </w:r>
+    </w:p>
+    <w:p>
+      <w:pPr>
+        <w:jc w:val="both"/>
+        <w:rPr>
+          <w:rFonts w:cstheme="minorHAnsi"/>
+          <w:sz w:val="28"/>
+          <w:szCs w:val="28"/>
+        </w:rPr>
+      </w:pPr>
+    </w:p>
+    <w:p>
+      <w:pPr>
+        <w:ind w:left="-360"/>
+        <w:jc w:val="both"/>
+        <w:rPr>
+          <w:rFonts w:cstheme="minorHAnsi"/>
+          <w:sz w:val="28"/>
+          <w:szCs w:val="28"/>
+        </w:rPr>
+      </w:pPr>
+    </w:p>
+    <w:p>
+      <w:pPr>
+        <w:ind w:left="-810"/>
         <w:jc w:val="both"/>
         <w:rPr>
           <w:rFonts w:cstheme="minorHAnsi"/>
@@ -768,101 +789,386 @@
           <w:sz w:val="28"/>
           <w:szCs w:val="28"/>
         </w:rPr>
-        <w:t>- Description: Retrofit is a widely used library for making HTTP requests in Android. It is developed by Square and makes it easy to convert HTTP API responses to Java objects. It uses annotations to define API endpoints and their parameters.</w:t>
-      </w:r>
-    </w:p>
-    <w:p>
-      <w:pPr>
-        <w:jc w:val="both"/>
-        <w:rPr>
-          <w:rFonts w:cstheme="minorHAnsi"/>
-          <w:sz w:val="28"/>
-          <w:szCs w:val="28"/>
-        </w:rPr>
-      </w:pPr>
-      <w:r>
-        <w:rPr>
-          <w:rFonts w:cstheme="minorHAnsi"/>
-          <w:sz w:val="28"/>
-          <w:szCs w:val="28"/>
-        </w:rPr>
-        <w:t>- Key Features:</w:t>
-      </w:r>
-    </w:p>
-    <w:p>
-      <w:pPr>
-        <w:jc w:val="both"/>
-        <w:rPr>
-          <w:rFonts w:cstheme="minorHAnsi"/>
-          <w:sz w:val="28"/>
-          <w:szCs w:val="28"/>
-        </w:rPr>
-      </w:pPr>
-      <w:r>
-        <w:rPr>
-          <w:rFonts w:cstheme="minorHAnsi"/>
-          <w:sz w:val="28"/>
-          <w:szCs w:val="28"/>
-        </w:rPr>
-        <w:t xml:space="preserve">  - Declarative API using annotations</w:t>
-      </w:r>
-    </w:p>
-    <w:p>
-      <w:pPr>
-        <w:jc w:val="both"/>
-        <w:rPr>
-          <w:rFonts w:cstheme="minorHAnsi"/>
-          <w:sz w:val="28"/>
-          <w:szCs w:val="28"/>
-        </w:rPr>
-      </w:pPr>
-      <w:r>
-        <w:rPr>
-          <w:rFonts w:cstheme="minorHAnsi"/>
-          <w:sz w:val="28"/>
-          <w:szCs w:val="28"/>
-        </w:rPr>
-        <w:t xml:space="preserve">  - Automatic conversion of JSON responses to Java objects</w:t>
-      </w:r>
-    </w:p>
-    <w:p>
-      <w:pPr>
-        <w:jc w:val="both"/>
-        <w:rPr>
-          <w:rFonts w:cstheme="minorHAnsi"/>
-          <w:sz w:val="28"/>
-          <w:szCs w:val="28"/>
-        </w:rPr>
-      </w:pPr>
-      <w:r>
-        <w:rPr>
-          <w:rFonts w:cstheme="minorHAnsi"/>
-          <w:sz w:val="28"/>
-          <w:szCs w:val="28"/>
-        </w:rPr>
-        <w:t xml:space="preserve">  - Support for custom request headers and request methods</w:t>
-      </w:r>
-    </w:p>
-    <w:p>
-      <w:pPr>
-        <w:jc w:val="both"/>
-        <w:rPr>
-          <w:rFonts w:cstheme="minorHAnsi"/>
-          <w:sz w:val="28"/>
-          <w:szCs w:val="28"/>
-        </w:rPr>
-      </w:pPr>
-      <w:r>
-        <w:rPr>
-          <w:rFonts w:cstheme="minorHAnsi"/>
-          <w:sz w:val="28"/>
-          <w:szCs w:val="28"/>
-        </w:rPr>
-        <w:t xml:space="preserve">  - Request and response logging for debugging</w:t>
-      </w:r>
-    </w:p>
-    <w:p>
-      <w:pPr>
+        <w:t xml:space="preserve"> Description: Retrofit is a widely used library for making HTTP requests in Android. It is developed by Square and makes it easy to convert HTTP API responses to Java objects. It uses annotations to define API endpoints and their parameters.</w:t>
+      </w:r>
+    </w:p>
+    <w:p>
+      <w:pPr>
+        <w:jc w:val="both"/>
+        <w:rPr>
+          <w:rFonts w:cstheme="minorHAnsi"/>
+          <w:sz w:val="28"/>
+          <w:szCs w:val="28"/>
+        </w:rPr>
+      </w:pPr>
+      <w:r>
+        <w:rPr>
+          <w:rFonts w:cstheme="minorHAnsi"/>
+          <w:sz w:val="28"/>
+          <w:szCs w:val="28"/>
+        </w:rPr>
+        <w:t xml:space="preserve"> Key Features:</w:t>
+      </w:r>
+    </w:p>
+    <w:p>
+      <w:pPr>
+        <w:jc w:val="both"/>
+        <w:rPr>
+          <w:rFonts w:cstheme="minorHAnsi"/>
+          <w:sz w:val="28"/>
+          <w:szCs w:val="28"/>
+        </w:rPr>
+      </w:pPr>
+      <w:r>
+        <w:rPr>
+          <w:rFonts w:cstheme="minorHAnsi"/>
+          <w:sz w:val="28"/>
+          <w:szCs w:val="28"/>
+        </w:rPr>
+        <w:t xml:space="preserve">   Declarative API using annotations</w:t>
+      </w:r>
+    </w:p>
+    <w:p>
+      <w:pPr>
+        <w:jc w:val="both"/>
+        <w:rPr>
+          <w:rFonts w:cstheme="minorHAnsi"/>
+          <w:sz w:val="28"/>
+          <w:szCs w:val="28"/>
+        </w:rPr>
+      </w:pPr>
+      <w:r>
+        <w:rPr>
+          <w:rFonts w:cstheme="minorHAnsi"/>
+          <w:sz w:val="28"/>
+          <w:szCs w:val="28"/>
+        </w:rPr>
+        <w:t xml:space="preserve">   Automatic conversion of JSON responses to Java objects</w:t>
+      </w:r>
+    </w:p>
+    <w:p>
+      <w:pPr>
+        <w:jc w:val="both"/>
+        <w:rPr>
+          <w:rFonts w:cstheme="minorHAnsi"/>
+          <w:sz w:val="28"/>
+          <w:szCs w:val="28"/>
+        </w:rPr>
+      </w:pPr>
+      <w:r>
+        <w:rPr>
+          <w:rFonts w:cstheme="minorHAnsi"/>
+          <w:sz w:val="28"/>
+          <w:szCs w:val="28"/>
+        </w:rPr>
+        <w:t xml:space="preserve">   Support for custom request headers and request methods</w:t>
+      </w:r>
+    </w:p>
+    <w:p>
+      <w:pPr>
+        <w:jc w:val="both"/>
+        <w:rPr>
+          <w:rFonts w:cstheme="minorHAnsi"/>
+          <w:sz w:val="28"/>
+          <w:szCs w:val="28"/>
+        </w:rPr>
+      </w:pPr>
+      <w:r>
+        <w:rPr>
+          <w:rFonts w:cstheme="minorHAnsi"/>
+          <w:sz w:val="28"/>
+          <w:szCs w:val="28"/>
+        </w:rPr>
+        <w:t xml:space="preserve">   Request and response logging for debugging</w:t>
+      </w:r>
+    </w:p>
+    <w:p>
+      <w:pPr>
+        <w:pStyle w:val="ListParagraph"/>
+        <w:numPr>
+          <w:ilvl w:val="0"/>
+          <w:numId w:val="8"/>
+        </w:numPr>
+        <w:tabs>
+          <w:tab w:val="left" w:pos="810"/>
+        </w:tabs>
+        <w:ind w:left="0"/>
+        <w:jc w:val="both"/>
+        <w:rPr>
+          <w:rFonts w:cstheme="minorHAnsi"/>
+          <w:b/>
+          <w:bCs/>
+          <w:sz w:val="28"/>
+          <w:szCs w:val="28"/>
+        </w:rPr>
+      </w:pPr>
+      <w:r>
+        <w:rPr>
+          <w:rFonts w:cstheme="minorHAnsi"/>
+          <w:b/>
+          <w:bCs/>
+          <w:sz w:val="28"/>
+          <w:szCs w:val="28"/>
+        </w:rPr>
+        <w:t>Retrofit is a powerful library that transforms your HTTP API into a Java interface. It simplifies making network requests by providing a highlevel, typesafe way to interact with RESTful APIs.</w:t>
+      </w:r>
+    </w:p>
+    <w:p>
+      <w:pPr>
+        <w:pStyle w:val="ListParagraph"/>
+        <w:numPr>
+          <w:ilvl w:val="0"/>
+          <w:numId w:val="8"/>
+        </w:numPr>
+        <w:tabs>
+          <w:tab w:val="left" w:pos="810"/>
+        </w:tabs>
+        <w:ind w:left="0"/>
+        <w:jc w:val="both"/>
+        <w:rPr>
+          <w:rFonts w:cstheme="minorHAnsi"/>
+          <w:b/>
+          <w:bCs/>
+          <w:sz w:val="28"/>
+          <w:szCs w:val="28"/>
+        </w:rPr>
+      </w:pPr>
+      <w:r>
+        <w:rPr>
+          <w:rFonts w:cstheme="minorHAnsi"/>
+          <w:b/>
+          <w:bCs/>
+          <w:sz w:val="28"/>
+          <w:szCs w:val="28"/>
+        </w:rPr>
+        <w:t xml:space="preserve">With Retrofit, you define an interface that describes your API endpoints, and </w:t>
+      </w:r>
+      <w:proofErr w:type="gramStart"/>
+      <w:r>
+        <w:rPr>
+          <w:rFonts w:cstheme="minorHAnsi"/>
+          <w:b/>
+          <w:bCs/>
+          <w:sz w:val="28"/>
+          <w:szCs w:val="28"/>
+        </w:rPr>
+        <w:t>Retrofit</w:t>
+      </w:r>
+      <w:proofErr w:type="gramEnd"/>
+      <w:r>
+        <w:rPr>
+          <w:rFonts w:cstheme="minorHAnsi"/>
+          <w:b/>
+          <w:bCs/>
+          <w:sz w:val="28"/>
+          <w:szCs w:val="28"/>
+        </w:rPr>
+        <w:t xml:space="preserve"> generates an implementation for that interface.</w:t>
+      </w:r>
+    </w:p>
+    <w:p>
+      <w:pPr>
+        <w:jc w:val="both"/>
+        <w:rPr>
+          <w:rFonts w:cstheme="minorHAnsi"/>
+          <w:sz w:val="28"/>
+          <w:szCs w:val="28"/>
+        </w:rPr>
+      </w:pPr>
+    </w:p>
+    <w:p>
+      <w:pPr>
+        <w:jc w:val="both"/>
+        <w:rPr>
+          <w:rFonts w:cstheme="minorHAnsi"/>
+          <w:b/>
+          <w:bCs/>
+          <w:sz w:val="28"/>
+          <w:szCs w:val="28"/>
+        </w:rPr>
+      </w:pPr>
+      <w:r>
+        <w:rPr>
+          <w:rFonts w:cstheme="minorHAnsi"/>
+          <w:b/>
+          <w:bCs/>
+          <w:sz w:val="28"/>
+          <w:szCs w:val="28"/>
+        </w:rPr>
+        <w:t>Annotations and Features:</w:t>
+      </w:r>
+    </w:p>
+    <w:p>
+      <w:pPr>
+        <w:pStyle w:val="ListParagraph"/>
+        <w:numPr>
+          <w:ilvl w:val="0"/>
+          <w:numId w:val="9"/>
+        </w:numPr>
+        <w:jc w:val="both"/>
+        <w:rPr>
+          <w:rFonts w:cstheme="minorHAnsi"/>
+          <w:sz w:val="28"/>
+          <w:szCs w:val="28"/>
+        </w:rPr>
+      </w:pPr>
+      <w:r>
+        <w:rPr>
+          <w:rFonts w:cstheme="minorHAnsi"/>
+          <w:sz w:val="28"/>
+          <w:szCs w:val="28"/>
+        </w:rPr>
+        <w:t>Retrofit uses annotations to describe the HTTP requests:</w:t>
+      </w:r>
+    </w:p>
+    <w:p>
+      <w:pPr>
+        <w:pStyle w:val="ListParagraph"/>
+        <w:numPr>
+          <w:ilvl w:val="0"/>
+          <w:numId w:val="9"/>
+        </w:numPr>
+        <w:jc w:val="both"/>
+        <w:rPr>
+          <w:rFonts w:cstheme="minorHAnsi"/>
+          <w:sz w:val="28"/>
+          <w:szCs w:val="28"/>
+        </w:rPr>
+      </w:pPr>
+      <w:r>
+        <w:rPr>
+          <w:rFonts w:cstheme="minorHAnsi"/>
+          <w:sz w:val="28"/>
+          <w:szCs w:val="28"/>
+        </w:rPr>
+        <w:t>HTTP methods: Annotations like @GET, @POST, @PUT, etc., indicate the request method and URL.</w:t>
+      </w:r>
+    </w:p>
+    <w:p>
+      <w:pPr>
+        <w:pStyle w:val="ListParagraph"/>
+        <w:numPr>
+          <w:ilvl w:val="0"/>
+          <w:numId w:val="9"/>
+        </w:numPr>
+        <w:jc w:val="both"/>
+        <w:rPr>
+          <w:rFonts w:cstheme="minorHAnsi"/>
+          <w:sz w:val="28"/>
+          <w:szCs w:val="28"/>
+        </w:rPr>
+      </w:pPr>
+      <w:r>
+        <w:rPr>
+          <w:rFonts w:cstheme="minorHAnsi"/>
+          <w:sz w:val="28"/>
+          <w:szCs w:val="28"/>
+        </w:rPr>
+        <w:t>URL manipulation: Dynamic URLs with replacement blocks (e.g., @Path) and query parameters (e.g., @Query).</w:t>
+      </w:r>
+    </w:p>
+    <w:p>
+      <w:pPr>
+        <w:pStyle w:val="ListParagraph"/>
+        <w:numPr>
+          <w:ilvl w:val="0"/>
+          <w:numId w:val="9"/>
+        </w:numPr>
+        <w:jc w:val="both"/>
+        <w:rPr>
+          <w:rFonts w:cstheme="minorHAnsi"/>
+          <w:sz w:val="28"/>
+          <w:szCs w:val="28"/>
+        </w:rPr>
+      </w:pPr>
+      <w:r>
+        <w:rPr>
+          <w:rFonts w:cstheme="minorHAnsi"/>
+          <w:sz w:val="28"/>
+          <w:szCs w:val="28"/>
+        </w:rPr>
+        <w:t>Request body: Specify an object as the request body using @Body.</w:t>
+      </w:r>
+    </w:p>
+    <w:p>
+      <w:pPr>
+        <w:pStyle w:val="ListParagraph"/>
+        <w:numPr>
+          <w:ilvl w:val="0"/>
+          <w:numId w:val="9"/>
+        </w:numPr>
+        <w:jc w:val="both"/>
+        <w:rPr>
+          <w:rFonts w:cstheme="minorHAnsi"/>
+          <w:sz w:val="28"/>
+          <w:szCs w:val="28"/>
+        </w:rPr>
+      </w:pPr>
+      <w:proofErr w:type="spellStart"/>
+      <w:r>
+        <w:rPr>
+          <w:rFonts w:cstheme="minorHAnsi"/>
+          <w:sz w:val="28"/>
+          <w:szCs w:val="28"/>
+        </w:rPr>
+        <w:t>Formencoded</w:t>
+      </w:r>
+      <w:proofErr w:type="spellEnd"/>
+      <w:r>
+        <w:rPr>
+          <w:rFonts w:cstheme="minorHAnsi"/>
+          <w:sz w:val="28"/>
+          <w:szCs w:val="28"/>
+        </w:rPr>
+        <w:t xml:space="preserve"> and multipart data: Use @FormUrlEncoded and @Multipart for specific data formats.</w:t>
+      </w:r>
+    </w:p>
+    <w:p>
+      <w:pPr>
+        <w:pStyle w:val="ListParagraph"/>
+        <w:numPr>
+          <w:ilvl w:val="0"/>
+          <w:numId w:val="9"/>
+        </w:numPr>
+        <w:jc w:val="both"/>
+        <w:rPr>
+          <w:rFonts w:cstheme="minorHAnsi"/>
+          <w:sz w:val="28"/>
+          <w:szCs w:val="28"/>
+        </w:rPr>
+      </w:pPr>
+      <w:r>
+        <w:rPr>
+          <w:rFonts w:cstheme="minorHAnsi"/>
+          <w:sz w:val="28"/>
+          <w:szCs w:val="28"/>
+        </w:rPr>
+        <w:t>Retrofit also handles object conversion (e.g., JSON) and provides a clean API for making requests</w:t>
+      </w:r>
+    </w:p>
+    <w:p>
+      <w:pPr>
+        <w:jc w:val="both"/>
+        <w:rPr>
+          <w:rFonts w:cstheme="minorHAnsi"/>
+          <w:sz w:val="28"/>
+          <w:szCs w:val="28"/>
+        </w:rPr>
+      </w:pPr>
+    </w:p>
+    <w:p>
+      <w:pPr>
+        <w:jc w:val="both"/>
+        <w:rPr>
+          <w:rFonts w:cstheme="minorHAnsi"/>
+          <w:sz w:val="28"/>
+          <w:szCs w:val="28"/>
+        </w:rPr>
+      </w:pPr>
+    </w:p>
+    <w:p>
+      <w:pPr>
+        <w:ind w:left="-720"/>
         <w:jc w:val="both"/>
         <w:rPr>
           <w:rFonts w:cstheme="minorHAnsi"/>
@@ -882,10 +1188,350 @@
           <w:sz w:val="28"/>
           <w:szCs w:val="28"/>
         </w:rPr>
-        <w:t xml:space="preserve">### 3. </w:t>
-      </w:r>
-      <w:proofErr w:type="spellStart"/>
-      <w:r>
+        <w:lastRenderedPageBreak/>
+        <w:t>### 3. OkHttp:</w:t>
+      </w:r>
+    </w:p>
+    <w:p>
+      <w:pPr>
+        <w:jc w:val="both"/>
+        <w:rPr>
+          <w:rFonts w:cstheme="minorHAnsi"/>
+          <w:sz w:val="28"/>
+          <w:szCs w:val="28"/>
+        </w:rPr>
+      </w:pPr>
+      <w:r>
+        <w:rPr>
+          <w:rFonts w:cstheme="minorHAnsi"/>
+          <w:sz w:val="28"/>
+          <w:szCs w:val="28"/>
+        </w:rPr>
+        <w:t xml:space="preserve"> Description: While OkHttp is primarily an HTTP client, it is often used in conjunction with Retrofit. Developed by Square, OkHttp provides a clean and efficient API for making HTTP requests and handling responses.</w:t>
+      </w:r>
+    </w:p>
+    <w:p>
+      <w:pPr>
+        <w:spacing w:after="20" w:line="240" w:lineRule="auto"/>
+        <w:jc w:val="both"/>
+        <w:rPr>
+          <w:rFonts w:cstheme="minorHAnsi"/>
+          <w:sz w:val="28"/>
+          <w:szCs w:val="28"/>
+        </w:rPr>
+      </w:pPr>
+      <w:r>
+        <w:rPr>
+          <w:rFonts w:cstheme="minorHAnsi"/>
+          <w:sz w:val="28"/>
+          <w:szCs w:val="28"/>
+        </w:rPr>
+        <w:t xml:space="preserve"> Key Features:</w:t>
+      </w:r>
+    </w:p>
+    <w:p>
+      <w:pPr>
+        <w:pStyle w:val="ListParagraph"/>
+        <w:numPr>
+          <w:ilvl w:val="0"/>
+          <w:numId w:val="11"/>
+        </w:numPr>
+        <w:spacing w:after="20" w:line="240" w:lineRule="auto"/>
+        <w:jc w:val="both"/>
+        <w:rPr>
+          <w:rFonts w:cstheme="minorHAnsi"/>
+          <w:sz w:val="28"/>
+          <w:szCs w:val="28"/>
+        </w:rPr>
+      </w:pPr>
+      <w:r>
+        <w:rPr>
+          <w:rFonts w:cstheme="minorHAnsi"/>
+          <w:sz w:val="28"/>
+          <w:szCs w:val="28"/>
+        </w:rPr>
+        <w:t xml:space="preserve">Connection pooling and transparent </w:t>
+      </w:r>
+      <w:proofErr w:type="spellStart"/>
+      <w:r>
+        <w:rPr>
+          <w:rFonts w:cstheme="minorHAnsi"/>
+          <w:sz w:val="28"/>
+          <w:szCs w:val="28"/>
+        </w:rPr>
+        <w:t>gzip</w:t>
+      </w:r>
+      <w:proofErr w:type="spellEnd"/>
+      <w:r>
+        <w:rPr>
+          <w:rFonts w:cstheme="minorHAnsi"/>
+          <w:sz w:val="28"/>
+          <w:szCs w:val="28"/>
+        </w:rPr>
+        <w:t xml:space="preserve"> response compression</w:t>
+      </w:r>
+    </w:p>
+    <w:p>
+      <w:pPr>
+        <w:pStyle w:val="ListParagraph"/>
+        <w:numPr>
+          <w:ilvl w:val="0"/>
+          <w:numId w:val="11"/>
+        </w:numPr>
+        <w:spacing w:after="20" w:line="240" w:lineRule="auto"/>
+        <w:jc w:val="both"/>
+        <w:rPr>
+          <w:rFonts w:cstheme="minorHAnsi"/>
+          <w:sz w:val="28"/>
+          <w:szCs w:val="28"/>
+        </w:rPr>
+      </w:pPr>
+      <w:r>
+        <w:rPr>
+          <w:rFonts w:cstheme="minorHAnsi"/>
+          <w:sz w:val="28"/>
+          <w:szCs w:val="28"/>
+        </w:rPr>
+        <w:t>Support for modern protocols like HTTP/2</w:t>
+      </w:r>
+    </w:p>
+    <w:p>
+      <w:pPr>
+        <w:pStyle w:val="ListParagraph"/>
+        <w:numPr>
+          <w:ilvl w:val="0"/>
+          <w:numId w:val="11"/>
+        </w:numPr>
+        <w:spacing w:after="20" w:line="240" w:lineRule="auto"/>
+        <w:jc w:val="both"/>
+        <w:rPr>
+          <w:rFonts w:cstheme="minorHAnsi"/>
+          <w:sz w:val="28"/>
+          <w:szCs w:val="28"/>
+        </w:rPr>
+      </w:pPr>
+      <w:r>
+        <w:rPr>
+          <w:rFonts w:cstheme="minorHAnsi"/>
+          <w:sz w:val="28"/>
+          <w:szCs w:val="28"/>
+        </w:rPr>
+        <w:t>Interceptors for customizing requests and responses</w:t>
+      </w:r>
+    </w:p>
+    <w:p>
+      <w:pPr>
+        <w:pStyle w:val="ListParagraph"/>
+        <w:spacing w:after="20" w:line="240" w:lineRule="auto"/>
+        <w:jc w:val="both"/>
+        <w:rPr>
+          <w:rFonts w:cstheme="minorHAnsi"/>
+          <w:sz w:val="28"/>
+          <w:szCs w:val="28"/>
+        </w:rPr>
+      </w:pPr>
+    </w:p>
+    <w:p>
+      <w:pPr>
+        <w:pStyle w:val="ListParagraph"/>
+        <w:numPr>
+          <w:ilvl w:val="0"/>
+          <w:numId w:val="10"/>
+        </w:numPr>
+        <w:ind w:left="-270"/>
+        <w:jc w:val="both"/>
+        <w:rPr>
+          <w:rFonts w:cstheme="minorHAnsi"/>
+          <w:b/>
+          <w:bCs/>
+          <w:sz w:val="28"/>
+          <w:szCs w:val="28"/>
+        </w:rPr>
+      </w:pPr>
+      <w:r>
+        <w:rPr>
+          <w:rFonts w:cstheme="minorHAnsi"/>
+          <w:b/>
+          <w:bCs/>
+          <w:sz w:val="28"/>
+          <w:szCs w:val="28"/>
+        </w:rPr>
+        <w:t>OkHttp is a lowerlevel HTTP client library that focuses on handling network connections and providing core HTTP functionalities.</w:t>
+      </w:r>
+    </w:p>
+    <w:p>
+      <w:pPr>
+        <w:pStyle w:val="ListParagraph"/>
+        <w:numPr>
+          <w:ilvl w:val="0"/>
+          <w:numId w:val="10"/>
+        </w:numPr>
+        <w:ind w:left="-270"/>
+        <w:jc w:val="both"/>
+        <w:rPr>
+          <w:rFonts w:cstheme="minorHAnsi"/>
+          <w:b/>
+          <w:bCs/>
+          <w:sz w:val="28"/>
+          <w:szCs w:val="28"/>
+        </w:rPr>
+      </w:pPr>
+      <w:r>
+        <w:rPr>
+          <w:rFonts w:cstheme="minorHAnsi"/>
+          <w:b/>
+          <w:bCs/>
+          <w:sz w:val="28"/>
+          <w:szCs w:val="28"/>
+        </w:rPr>
+        <w:t>It manages lowlevel network operations, caching, request/response manipulation, and more.</w:t>
+      </w:r>
+    </w:p>
+    <w:p>
+      <w:pPr>
+        <w:ind w:left="-630"/>
+        <w:jc w:val="both"/>
+        <w:rPr>
+          <w:rFonts w:cstheme="minorHAnsi"/>
+          <w:sz w:val="28"/>
+          <w:szCs w:val="28"/>
+        </w:rPr>
+      </w:pPr>
+      <w:r>
+        <w:rPr>
+          <w:rFonts w:cstheme="minorHAnsi"/>
+          <w:sz w:val="28"/>
+          <w:szCs w:val="28"/>
+        </w:rPr>
+        <w:t>OkHttp and Retrofit Relationship:</w:t>
+      </w:r>
+    </w:p>
+    <w:p>
+      <w:pPr>
+        <w:pStyle w:val="ListParagraph"/>
+        <w:numPr>
+          <w:ilvl w:val="0"/>
+          <w:numId w:val="10"/>
+        </w:numPr>
+        <w:ind w:left="-270"/>
+        <w:jc w:val="both"/>
+        <w:rPr>
+          <w:rFonts w:cstheme="minorHAnsi"/>
+          <w:b/>
+          <w:bCs/>
+          <w:sz w:val="28"/>
+          <w:szCs w:val="28"/>
+        </w:rPr>
+      </w:pPr>
+      <w:r>
+        <w:rPr>
+          <w:rFonts w:cstheme="minorHAnsi"/>
+          <w:b/>
+          <w:bCs/>
+          <w:sz w:val="28"/>
+          <w:szCs w:val="28"/>
+        </w:rPr>
+        <w:t xml:space="preserve">Retrofit builds on top of OkHttp to offer a more </w:t>
+      </w:r>
+      <w:r>
+        <w:rPr>
+          <w:rFonts w:cstheme="minorHAnsi"/>
+          <w:b/>
+          <w:bCs/>
+          <w:sz w:val="28"/>
+          <w:szCs w:val="28"/>
+        </w:rPr>
+        <w:t>user-friendly</w:t>
+      </w:r>
+      <w:r>
+        <w:rPr>
+          <w:rFonts w:cstheme="minorHAnsi"/>
+          <w:b/>
+          <w:bCs/>
+          <w:sz w:val="28"/>
+          <w:szCs w:val="28"/>
+        </w:rPr>
+        <w:t xml:space="preserve"> and highlevel API for making RESTful API calls.</w:t>
+      </w:r>
+    </w:p>
+    <w:p>
+      <w:pPr>
+        <w:pStyle w:val="ListParagraph"/>
+        <w:numPr>
+          <w:ilvl w:val="0"/>
+          <w:numId w:val="10"/>
+        </w:numPr>
+        <w:ind w:left="-270"/>
+        <w:jc w:val="both"/>
+        <w:rPr>
+          <w:rFonts w:cstheme="minorHAnsi"/>
+          <w:b/>
+          <w:bCs/>
+          <w:sz w:val="28"/>
+          <w:szCs w:val="28"/>
+        </w:rPr>
+      </w:pPr>
+      <w:r>
+        <w:rPr>
+          <w:rFonts w:cstheme="minorHAnsi"/>
+          <w:b/>
+          <w:bCs/>
+          <w:sz w:val="28"/>
+          <w:szCs w:val="28"/>
+        </w:rPr>
+        <w:t>While OkHttp handles the lowlevel details, Retrofit provides a convenient way to define and consume APIs with typesafe responses.</w:t>
+      </w:r>
+    </w:p>
+    <w:p>
+      <w:pPr>
+        <w:jc w:val="both"/>
+        <w:rPr>
+          <w:rFonts w:cstheme="minorHAnsi"/>
+          <w:sz w:val="28"/>
+          <w:szCs w:val="28"/>
+        </w:rPr>
+      </w:pPr>
+      <w:r>
+        <w:rPr>
+          <w:rFonts w:cstheme="minorHAnsi"/>
+          <w:sz w:val="28"/>
+          <w:szCs w:val="28"/>
+        </w:rPr>
+        <w:t xml:space="preserve">In summary, OkHttp is the foundation, handling network connections, while </w:t>
+      </w:r>
+      <w:proofErr w:type="gramStart"/>
+      <w:r>
+        <w:rPr>
+          <w:rFonts w:cstheme="minorHAnsi"/>
+          <w:sz w:val="28"/>
+          <w:szCs w:val="28"/>
+        </w:rPr>
+        <w:t>Retrofit</w:t>
+      </w:r>
+      <w:proofErr w:type="gramEnd"/>
+      <w:r>
+        <w:rPr>
+          <w:rFonts w:cstheme="minorHAnsi"/>
+          <w:sz w:val="28"/>
+          <w:szCs w:val="28"/>
+        </w:rPr>
+        <w:t xml:space="preserve"> adds a layer of abstraction to make API interactions more straightforward and typesafe</w:t>
+      </w:r>
+    </w:p>
+    <w:p>
+      <w:pPr>
+        <w:jc w:val="both"/>
+        <w:rPr>
+          <w:rFonts w:cstheme="minorHAnsi"/>
+          <w:sz w:val="28"/>
+          <w:szCs w:val="28"/>
+        </w:rPr>
+      </w:pPr>
+    </w:p>
+    <w:p>
+      <w:pPr>
+        <w:ind w:left="-630"/>
+        <w:jc w:val="both"/>
         <w:rPr>
           <w:rFonts w:cstheme="minorHAnsi"/>
           <w:b/>
@@ -894,9 +1540,7 @@
           <w:sz w:val="28"/>
           <w:szCs w:val="28"/>
         </w:rPr>
-        <w:t>OkHttp</w:t>
-      </w:r>
-      <w:proofErr w:type="spellEnd"/>
+      </w:pPr>
       <w:r>
         <w:rPr>
           <w:rFonts w:cstheme="minorHAnsi"/>
@@ -906,156 +1550,10 @@
           <w:sz w:val="28"/>
           <w:szCs w:val="28"/>
         </w:rPr>
-        <w:t>:</w:t>
-      </w:r>
-    </w:p>
-    <w:p>
-      <w:pPr>
-        <w:jc w:val="both"/>
-        <w:rPr>
-          <w:rFonts w:cstheme="minorHAnsi"/>
-          <w:sz w:val="28"/>
-          <w:szCs w:val="28"/>
-        </w:rPr>
-      </w:pPr>
-      <w:r>
-        <w:rPr>
-          <w:rFonts w:cstheme="minorHAnsi"/>
-          <w:sz w:val="28"/>
-          <w:szCs w:val="28"/>
-        </w:rPr>
-        <w:t xml:space="preserve">- Description: While </w:t>
-      </w:r>
-      <w:proofErr w:type="spellStart"/>
-      <w:r>
-        <w:rPr>
-          <w:rFonts w:cstheme="minorHAnsi"/>
-          <w:sz w:val="28"/>
-          <w:szCs w:val="28"/>
-        </w:rPr>
-        <w:t>OkHttp</w:t>
-      </w:r>
-      <w:proofErr w:type="spellEnd"/>
-      <w:r>
-        <w:rPr>
-          <w:rFonts w:cstheme="minorHAnsi"/>
-          <w:sz w:val="28"/>
-          <w:szCs w:val="28"/>
-        </w:rPr>
-        <w:t xml:space="preserve"> is primarily an HTTP client, it is often used in conjunction with Retrofit. Developed by Square, </w:t>
-      </w:r>
-      <w:proofErr w:type="spellStart"/>
-      <w:r>
-        <w:rPr>
-          <w:rFonts w:cstheme="minorHAnsi"/>
-          <w:sz w:val="28"/>
-          <w:szCs w:val="28"/>
-        </w:rPr>
-        <w:t>OkHttp</w:t>
-      </w:r>
-      <w:proofErr w:type="spellEnd"/>
-      <w:r>
-        <w:rPr>
-          <w:rFonts w:cstheme="minorHAnsi"/>
-          <w:sz w:val="28"/>
-          <w:szCs w:val="28"/>
-        </w:rPr>
-        <w:t xml:space="preserve"> provides a clean and efficient API for making HTTP requests and handling responses.</w:t>
-      </w:r>
-    </w:p>
-    <w:p>
-      <w:pPr>
-        <w:jc w:val="both"/>
-        <w:rPr>
-          <w:rFonts w:cstheme="minorHAnsi"/>
-          <w:sz w:val="28"/>
-          <w:szCs w:val="28"/>
-        </w:rPr>
-      </w:pPr>
-      <w:r>
-        <w:rPr>
-          <w:rFonts w:cstheme="minorHAnsi"/>
-          <w:sz w:val="28"/>
-          <w:szCs w:val="28"/>
-        </w:rPr>
-        <w:t>- Key Features:</w:t>
-      </w:r>
-    </w:p>
-    <w:p>
-      <w:pPr>
-        <w:jc w:val="both"/>
-        <w:rPr>
-          <w:rFonts w:cstheme="minorHAnsi"/>
-          <w:sz w:val="28"/>
-          <w:szCs w:val="28"/>
-        </w:rPr>
-      </w:pPr>
-      <w:r>
-        <w:rPr>
-          <w:rFonts w:cstheme="minorHAnsi"/>
-          <w:sz w:val="28"/>
-          <w:szCs w:val="28"/>
-        </w:rPr>
-        <w:t xml:space="preserve">  - Connection pooling and transparent </w:t>
-      </w:r>
-      <w:proofErr w:type="spellStart"/>
-      <w:r>
-        <w:rPr>
-          <w:rFonts w:cstheme="minorHAnsi"/>
-          <w:sz w:val="28"/>
-          <w:szCs w:val="28"/>
-        </w:rPr>
-        <w:t>gzip</w:t>
-      </w:r>
-      <w:proofErr w:type="spellEnd"/>
-      <w:r>
-        <w:rPr>
-          <w:rFonts w:cstheme="minorHAnsi"/>
-          <w:sz w:val="28"/>
-          <w:szCs w:val="28"/>
-        </w:rPr>
-        <w:t xml:space="preserve"> response compression</w:t>
-      </w:r>
-    </w:p>
-    <w:p>
-      <w:pPr>
-        <w:jc w:val="both"/>
-        <w:rPr>
-          <w:rFonts w:cstheme="minorHAnsi"/>
-          <w:sz w:val="28"/>
-          <w:szCs w:val="28"/>
-        </w:rPr>
-      </w:pPr>
-      <w:r>
-        <w:rPr>
-          <w:rFonts w:cstheme="minorHAnsi"/>
-          <w:sz w:val="28"/>
-          <w:szCs w:val="28"/>
-        </w:rPr>
-        <w:t xml:space="preserve">  - Support for modern protocols like HTTP/2</w:t>
-      </w:r>
-    </w:p>
-    <w:p>
-      <w:pPr>
-        <w:jc w:val="both"/>
-        <w:rPr>
-          <w:rFonts w:cstheme="minorHAnsi"/>
-          <w:sz w:val="28"/>
-          <w:szCs w:val="28"/>
-        </w:rPr>
-      </w:pPr>
-      <w:r>
-        <w:rPr>
-          <w:rFonts w:cstheme="minorHAnsi"/>
-          <w:sz w:val="28"/>
-          <w:szCs w:val="28"/>
-        </w:rPr>
-        <w:t xml:space="preserve">  - Interceptors for customizing requests and responses</w:t>
-      </w:r>
-    </w:p>
-    <w:p>
-      <w:pPr>
-        <w:jc w:val="both"/>
+        <w:t xml:space="preserve">### 4. </w:t>
+      </w:r>
+      <w:proofErr w:type="spellStart"/>
+      <w:r>
         <w:rPr>
           <w:rFonts w:cstheme="minorHAnsi"/>
           <w:b/>
@@ -1064,7 +1562,9 @@
           <w:sz w:val="28"/>
           <w:szCs w:val="28"/>
         </w:rPr>
-      </w:pPr>
+        <w:t>AsyncTask</w:t>
+      </w:r>
+      <w:proofErr w:type="spellEnd"/>
       <w:r>
         <w:rPr>
           <w:rFonts w:cstheme="minorHAnsi"/>
@@ -1074,7 +1574,7 @@
           <w:sz w:val="28"/>
           <w:szCs w:val="28"/>
         </w:rPr>
-        <w:t xml:space="preserve">### 4. </w:t>
+        <w:t xml:space="preserve"> and </w:t>
       </w:r>
       <w:proofErr w:type="spellStart"/>
       <w:r>
@@ -1086,21 +1586,212 @@
           <w:sz w:val="28"/>
           <w:szCs w:val="28"/>
         </w:rPr>
+        <w:t>HttpURLConnection</w:t>
+      </w:r>
+      <w:proofErr w:type="spellEnd"/>
+      <w:r>
+        <w:rPr>
+          <w:rFonts w:cstheme="minorHAnsi"/>
+          <w:b/>
+          <w:bCs/>
+          <w:color w:val="C00000"/>
+          <w:sz w:val="28"/>
+          <w:szCs w:val="28"/>
+        </w:rPr>
+        <w:t xml:space="preserve"> (Android </w:t>
+      </w:r>
+      <w:proofErr w:type="spellStart"/>
+      <w:r>
+        <w:rPr>
+          <w:rFonts w:cstheme="minorHAnsi"/>
+          <w:b/>
+          <w:bCs/>
+          <w:color w:val="C00000"/>
+          <w:sz w:val="28"/>
+          <w:szCs w:val="28"/>
+        </w:rPr>
+        <w:t>Builtin</w:t>
+      </w:r>
+      <w:proofErr w:type="spellEnd"/>
+      <w:r>
+        <w:rPr>
+          <w:rFonts w:cstheme="minorHAnsi"/>
+          <w:b/>
+          <w:bCs/>
+          <w:color w:val="C00000"/>
+          <w:sz w:val="28"/>
+          <w:szCs w:val="28"/>
+        </w:rPr>
+        <w:t>):</w:t>
+      </w:r>
+    </w:p>
+    <w:p>
+      <w:pPr>
+        <w:jc w:val="both"/>
+        <w:rPr>
+          <w:rFonts w:cstheme="minorHAnsi"/>
+          <w:sz w:val="28"/>
+          <w:szCs w:val="28"/>
+        </w:rPr>
+      </w:pPr>
+      <w:r>
+        <w:rPr>
+          <w:rFonts w:cstheme="minorHAnsi"/>
+          <w:sz w:val="28"/>
+          <w:szCs w:val="28"/>
+        </w:rPr>
+        <w:t xml:space="preserve"> Description: While not a dedicated library, Android includes </w:t>
+      </w:r>
+      <w:proofErr w:type="spellStart"/>
+      <w:r>
+        <w:rPr>
+          <w:rFonts w:cstheme="minorHAnsi"/>
+          <w:sz w:val="28"/>
+          <w:szCs w:val="28"/>
+        </w:rPr>
+        <w:t>builtin</w:t>
+      </w:r>
+      <w:proofErr w:type="spellEnd"/>
+      <w:r>
+        <w:rPr>
+          <w:rFonts w:cstheme="minorHAnsi"/>
+          <w:sz w:val="28"/>
+          <w:szCs w:val="28"/>
+        </w:rPr>
+        <w:t xml:space="preserve"> classes like `</w:t>
+      </w:r>
+      <w:proofErr w:type="spellStart"/>
+      <w:r>
+        <w:rPr>
+          <w:rFonts w:cstheme="minorHAnsi"/>
+          <w:sz w:val="28"/>
+          <w:szCs w:val="28"/>
+        </w:rPr>
         <w:t>AsyncTask</w:t>
       </w:r>
       <w:proofErr w:type="spellEnd"/>
       <w:r>
         <w:rPr>
           <w:rFonts w:cstheme="minorHAnsi"/>
+          <w:sz w:val="28"/>
+          <w:szCs w:val="28"/>
+        </w:rPr>
+        <w:t>` and `</w:t>
+      </w:r>
+      <w:proofErr w:type="spellStart"/>
+      <w:r>
+        <w:rPr>
+          <w:rFonts w:cstheme="minorHAnsi"/>
+          <w:sz w:val="28"/>
+          <w:szCs w:val="28"/>
+        </w:rPr>
+        <w:t>HttpURLConnection</w:t>
+      </w:r>
+      <w:proofErr w:type="spellEnd"/>
+      <w:r>
+        <w:rPr>
+          <w:rFonts w:cstheme="minorHAnsi"/>
+          <w:sz w:val="28"/>
+          <w:szCs w:val="28"/>
+        </w:rPr>
+        <w:t>` for making network requests. These classes provide a basic way to perform network operations in the background.</w:t>
+      </w:r>
+    </w:p>
+    <w:p>
+      <w:pPr>
+        <w:jc w:val="both"/>
+        <w:rPr>
+          <w:rFonts w:cstheme="minorHAnsi"/>
+          <w:sz w:val="28"/>
+          <w:szCs w:val="28"/>
+        </w:rPr>
+      </w:pPr>
+      <w:r>
+        <w:rPr>
+          <w:rFonts w:cstheme="minorHAnsi"/>
+          <w:sz w:val="28"/>
+          <w:szCs w:val="28"/>
+        </w:rPr>
+        <w:t xml:space="preserve"> Key Features:</w:t>
+      </w:r>
+    </w:p>
+    <w:p>
+      <w:pPr>
+        <w:jc w:val="both"/>
+        <w:rPr>
+          <w:rFonts w:cstheme="minorHAnsi"/>
+          <w:sz w:val="28"/>
+          <w:szCs w:val="28"/>
+        </w:rPr>
+      </w:pPr>
+      <w:r>
+        <w:rPr>
+          <w:rFonts w:cstheme="minorHAnsi"/>
+          <w:sz w:val="28"/>
+          <w:szCs w:val="28"/>
+        </w:rPr>
+        <w:t xml:space="preserve">   Simple to use for basic network operations</w:t>
+      </w:r>
+    </w:p>
+    <w:p>
+      <w:pPr>
+        <w:jc w:val="both"/>
+        <w:rPr>
+          <w:rFonts w:cstheme="minorHAnsi"/>
+          <w:sz w:val="28"/>
+          <w:szCs w:val="28"/>
+        </w:rPr>
+      </w:pPr>
+      <w:r>
+        <w:rPr>
+          <w:rFonts w:cstheme="minorHAnsi"/>
+          <w:sz w:val="28"/>
+          <w:szCs w:val="28"/>
+        </w:rPr>
+        <w:t xml:space="preserve">   Included with the Android SDK, no additional dependencies</w:t>
+      </w:r>
+    </w:p>
+    <w:p>
+      <w:pPr>
+        <w:jc w:val="both"/>
+        <w:rPr>
+          <w:rFonts w:cstheme="minorHAnsi"/>
+          <w:sz w:val="28"/>
+          <w:szCs w:val="28"/>
+        </w:rPr>
+      </w:pPr>
+      <w:r>
+        <w:rPr>
+          <w:rFonts w:cstheme="minorHAnsi"/>
+          <w:sz w:val="28"/>
+          <w:szCs w:val="28"/>
+        </w:rPr>
+        <w:t xml:space="preserve">   Limited features compared to dedicated libraries like Retrofit</w:t>
+      </w:r>
+    </w:p>
+    <w:p>
+      <w:pPr>
+        <w:jc w:val="both"/>
+        <w:rPr>
+          <w:rFonts w:cstheme="minorHAnsi"/>
+          <w:sz w:val="28"/>
+          <w:szCs w:val="28"/>
+        </w:rPr>
+      </w:pPr>
+    </w:p>
+    <w:p>
+      <w:pPr>
+        <w:ind w:left="-630"/>
+        <w:jc w:val="both"/>
+        <w:rPr>
+          <w:rFonts w:cstheme="minorHAnsi"/>
           <w:b/>
           <w:bCs/>
           <w:color w:val="C00000"/>
           <w:sz w:val="28"/>
           <w:szCs w:val="28"/>
         </w:rPr>
-        <w:t xml:space="preserve"> and </w:t>
-      </w:r>
-      <w:proofErr w:type="spellStart"/>
+      </w:pPr>
       <w:r>
         <w:rPr>
           <w:rFonts w:cstheme="minorHAnsi"/>
@@ -1110,10 +1801,120 @@
           <w:sz w:val="28"/>
           <w:szCs w:val="28"/>
         </w:rPr>
-        <w:t>HttpURLConnection</w:t>
-      </w:r>
-      <w:proofErr w:type="spellEnd"/>
-      <w:r>
+        <w:t>### 5. Ion:</w:t>
+      </w:r>
+    </w:p>
+    <w:p>
+      <w:pPr>
+        <w:jc w:val="both"/>
+        <w:rPr>
+          <w:rFonts w:cstheme="minorHAnsi"/>
+          <w:sz w:val="28"/>
+          <w:szCs w:val="28"/>
+        </w:rPr>
+      </w:pPr>
+      <w:r>
+        <w:rPr>
+          <w:rFonts w:cstheme="minorHAnsi"/>
+          <w:sz w:val="28"/>
+          <w:szCs w:val="28"/>
+        </w:rPr>
+        <w:t xml:space="preserve"> Description: Ion is a lightweight and fast HTTP library for Android developed by Koushik Dutta. It is designed to be easy to use while providing a rich set of features for making HTTP requests and handling responses.</w:t>
+      </w:r>
+    </w:p>
+    <w:p>
+      <w:pPr>
+        <w:jc w:val="both"/>
+        <w:rPr>
+          <w:rFonts w:cstheme="minorHAnsi"/>
+          <w:sz w:val="28"/>
+          <w:szCs w:val="28"/>
+        </w:rPr>
+      </w:pPr>
+      <w:r>
+        <w:rPr>
+          <w:rFonts w:cstheme="minorHAnsi"/>
+          <w:sz w:val="28"/>
+          <w:szCs w:val="28"/>
+        </w:rPr>
+        <w:t xml:space="preserve"> Key Features:</w:t>
+      </w:r>
+    </w:p>
+    <w:p>
+      <w:pPr>
+        <w:jc w:val="both"/>
+        <w:rPr>
+          <w:rFonts w:cstheme="minorHAnsi"/>
+          <w:sz w:val="28"/>
+          <w:szCs w:val="28"/>
+        </w:rPr>
+      </w:pPr>
+      <w:r>
+        <w:rPr>
+          <w:rFonts w:cstheme="minorHAnsi"/>
+          <w:sz w:val="28"/>
+          <w:szCs w:val="28"/>
+        </w:rPr>
+        <w:t xml:space="preserve">   Fluent API for making requests</w:t>
+      </w:r>
+    </w:p>
+    <w:p>
+      <w:pPr>
+        <w:jc w:val="both"/>
+        <w:rPr>
+          <w:rFonts w:cstheme="minorHAnsi"/>
+          <w:sz w:val="28"/>
+          <w:szCs w:val="28"/>
+        </w:rPr>
+      </w:pPr>
+      <w:r>
+        <w:rPr>
+          <w:rFonts w:cstheme="minorHAnsi"/>
+          <w:sz w:val="28"/>
+          <w:szCs w:val="28"/>
+        </w:rPr>
+        <w:t xml:space="preserve">   Support for asynchronous and synchronous requests</w:t>
+      </w:r>
+    </w:p>
+    <w:p>
+      <w:pPr>
+        <w:jc w:val="both"/>
+        <w:rPr>
+          <w:rFonts w:cstheme="minorHAnsi"/>
+          <w:sz w:val="28"/>
+          <w:szCs w:val="28"/>
+        </w:rPr>
+      </w:pPr>
+      <w:r>
+        <w:rPr>
+          <w:rFonts w:cstheme="minorHAnsi"/>
+          <w:sz w:val="28"/>
+          <w:szCs w:val="28"/>
+        </w:rPr>
+        <w:t xml:space="preserve">   Easy integration with Android's `</w:t>
+      </w:r>
+      <w:proofErr w:type="spellStart"/>
+      <w:r>
+        <w:rPr>
+          <w:rFonts w:cstheme="minorHAnsi"/>
+          <w:sz w:val="28"/>
+          <w:szCs w:val="28"/>
+        </w:rPr>
+        <w:t>ImageView</w:t>
+      </w:r>
+      <w:proofErr w:type="spellEnd"/>
+      <w:r>
+        <w:rPr>
+          <w:rFonts w:cstheme="minorHAnsi"/>
+          <w:sz w:val="28"/>
+          <w:szCs w:val="28"/>
+        </w:rPr>
+        <w:t>` for image loading</w:t>
+      </w:r>
+    </w:p>
+    <w:p>
+      <w:pPr>
+        <w:jc w:val="both"/>
         <w:rPr>
           <w:rFonts w:cstheme="minorHAnsi"/>
           <w:b/>
@@ -1122,138 +1923,8 @@
           <w:sz w:val="28"/>
           <w:szCs w:val="28"/>
         </w:rPr>
-        <w:t xml:space="preserve"> (Android Built-in):</w:t>
-      </w:r>
-    </w:p>
-    <w:p>
-      <w:pPr>
-        <w:jc w:val="both"/>
-        <w:rPr>
-          <w:rFonts w:cstheme="minorHAnsi"/>
-          <w:sz w:val="28"/>
-          <w:szCs w:val="28"/>
-        </w:rPr>
-      </w:pPr>
-      <w:r>
-        <w:rPr>
-          <w:rFonts w:cstheme="minorHAnsi"/>
-          <w:sz w:val="28"/>
-          <w:szCs w:val="28"/>
-        </w:rPr>
-        <w:t>- Description: While not a dedicated library, Android includes built-in classes like `</w:t>
-      </w:r>
-      <w:proofErr w:type="spellStart"/>
-      <w:r>
-        <w:rPr>
-          <w:rFonts w:cstheme="minorHAnsi"/>
-          <w:sz w:val="28"/>
-          <w:szCs w:val="28"/>
-        </w:rPr>
-        <w:t>AsyncTask</w:t>
-      </w:r>
-      <w:proofErr w:type="spellEnd"/>
-      <w:r>
-        <w:rPr>
-          <w:rFonts w:cstheme="minorHAnsi"/>
-          <w:sz w:val="28"/>
-          <w:szCs w:val="28"/>
-        </w:rPr>
-        <w:t>` and `</w:t>
-      </w:r>
-      <w:proofErr w:type="spellStart"/>
-      <w:r>
-        <w:rPr>
-          <w:rFonts w:cstheme="minorHAnsi"/>
-          <w:sz w:val="28"/>
-          <w:szCs w:val="28"/>
-        </w:rPr>
-        <w:t>HttpURLConnection</w:t>
-      </w:r>
-      <w:proofErr w:type="spellEnd"/>
-      <w:r>
-        <w:rPr>
-          <w:rFonts w:cstheme="minorHAnsi"/>
-          <w:sz w:val="28"/>
-          <w:szCs w:val="28"/>
-        </w:rPr>
-        <w:t>` for making network requests. These classes provide a basic way to perform network operations in the background.</w:t>
-      </w:r>
-    </w:p>
-    <w:p>
-      <w:pPr>
-        <w:jc w:val="both"/>
-        <w:rPr>
-          <w:rFonts w:cstheme="minorHAnsi"/>
-          <w:sz w:val="28"/>
-          <w:szCs w:val="28"/>
-        </w:rPr>
-      </w:pPr>
-      <w:r>
-        <w:rPr>
-          <w:rFonts w:cstheme="minorHAnsi"/>
-          <w:sz w:val="28"/>
-          <w:szCs w:val="28"/>
-        </w:rPr>
-        <w:t>- Key Features:</w:t>
-      </w:r>
-    </w:p>
-    <w:p>
-      <w:pPr>
-        <w:jc w:val="both"/>
-        <w:rPr>
-          <w:rFonts w:cstheme="minorHAnsi"/>
-          <w:sz w:val="28"/>
-          <w:szCs w:val="28"/>
-        </w:rPr>
-      </w:pPr>
-      <w:r>
-        <w:rPr>
-          <w:rFonts w:cstheme="minorHAnsi"/>
-          <w:sz w:val="28"/>
-          <w:szCs w:val="28"/>
-        </w:rPr>
-        <w:t xml:space="preserve">  - Simple to use for basic network operations</w:t>
-      </w:r>
-    </w:p>
-    <w:p>
-      <w:pPr>
-        <w:jc w:val="both"/>
-        <w:rPr>
-          <w:rFonts w:cstheme="minorHAnsi"/>
-          <w:sz w:val="28"/>
-          <w:szCs w:val="28"/>
-        </w:rPr>
-      </w:pPr>
-      <w:r>
-        <w:rPr>
-          <w:rFonts w:cstheme="minorHAnsi"/>
-          <w:sz w:val="28"/>
-          <w:szCs w:val="28"/>
-        </w:rPr>
-        <w:t xml:space="preserve">  - Included with the Android SDK, no additional dependencies</w:t>
-      </w:r>
-    </w:p>
-    <w:p>
-      <w:pPr>
-        <w:jc w:val="both"/>
-        <w:rPr>
-          <w:rFonts w:cstheme="minorHAnsi"/>
-          <w:sz w:val="28"/>
-          <w:szCs w:val="28"/>
-        </w:rPr>
-      </w:pPr>
-      <w:r>
-        <w:rPr>
-          <w:rFonts w:cstheme="minorHAnsi"/>
-          <w:sz w:val="28"/>
-          <w:szCs w:val="28"/>
-        </w:rPr>
-        <w:t xml:space="preserve">  - Limited features compared to dedicated libraries like Retrofit</w:t>
-      </w:r>
-    </w:p>
-    <w:p>
-      <w:pPr>
-        <w:jc w:val="both"/>
+      </w:pPr>
+      <w:r>
         <w:rPr>
           <w:rFonts w:cstheme="minorHAnsi"/>
           <w:b/>
@@ -1262,8 +1933,102 @@
           <w:sz w:val="28"/>
           <w:szCs w:val="28"/>
         </w:rPr>
-      </w:pPr>
-      <w:r>
+        <w:t>### 6. Fuel:</w:t>
+      </w:r>
+    </w:p>
+    <w:p>
+      <w:pPr>
+        <w:jc w:val="both"/>
+        <w:rPr>
+          <w:rFonts w:cstheme="minorHAnsi"/>
+          <w:sz w:val="28"/>
+          <w:szCs w:val="28"/>
+        </w:rPr>
+      </w:pPr>
+      <w:r>
+        <w:rPr>
+          <w:rFonts w:cstheme="minorHAnsi"/>
+          <w:sz w:val="28"/>
+          <w:szCs w:val="28"/>
+        </w:rPr>
+        <w:t xml:space="preserve"> Description: Fuel is a lightweight HTTP networking library for Android written in Kotlin. It is designed to be concise and expressive, making it easy to perform common HTTP operations.</w:t>
+      </w:r>
+    </w:p>
+    <w:p>
+      <w:pPr>
+        <w:jc w:val="both"/>
+        <w:rPr>
+          <w:rFonts w:cstheme="minorHAnsi"/>
+          <w:sz w:val="28"/>
+          <w:szCs w:val="28"/>
+        </w:rPr>
+      </w:pPr>
+      <w:r>
+        <w:rPr>
+          <w:rFonts w:cstheme="minorHAnsi"/>
+          <w:sz w:val="28"/>
+          <w:szCs w:val="28"/>
+        </w:rPr>
+        <w:t xml:space="preserve"> Key Features:</w:t>
+      </w:r>
+    </w:p>
+    <w:p>
+      <w:pPr>
+        <w:jc w:val="both"/>
+        <w:rPr>
+          <w:rFonts w:cstheme="minorHAnsi"/>
+          <w:sz w:val="28"/>
+          <w:szCs w:val="28"/>
+        </w:rPr>
+      </w:pPr>
+      <w:r>
+        <w:rPr>
+          <w:rFonts w:cstheme="minorHAnsi"/>
+          <w:sz w:val="28"/>
+          <w:szCs w:val="28"/>
+        </w:rPr>
+        <w:t xml:space="preserve">   Concise DSL for defining HTTP requests</w:t>
+      </w:r>
+    </w:p>
+    <w:p>
+      <w:pPr>
+        <w:jc w:val="both"/>
+        <w:rPr>
+          <w:rFonts w:cstheme="minorHAnsi"/>
+          <w:sz w:val="28"/>
+          <w:szCs w:val="28"/>
+        </w:rPr>
+      </w:pPr>
+      <w:r>
+        <w:rPr>
+          <w:rFonts w:cstheme="minorHAnsi"/>
+          <w:sz w:val="28"/>
+          <w:szCs w:val="28"/>
+        </w:rPr>
+        <w:t xml:space="preserve">   Support for both synchronous and asynchronous requests</w:t>
+      </w:r>
+    </w:p>
+    <w:p>
+      <w:pPr>
+        <w:jc w:val="both"/>
+        <w:rPr>
+          <w:rFonts w:cstheme="minorHAnsi"/>
+          <w:sz w:val="28"/>
+          <w:szCs w:val="28"/>
+        </w:rPr>
+      </w:pPr>
+      <w:r>
+        <w:rPr>
+          <w:rFonts w:cstheme="minorHAnsi"/>
+          <w:sz w:val="28"/>
+          <w:szCs w:val="28"/>
+        </w:rPr>
+        <w:t xml:space="preserve">   Automatic parsing of response bodies to objects</w:t>
+      </w:r>
+    </w:p>
+    <w:p>
+      <w:pPr>
+        <w:jc w:val="both"/>
         <w:rPr>
           <w:rFonts w:cstheme="minorHAnsi"/>
           <w:b/>
@@ -1272,121 +2037,8 @@
           <w:sz w:val="28"/>
           <w:szCs w:val="28"/>
         </w:rPr>
-        <w:lastRenderedPageBreak/>
-        <w:t>### 5. Ion:</w:t>
-      </w:r>
-    </w:p>
-    <w:p>
-      <w:pPr>
-        <w:jc w:val="both"/>
-        <w:rPr>
-          <w:rFonts w:cstheme="minorHAnsi"/>
-          <w:sz w:val="28"/>
-          <w:szCs w:val="28"/>
-        </w:rPr>
-      </w:pPr>
-      <w:r>
-        <w:rPr>
-          <w:rFonts w:cstheme="minorHAnsi"/>
-          <w:sz w:val="28"/>
-          <w:szCs w:val="28"/>
-        </w:rPr>
-        <w:t>- Description: Ion is a lightweight and fast HTTP library for Android developed by Koushik Dutta. It is designed to be easy to use while providing a rich set of features for making HTTP requests and handling responses.</w:t>
-      </w:r>
-    </w:p>
-    <w:p>
-      <w:pPr>
-        <w:jc w:val="both"/>
-        <w:rPr>
-          <w:rFonts w:cstheme="minorHAnsi"/>
-          <w:sz w:val="28"/>
-          <w:szCs w:val="28"/>
-        </w:rPr>
-      </w:pPr>
-      <w:r>
-        <w:rPr>
-          <w:rFonts w:cstheme="minorHAnsi"/>
-          <w:sz w:val="28"/>
-          <w:szCs w:val="28"/>
-        </w:rPr>
-        <w:t>- Key Features:</w:t>
-      </w:r>
-    </w:p>
-    <w:p>
-      <w:pPr>
-        <w:jc w:val="both"/>
-        <w:rPr>
-          <w:rFonts w:cstheme="minorHAnsi"/>
-          <w:sz w:val="28"/>
-          <w:szCs w:val="28"/>
-        </w:rPr>
-      </w:pPr>
-      <w:r>
-        <w:rPr>
-          <w:rFonts w:cstheme="minorHAnsi"/>
-          <w:sz w:val="28"/>
-          <w:szCs w:val="28"/>
-        </w:rPr>
-        <w:t xml:space="preserve">  - Fluent API for making requests</w:t>
-      </w:r>
-    </w:p>
-    <w:p>
-      <w:pPr>
-        <w:jc w:val="both"/>
-        <w:rPr>
-          <w:rFonts w:cstheme="minorHAnsi"/>
-          <w:sz w:val="28"/>
-          <w:szCs w:val="28"/>
-        </w:rPr>
-      </w:pPr>
-      <w:r>
-        <w:rPr>
-          <w:rFonts w:cstheme="minorHAnsi"/>
-          <w:sz w:val="28"/>
-          <w:szCs w:val="28"/>
-        </w:rPr>
-        <w:t xml:space="preserve">  - Support for asynchronous and synchronous requests</w:t>
-      </w:r>
-    </w:p>
-    <w:p>
-      <w:pPr>
-        <w:jc w:val="both"/>
-        <w:rPr>
-          <w:rFonts w:cstheme="minorHAnsi"/>
-          <w:sz w:val="28"/>
-          <w:szCs w:val="28"/>
-        </w:rPr>
-      </w:pPr>
-      <w:r>
-        <w:rPr>
-          <w:rFonts w:cstheme="minorHAnsi"/>
-          <w:sz w:val="28"/>
-          <w:szCs w:val="28"/>
-        </w:rPr>
-        <w:t xml:space="preserve">  - Easy integration with Android's `</w:t>
-      </w:r>
-      <w:proofErr w:type="spellStart"/>
-      <w:r>
-        <w:rPr>
-          <w:rFonts w:cstheme="minorHAnsi"/>
-          <w:sz w:val="28"/>
-          <w:szCs w:val="28"/>
-        </w:rPr>
-        <w:t>ImageView</w:t>
-      </w:r>
-      <w:proofErr w:type="spellEnd"/>
-      <w:r>
-        <w:rPr>
-          <w:rFonts w:cstheme="minorHAnsi"/>
-          <w:sz w:val="28"/>
-          <w:szCs w:val="28"/>
-        </w:rPr>
-        <w:t>` for image loading</w:t>
-      </w:r>
-    </w:p>
-    <w:p>
-      <w:pPr>
-        <w:jc w:val="both"/>
+      </w:pPr>
+      <w:r>
         <w:rPr>
           <w:rFonts w:cstheme="minorHAnsi"/>
           <w:b/>
@@ -1395,7 +2047,9 @@
           <w:sz w:val="28"/>
           <w:szCs w:val="28"/>
         </w:rPr>
-      </w:pPr>
+        <w:t xml:space="preserve">### 7. </w:t>
+      </w:r>
+      <w:proofErr w:type="spellStart"/>
       <w:r>
         <w:rPr>
           <w:rFonts w:cstheme="minorHAnsi"/>
@@ -1405,102 +2059,10 @@
           <w:sz w:val="28"/>
           <w:szCs w:val="28"/>
         </w:rPr>
-        <w:t>### 6. Fuel:</w:t>
-      </w:r>
-    </w:p>
-    <w:p>
-      <w:pPr>
-        <w:jc w:val="both"/>
-        <w:rPr>
-          <w:rFonts w:cstheme="minorHAnsi"/>
-          <w:sz w:val="28"/>
-          <w:szCs w:val="28"/>
-        </w:rPr>
-      </w:pPr>
-      <w:r>
-        <w:rPr>
-          <w:rFonts w:cstheme="minorHAnsi"/>
-          <w:sz w:val="28"/>
-          <w:szCs w:val="28"/>
-        </w:rPr>
-        <w:t>- Description: Fuel is a lightweight HTTP networking library for Android written in Kotlin. It is designed to be concise and expressive, making it easy to perform common HTTP operations.</w:t>
-      </w:r>
-    </w:p>
-    <w:p>
-      <w:pPr>
-        <w:jc w:val="both"/>
-        <w:rPr>
-          <w:rFonts w:cstheme="minorHAnsi"/>
-          <w:sz w:val="28"/>
-          <w:szCs w:val="28"/>
-        </w:rPr>
-      </w:pPr>
-      <w:r>
-        <w:rPr>
-          <w:rFonts w:cstheme="minorHAnsi"/>
-          <w:sz w:val="28"/>
-          <w:szCs w:val="28"/>
-        </w:rPr>
-        <w:t>- Key Features:</w:t>
-      </w:r>
-    </w:p>
-    <w:p>
-      <w:pPr>
-        <w:jc w:val="both"/>
-        <w:rPr>
-          <w:rFonts w:cstheme="minorHAnsi"/>
-          <w:sz w:val="28"/>
-          <w:szCs w:val="28"/>
-        </w:rPr>
-      </w:pPr>
-      <w:r>
-        <w:rPr>
-          <w:rFonts w:cstheme="minorHAnsi"/>
-          <w:sz w:val="28"/>
-          <w:szCs w:val="28"/>
-        </w:rPr>
-        <w:t xml:space="preserve">  - Concise DSL for defining HTTP requests</w:t>
-      </w:r>
-    </w:p>
-    <w:p>
-      <w:pPr>
-        <w:jc w:val="both"/>
-        <w:rPr>
-          <w:rFonts w:cstheme="minorHAnsi"/>
-          <w:sz w:val="28"/>
-          <w:szCs w:val="28"/>
-        </w:rPr>
-      </w:pPr>
-      <w:r>
-        <w:rPr>
-          <w:rFonts w:cstheme="minorHAnsi"/>
-          <w:sz w:val="28"/>
-          <w:szCs w:val="28"/>
-        </w:rPr>
-        <w:t xml:space="preserve">  - Support for both synchronous and asynchronous requests</w:t>
-      </w:r>
-    </w:p>
-    <w:p>
-      <w:pPr>
-        <w:jc w:val="both"/>
-        <w:rPr>
-          <w:rFonts w:cstheme="minorHAnsi"/>
-          <w:sz w:val="28"/>
-          <w:szCs w:val="28"/>
-        </w:rPr>
-      </w:pPr>
-      <w:r>
-        <w:rPr>
-          <w:rFonts w:cstheme="minorHAnsi"/>
-          <w:sz w:val="28"/>
-          <w:szCs w:val="28"/>
-        </w:rPr>
-        <w:t xml:space="preserve">  - Automatic parsing of response bodies to objects</w:t>
-      </w:r>
-    </w:p>
-    <w:p>
-      <w:pPr>
-        <w:jc w:val="both"/>
+        <w:t>Gson</w:t>
+      </w:r>
+      <w:proofErr w:type="spellEnd"/>
+      <w:r>
         <w:rPr>
           <w:rFonts w:cstheme="minorHAnsi"/>
           <w:b/>
@@ -1509,8 +2071,130 @@
           <w:sz w:val="28"/>
           <w:szCs w:val="28"/>
         </w:rPr>
-      </w:pPr>
-      <w:r>
+        <w:t xml:space="preserve"> (or Moshi) for JSON Parsing:</w:t>
+      </w:r>
+    </w:p>
+    <w:p>
+      <w:pPr>
+        <w:jc w:val="both"/>
+        <w:rPr>
+          <w:rFonts w:cstheme="minorHAnsi"/>
+          <w:sz w:val="28"/>
+          <w:szCs w:val="28"/>
+        </w:rPr>
+      </w:pPr>
+      <w:r>
+        <w:rPr>
+          <w:rFonts w:cstheme="minorHAnsi"/>
+          <w:sz w:val="28"/>
+          <w:szCs w:val="28"/>
+        </w:rPr>
+        <w:t xml:space="preserve"> Description: While not a networking library per se, </w:t>
+      </w:r>
+      <w:proofErr w:type="spellStart"/>
+      <w:r>
+        <w:rPr>
+          <w:rFonts w:cstheme="minorHAnsi"/>
+          <w:sz w:val="28"/>
+          <w:szCs w:val="28"/>
+        </w:rPr>
+        <w:t>Gson</w:t>
+      </w:r>
+      <w:proofErr w:type="spellEnd"/>
+      <w:r>
+        <w:rPr>
+          <w:rFonts w:cstheme="minorHAnsi"/>
+          <w:sz w:val="28"/>
+          <w:szCs w:val="28"/>
+        </w:rPr>
+        <w:t xml:space="preserve"> (or Moshi) is often used in combination with the aforementioned libraries for JSON parsing. </w:t>
+      </w:r>
+      <w:proofErr w:type="spellStart"/>
+      <w:r>
+        <w:rPr>
+          <w:rFonts w:cstheme="minorHAnsi"/>
+          <w:sz w:val="28"/>
+          <w:szCs w:val="28"/>
+        </w:rPr>
+        <w:t>Gson</w:t>
+      </w:r>
+      <w:proofErr w:type="spellEnd"/>
+      <w:r>
+        <w:rPr>
+          <w:rFonts w:cstheme="minorHAnsi"/>
+          <w:sz w:val="28"/>
+          <w:szCs w:val="28"/>
+        </w:rPr>
+        <w:t xml:space="preserve"> is developed by Google and provides an easy way to serialize and deserialize JSON data.</w:t>
+      </w:r>
+    </w:p>
+    <w:p>
+      <w:pPr>
+        <w:jc w:val="both"/>
+        <w:rPr>
+          <w:rFonts w:cstheme="minorHAnsi"/>
+          <w:sz w:val="28"/>
+          <w:szCs w:val="28"/>
+        </w:rPr>
+      </w:pPr>
+      <w:r>
+        <w:rPr>
+          <w:rFonts w:cstheme="minorHAnsi"/>
+          <w:sz w:val="28"/>
+          <w:szCs w:val="28"/>
+        </w:rPr>
+        <w:t xml:space="preserve"> Key Features:</w:t>
+      </w:r>
+    </w:p>
+    <w:p>
+      <w:pPr>
+        <w:jc w:val="both"/>
+        <w:rPr>
+          <w:rFonts w:cstheme="minorHAnsi"/>
+          <w:sz w:val="28"/>
+          <w:szCs w:val="28"/>
+        </w:rPr>
+      </w:pPr>
+      <w:r>
+        <w:rPr>
+          <w:rFonts w:cstheme="minorHAnsi"/>
+          <w:sz w:val="28"/>
+          <w:szCs w:val="28"/>
+        </w:rPr>
+        <w:t xml:space="preserve">   Simple API for converting Java objects to JSON and vice versa</w:t>
+      </w:r>
+    </w:p>
+    <w:p>
+      <w:pPr>
+        <w:jc w:val="both"/>
+        <w:rPr>
+          <w:rFonts w:cstheme="minorHAnsi"/>
+          <w:sz w:val="28"/>
+          <w:szCs w:val="28"/>
+        </w:rPr>
+      </w:pPr>
+      <w:r>
+        <w:rPr>
+          <w:rFonts w:cstheme="minorHAnsi"/>
+          <w:sz w:val="28"/>
+          <w:szCs w:val="28"/>
+        </w:rPr>
+        <w:t xml:space="preserve">   Customizable serialization and deserialization</w:t>
+      </w:r>
+    </w:p>
+    <w:p>
+      <w:pPr>
+        <w:jc w:val="both"/>
+        <w:rPr>
+          <w:rFonts w:cstheme="minorHAnsi"/>
+          <w:sz w:val="28"/>
+          <w:szCs w:val="28"/>
+        </w:rPr>
+      </w:pPr>
+    </w:p>
+    <w:p>
+      <w:pPr>
+        <w:jc w:val="both"/>
         <w:rPr>
           <w:rFonts w:cstheme="minorHAnsi"/>
           <w:b/>
@@ -1519,10 +2203,11 @@
           <w:sz w:val="28"/>
           <w:szCs w:val="28"/>
         </w:rPr>
-        <w:t xml:space="preserve">### 7. </w:t>
-      </w:r>
-      <w:proofErr w:type="spellStart"/>
-      <w:r>
+      </w:pPr>
+    </w:p>
+    <w:p>
+      <w:pPr>
+        <w:jc w:val="both"/>
         <w:rPr>
           <w:rFonts w:cstheme="minorHAnsi"/>
           <w:b/>
@@ -1531,9 +2216,7 @@
           <w:sz w:val="28"/>
           <w:szCs w:val="28"/>
         </w:rPr>
-        <w:t>Gson</w:t>
-      </w:r>
-      <w:proofErr w:type="spellEnd"/>
+      </w:pPr>
       <w:r>
         <w:rPr>
           <w:rFonts w:cstheme="minorHAnsi"/>
@@ -1543,130 +2226,9 @@
           <w:sz w:val="28"/>
           <w:szCs w:val="28"/>
         </w:rPr>
-        <w:t xml:space="preserve"> (or Moshi) for JSON Parsing:</w:t>
-      </w:r>
-    </w:p>
-    <w:p>
-      <w:pPr>
-        <w:jc w:val="both"/>
-        <w:rPr>
-          <w:rFonts w:cstheme="minorHAnsi"/>
-          <w:sz w:val="28"/>
-          <w:szCs w:val="28"/>
-        </w:rPr>
-      </w:pPr>
-      <w:r>
-        <w:rPr>
-          <w:rFonts w:cstheme="minorHAnsi"/>
-          <w:sz w:val="28"/>
-          <w:szCs w:val="28"/>
-        </w:rPr>
-        <w:t xml:space="preserve">- Description: While not a networking library per se, </w:t>
-      </w:r>
-      <w:proofErr w:type="spellStart"/>
-      <w:r>
-        <w:rPr>
-          <w:rFonts w:cstheme="minorHAnsi"/>
-          <w:sz w:val="28"/>
-          <w:szCs w:val="28"/>
-        </w:rPr>
-        <w:t>Gson</w:t>
-      </w:r>
-      <w:proofErr w:type="spellEnd"/>
-      <w:r>
-        <w:rPr>
-          <w:rFonts w:cstheme="minorHAnsi"/>
-          <w:sz w:val="28"/>
-          <w:szCs w:val="28"/>
-        </w:rPr>
-        <w:t xml:space="preserve"> (or Moshi) is often used in combination with the aforementioned libraries for JSON parsing. </w:t>
-      </w:r>
-      <w:proofErr w:type="spellStart"/>
-      <w:r>
-        <w:rPr>
-          <w:rFonts w:cstheme="minorHAnsi"/>
-          <w:sz w:val="28"/>
-          <w:szCs w:val="28"/>
-        </w:rPr>
-        <w:t>Gson</w:t>
-      </w:r>
-      <w:proofErr w:type="spellEnd"/>
-      <w:r>
-        <w:rPr>
-          <w:rFonts w:cstheme="minorHAnsi"/>
-          <w:sz w:val="28"/>
-          <w:szCs w:val="28"/>
-        </w:rPr>
-        <w:t xml:space="preserve"> is developed by Google and provides an easy way to serialize and deserialize JSON data.</w:t>
-      </w:r>
-    </w:p>
-    <w:p>
-      <w:pPr>
-        <w:jc w:val="both"/>
-        <w:rPr>
-          <w:rFonts w:cstheme="minorHAnsi"/>
-          <w:sz w:val="28"/>
-          <w:szCs w:val="28"/>
-        </w:rPr>
-      </w:pPr>
-      <w:r>
-        <w:rPr>
-          <w:rFonts w:cstheme="minorHAnsi"/>
-          <w:sz w:val="28"/>
-          <w:szCs w:val="28"/>
-        </w:rPr>
-        <w:t>- Key Features:</w:t>
-      </w:r>
-    </w:p>
-    <w:p>
-      <w:pPr>
-        <w:jc w:val="both"/>
-        <w:rPr>
-          <w:rFonts w:cstheme="minorHAnsi"/>
-          <w:sz w:val="28"/>
-          <w:szCs w:val="28"/>
-        </w:rPr>
-      </w:pPr>
-      <w:r>
-        <w:rPr>
-          <w:rFonts w:cstheme="minorHAnsi"/>
-          <w:sz w:val="28"/>
-          <w:szCs w:val="28"/>
-        </w:rPr>
-        <w:t xml:space="preserve">  - Simple API for converting Java objects to JSON and vice versa</w:t>
-      </w:r>
-    </w:p>
-    <w:p>
-      <w:pPr>
-        <w:jc w:val="both"/>
-        <w:rPr>
-          <w:rFonts w:cstheme="minorHAnsi"/>
-          <w:sz w:val="28"/>
-          <w:szCs w:val="28"/>
-        </w:rPr>
-      </w:pPr>
-      <w:r>
-        <w:rPr>
-          <w:rFonts w:cstheme="minorHAnsi"/>
-          <w:sz w:val="28"/>
-          <w:szCs w:val="28"/>
-        </w:rPr>
-        <w:t xml:space="preserve">  - Customizable serialization and deserialization</w:t>
-      </w:r>
-    </w:p>
-    <w:p>
-      <w:pPr>
-        <w:jc w:val="both"/>
-        <w:rPr>
-          <w:rFonts w:cstheme="minorHAnsi"/>
-          <w:sz w:val="28"/>
-          <w:szCs w:val="28"/>
-        </w:rPr>
-      </w:pPr>
-    </w:p>
-    <w:p>
-      <w:pPr>
-        <w:jc w:val="both"/>
+        <w:t xml:space="preserve"> </w:t>
+      </w:r>
+      <w:r>
         <w:rPr>
           <w:rFonts w:cstheme="minorHAnsi"/>
           <w:b/>
@@ -1675,41 +2237,6 @@
           <w:sz w:val="28"/>
           <w:szCs w:val="28"/>
         </w:rPr>
-      </w:pPr>
-    </w:p>
-    <w:p>
-      <w:pPr>
-        <w:jc w:val="both"/>
-        <w:rPr>
-          <w:rFonts w:cstheme="minorHAnsi"/>
-          <w:b/>
-          <w:bCs/>
-          <w:color w:val="C00000"/>
-          <w:sz w:val="28"/>
-          <w:szCs w:val="28"/>
-        </w:rPr>
-      </w:pPr>
-      <w:r>
-        <w:rPr>
-          <w:rFonts w:cstheme="minorHAnsi"/>
-          <w:b/>
-          <w:bCs/>
-          <w:color w:val="C00000"/>
-          <w:sz w:val="28"/>
-          <w:szCs w:val="28"/>
-        </w:rPr>
-        <w:lastRenderedPageBreak/>
-        <w:t xml:space="preserve"> </w:t>
-      </w:r>
-      <w:r>
-        <w:rPr>
-          <w:rFonts w:cstheme="minorHAnsi"/>
-          <w:b/>
-          <w:bCs/>
-          <w:color w:val="C00000"/>
-          <w:sz w:val="28"/>
-          <w:szCs w:val="28"/>
-        </w:rPr>
         <w:t xml:space="preserve"> Choosing the Right Library:</w:t>
       </w:r>
     </w:p>
@@ -1728,7 +2255,7 @@
           <w:sz w:val="28"/>
           <w:szCs w:val="28"/>
         </w:rPr>
-        <w:t>- The choice of library depends on factors such as ease of use, features required, and the specific use case. Retrofit is a popular choice for its powerful features and simplicity, but the others also have their strengths.</w:t>
+        <w:t xml:space="preserve"> The choice of library depends on factors such as ease of use, features required, and the specific use case. Retrofit is a popular choice for its powerful features and simplicity, but the others also have their strengths.</w:t>
       </w:r>
     </w:p>
     <w:p>
@@ -1758,16 +2285,6 @@
         </w:rPr>
         <w:t>When integrating APIs into your Android application, consider factors like ease of use, performance, and the specific requirements of your project to choose the library that best fits your needs.</w:t>
       </w:r>
-    </w:p>
-    <w:p>
-      <w:pPr>
-        <w:jc w:val="both"/>
-        <w:rPr>
-          <w:rFonts w:cstheme="minorHAnsi"/>
-          <w:sz w:val="28"/>
-          <w:szCs w:val="28"/>
-        </w:rPr>
-      </w:pPr>
     </w:p>
     <w:p>
       <w:pPr>
@@ -1820,7 +2337,7 @@
           <w:sz w:val="28"/>
           <w:szCs w:val="28"/>
         </w:rPr>
-        <w:t xml:space="preserve">Retrofit is a popular Android library developed by Square for making HTTP requests to a RESTful API. It simplifies the process of handling network requests by providing a high-level, declarative API that allows you to define the interactions with the API using Java interfaces. Retrofit is often used in combination with other libraries like </w:t>
+        <w:t xml:space="preserve">Retrofit is a popular Android library developed by Square for making HTTP requests to a RESTful API. It simplifies the process of handling network requests by providing a highlevel, declarative API that allows you to define the interactions with the API using Java interfaces. Retrofit is often used in combination with other libraries like </w:t>
       </w:r>
       <w:proofErr w:type="spellStart"/>
       <w:r>
@@ -1862,20 +2379,9 @@
           <w:sz w:val="28"/>
           <w:szCs w:val="28"/>
         </w:rPr>
-        <w:t>Here is a step-by-step guide on how to integrate and use Retrofit for API integration in an Android application:</w:t>
-      </w:r>
-    </w:p>
-    <w:p>
-      <w:pPr>
-        <w:jc w:val="both"/>
-        <w:rPr>
-          <w:rFonts w:cstheme="minorHAnsi"/>
-          <w:b/>
-          <w:bCs/>
-          <w:sz w:val="28"/>
-          <w:szCs w:val="28"/>
-        </w:rPr>
-      </w:pPr>
+        <w:t xml:space="preserve">Here is a </w:t>
+      </w:r>
+      <w:proofErr w:type="spellStart"/>
       <w:r>
         <w:rPr>
           <w:rFonts w:cstheme="minorHAnsi"/>
@@ -1885,6 +2391,41 @@
           <w:sz w:val="28"/>
           <w:szCs w:val="28"/>
         </w:rPr>
+        <w:t>stepbystep</w:t>
+      </w:r>
+      <w:proofErr w:type="spellEnd"/>
+      <w:r>
+        <w:rPr>
+          <w:rFonts w:cstheme="minorHAnsi"/>
+          <w:b/>
+          <w:bCs/>
+          <w:color w:val="C00000"/>
+          <w:sz w:val="28"/>
+          <w:szCs w:val="28"/>
+        </w:rPr>
+        <w:t xml:space="preserve"> guide on how to integrate and use Retrofit for API integration in an Android application:</w:t>
+      </w:r>
+    </w:p>
+    <w:p>
+      <w:pPr>
+        <w:jc w:val="both"/>
+        <w:rPr>
+          <w:rFonts w:cstheme="minorHAnsi"/>
+          <w:b/>
+          <w:bCs/>
+          <w:sz w:val="28"/>
+          <w:szCs w:val="28"/>
+        </w:rPr>
+      </w:pPr>
+      <w:r>
+        <w:rPr>
+          <w:rFonts w:cstheme="minorHAnsi"/>
+          <w:b/>
+          <w:bCs/>
+          <w:color w:val="C00000"/>
+          <w:sz w:val="28"/>
+          <w:szCs w:val="28"/>
+        </w:rPr>
         <w:t>### Step 1: Add Dependencies to your `</w:t>
       </w:r>
       <w:proofErr w:type="spellStart"/>
@@ -2033,7 +2574,7 @@
           <w:sz w:val="28"/>
           <w:szCs w:val="28"/>
         </w:rPr>
-        <w:t xml:space="preserve">.retrofit2:converter-gson:2.9.0'  // For </w:t>
+        <w:t xml:space="preserve">.retrofit2:convertergson:2.9.0'  // For </w:t>
       </w:r>
       <w:proofErr w:type="spellStart"/>
       <w:r>
@@ -3155,36 +3696,6 @@
         <w:jc w:val="both"/>
         <w:rPr>
           <w:rFonts w:cstheme="minorHAnsi"/>
-          <w:sz w:val="28"/>
-          <w:szCs w:val="28"/>
-        </w:rPr>
-      </w:pPr>
-    </w:p>
-    <w:p>
-      <w:pPr>
-        <w:jc w:val="both"/>
-        <w:rPr>
-          <w:rFonts w:cstheme="minorHAnsi"/>
-          <w:sz w:val="28"/>
-          <w:szCs w:val="28"/>
-        </w:rPr>
-      </w:pPr>
-    </w:p>
-    <w:p>
-      <w:pPr>
-        <w:jc w:val="both"/>
-        <w:rPr>
-          <w:rFonts w:cstheme="minorHAnsi"/>
-          <w:sz w:val="28"/>
-          <w:szCs w:val="28"/>
-        </w:rPr>
-      </w:pPr>
-    </w:p>
-    <w:p>
-      <w:pPr>
-        <w:jc w:val="both"/>
-        <w:rPr>
-          <w:rFonts w:cstheme="minorHAnsi"/>
           <w:b/>
           <w:bCs/>
           <w:color w:val="C00000"/>
@@ -3980,8 +4491,143 @@
           <w:sz w:val="28"/>
           <w:szCs w:val="28"/>
         </w:rPr>
+        <w:t xml:space="preserve">        </w:t>
+      </w:r>
+      <w:proofErr w:type="spellStart"/>
+      <w:proofErr w:type="gramStart"/>
+      <w:r>
+        <w:rPr>
+          <w:rFonts w:cstheme="minorHAnsi"/>
+          <w:b/>
+          <w:bCs/>
+          <w:color w:val="002060"/>
+          <w:sz w:val="28"/>
+          <w:szCs w:val="28"/>
+        </w:rPr>
+        <w:t>call.enqueue</w:t>
+      </w:r>
+      <w:proofErr w:type="spellEnd"/>
+      <w:proofErr w:type="gramEnd"/>
+      <w:r>
+        <w:rPr>
+          <w:rFonts w:cstheme="minorHAnsi"/>
+          <w:b/>
+          <w:bCs/>
+          <w:color w:val="002060"/>
+          <w:sz w:val="28"/>
+          <w:szCs w:val="28"/>
+        </w:rPr>
+        <w:t>(new Callback&lt;Post&gt;() {</w:t>
+      </w:r>
+    </w:p>
+    <w:p>
+      <w:pPr>
+        <w:jc w:val="both"/>
+        <w:rPr>
+          <w:rFonts w:cstheme="minorHAnsi"/>
+          <w:b/>
+          <w:bCs/>
+          <w:color w:val="002060"/>
+          <w:sz w:val="28"/>
+          <w:szCs w:val="28"/>
+        </w:rPr>
+      </w:pPr>
+      <w:r>
+        <w:rPr>
+          <w:rFonts w:cstheme="minorHAnsi"/>
+          <w:b/>
+          <w:bCs/>
+          <w:color w:val="002060"/>
+          <w:sz w:val="28"/>
+          <w:szCs w:val="28"/>
+        </w:rPr>
+        <w:t xml:space="preserve">            @Override</w:t>
+      </w:r>
+    </w:p>
+    <w:p>
+      <w:pPr>
+        <w:jc w:val="both"/>
+        <w:rPr>
+          <w:rFonts w:cstheme="minorHAnsi"/>
+          <w:b/>
+          <w:bCs/>
+          <w:color w:val="002060"/>
+          <w:sz w:val="28"/>
+          <w:szCs w:val="28"/>
+        </w:rPr>
+      </w:pPr>
+      <w:r>
+        <w:rPr>
+          <w:rFonts w:cstheme="minorHAnsi"/>
+          <w:b/>
+          <w:bCs/>
+          <w:color w:val="002060"/>
+          <w:sz w:val="28"/>
+          <w:szCs w:val="28"/>
+        </w:rPr>
+        <w:t xml:space="preserve">            public void </w:t>
+      </w:r>
+      <w:proofErr w:type="spellStart"/>
+      <w:proofErr w:type="gramStart"/>
+      <w:r>
+        <w:rPr>
+          <w:rFonts w:cstheme="minorHAnsi"/>
+          <w:b/>
+          <w:bCs/>
+          <w:color w:val="002060"/>
+          <w:sz w:val="28"/>
+          <w:szCs w:val="28"/>
+        </w:rPr>
+        <w:t>onResponse</w:t>
+      </w:r>
+      <w:proofErr w:type="spellEnd"/>
+      <w:r>
+        <w:rPr>
+          <w:rFonts w:cstheme="minorHAnsi"/>
+          <w:b/>
+          <w:bCs/>
+          <w:color w:val="002060"/>
+          <w:sz w:val="28"/>
+          <w:szCs w:val="28"/>
+        </w:rPr>
+        <w:t>(</w:t>
+      </w:r>
+      <w:proofErr w:type="gramEnd"/>
+      <w:r>
+        <w:rPr>
+          <w:rFonts w:cstheme="minorHAnsi"/>
+          <w:b/>
+          <w:bCs/>
+          <w:color w:val="002060"/>
+          <w:sz w:val="28"/>
+          <w:szCs w:val="28"/>
+        </w:rPr>
+        <w:t>Call&lt;Post&gt; call, Response&lt;Post&gt; response) {</w:t>
+      </w:r>
+    </w:p>
+    <w:p>
+      <w:pPr>
+        <w:jc w:val="both"/>
+        <w:rPr>
+          <w:rFonts w:cstheme="minorHAnsi"/>
+          <w:b/>
+          <w:bCs/>
+          <w:color w:val="002060"/>
+          <w:sz w:val="28"/>
+          <w:szCs w:val="28"/>
+        </w:rPr>
+      </w:pPr>
+      <w:r>
+        <w:rPr>
+          <w:rFonts w:cstheme="minorHAnsi"/>
+          <w:b/>
+          <w:bCs/>
+          <w:color w:val="002060"/>
+          <w:sz w:val="28"/>
+          <w:szCs w:val="28"/>
+        </w:rPr>
         <w:lastRenderedPageBreak/>
-        <w:t xml:space="preserve">        </w:t>
+        <w:t xml:space="preserve">                if (</w:t>
       </w:r>
       <w:proofErr w:type="spellStart"/>
       <w:proofErr w:type="gramStart"/>
@@ -3994,7 +4640,7 @@
           <w:sz w:val="28"/>
           <w:szCs w:val="28"/>
         </w:rPr>
-        <w:t>call.enqueue</w:t>
+        <w:t>response.isSuccessful</w:t>
       </w:r>
       <w:proofErr w:type="spellEnd"/>
       <w:proofErr w:type="gramEnd"/>
@@ -4007,7 +4653,397 @@
           <w:sz w:val="28"/>
           <w:szCs w:val="28"/>
         </w:rPr>
-        <w:t>(new Callback&lt;Post&gt;() {</w:t>
+        <w:t>()) {</w:t>
+      </w:r>
+    </w:p>
+    <w:p>
+      <w:pPr>
+        <w:jc w:val="both"/>
+        <w:rPr>
+          <w:rFonts w:cstheme="minorHAnsi"/>
+          <w:b/>
+          <w:bCs/>
+          <w:color w:val="002060"/>
+          <w:sz w:val="28"/>
+          <w:szCs w:val="28"/>
+        </w:rPr>
+      </w:pPr>
+      <w:r>
+        <w:rPr>
+          <w:rFonts w:cstheme="minorHAnsi"/>
+          <w:b/>
+          <w:bCs/>
+          <w:color w:val="002060"/>
+          <w:sz w:val="28"/>
+          <w:szCs w:val="28"/>
+        </w:rPr>
+        <w:t xml:space="preserve">                    // Handle successful response</w:t>
+      </w:r>
+    </w:p>
+    <w:p>
+      <w:pPr>
+        <w:jc w:val="both"/>
+        <w:rPr>
+          <w:rFonts w:cstheme="minorHAnsi"/>
+          <w:b/>
+          <w:bCs/>
+          <w:color w:val="002060"/>
+          <w:sz w:val="28"/>
+          <w:szCs w:val="28"/>
+        </w:rPr>
+      </w:pPr>
+      <w:r>
+        <w:rPr>
+          <w:rFonts w:cstheme="minorHAnsi"/>
+          <w:b/>
+          <w:bCs/>
+          <w:color w:val="002060"/>
+          <w:sz w:val="28"/>
+          <w:szCs w:val="28"/>
+        </w:rPr>
+        <w:t xml:space="preserve">                    Post </w:t>
+      </w:r>
+      <w:proofErr w:type="spellStart"/>
+      <w:r>
+        <w:rPr>
+          <w:rFonts w:cstheme="minorHAnsi"/>
+          <w:b/>
+          <w:bCs/>
+          <w:color w:val="002060"/>
+          <w:sz w:val="28"/>
+          <w:szCs w:val="28"/>
+        </w:rPr>
+        <w:t>post</w:t>
+      </w:r>
+      <w:proofErr w:type="spellEnd"/>
+      <w:r>
+        <w:rPr>
+          <w:rFonts w:cstheme="minorHAnsi"/>
+          <w:b/>
+          <w:bCs/>
+          <w:color w:val="002060"/>
+          <w:sz w:val="28"/>
+          <w:szCs w:val="28"/>
+        </w:rPr>
+        <w:t xml:space="preserve"> = </w:t>
+      </w:r>
+      <w:proofErr w:type="spellStart"/>
+      <w:proofErr w:type="gramStart"/>
+      <w:r>
+        <w:rPr>
+          <w:rFonts w:cstheme="minorHAnsi"/>
+          <w:b/>
+          <w:bCs/>
+          <w:color w:val="002060"/>
+          <w:sz w:val="28"/>
+          <w:szCs w:val="28"/>
+        </w:rPr>
+        <w:t>response.body</w:t>
+      </w:r>
+      <w:proofErr w:type="spellEnd"/>
+      <w:proofErr w:type="gramEnd"/>
+      <w:r>
+        <w:rPr>
+          <w:rFonts w:cstheme="minorHAnsi"/>
+          <w:b/>
+          <w:bCs/>
+          <w:color w:val="002060"/>
+          <w:sz w:val="28"/>
+          <w:szCs w:val="28"/>
+        </w:rPr>
+        <w:t>();</w:t>
+      </w:r>
+    </w:p>
+    <w:p>
+      <w:pPr>
+        <w:jc w:val="both"/>
+        <w:rPr>
+          <w:rFonts w:cstheme="minorHAnsi"/>
+          <w:b/>
+          <w:bCs/>
+          <w:color w:val="002060"/>
+          <w:sz w:val="28"/>
+          <w:szCs w:val="28"/>
+        </w:rPr>
+      </w:pPr>
+      <w:r>
+        <w:rPr>
+          <w:rFonts w:cstheme="minorHAnsi"/>
+          <w:b/>
+          <w:bCs/>
+          <w:color w:val="002060"/>
+          <w:sz w:val="28"/>
+          <w:szCs w:val="28"/>
+        </w:rPr>
+        <w:t xml:space="preserve">                    </w:t>
+      </w:r>
+      <w:proofErr w:type="spellStart"/>
+      <w:r>
+        <w:rPr>
+          <w:rFonts w:cstheme="minorHAnsi"/>
+          <w:b/>
+          <w:bCs/>
+          <w:color w:val="002060"/>
+          <w:sz w:val="28"/>
+          <w:szCs w:val="28"/>
+        </w:rPr>
+        <w:t>Log.d</w:t>
+      </w:r>
+      <w:proofErr w:type="spellEnd"/>
+      <w:r>
+        <w:rPr>
+          <w:rFonts w:cstheme="minorHAnsi"/>
+          <w:b/>
+          <w:bCs/>
+          <w:color w:val="002060"/>
+          <w:sz w:val="28"/>
+          <w:szCs w:val="28"/>
+        </w:rPr>
+        <w:t>("</w:t>
+      </w:r>
+      <w:proofErr w:type="spellStart"/>
+      <w:r>
+        <w:rPr>
+          <w:rFonts w:cstheme="minorHAnsi"/>
+          <w:b/>
+          <w:bCs/>
+          <w:color w:val="002060"/>
+          <w:sz w:val="28"/>
+          <w:szCs w:val="28"/>
+        </w:rPr>
+        <w:t>RetrofitExample</w:t>
+      </w:r>
+      <w:proofErr w:type="spellEnd"/>
+      <w:r>
+        <w:rPr>
+          <w:rFonts w:cstheme="minorHAnsi"/>
+          <w:b/>
+          <w:bCs/>
+          <w:color w:val="002060"/>
+          <w:sz w:val="28"/>
+          <w:szCs w:val="28"/>
+        </w:rPr>
+        <w:t xml:space="preserve">", "Title: " + </w:t>
+      </w:r>
+      <w:proofErr w:type="spellStart"/>
+      <w:proofErr w:type="gramStart"/>
+      <w:r>
+        <w:rPr>
+          <w:rFonts w:cstheme="minorHAnsi"/>
+          <w:b/>
+          <w:bCs/>
+          <w:color w:val="002060"/>
+          <w:sz w:val="28"/>
+          <w:szCs w:val="28"/>
+        </w:rPr>
+        <w:t>post.getTitle</w:t>
+      </w:r>
+      <w:proofErr w:type="spellEnd"/>
+      <w:proofErr w:type="gramEnd"/>
+      <w:r>
+        <w:rPr>
+          <w:rFonts w:cstheme="minorHAnsi"/>
+          <w:b/>
+          <w:bCs/>
+          <w:color w:val="002060"/>
+          <w:sz w:val="28"/>
+          <w:szCs w:val="28"/>
+        </w:rPr>
+        <w:t>());</w:t>
+      </w:r>
+    </w:p>
+    <w:p>
+      <w:pPr>
+        <w:jc w:val="both"/>
+        <w:rPr>
+          <w:rFonts w:cstheme="minorHAnsi"/>
+          <w:b/>
+          <w:bCs/>
+          <w:color w:val="002060"/>
+          <w:sz w:val="28"/>
+          <w:szCs w:val="28"/>
+        </w:rPr>
+      </w:pPr>
+      <w:r>
+        <w:rPr>
+          <w:rFonts w:cstheme="minorHAnsi"/>
+          <w:b/>
+          <w:bCs/>
+          <w:color w:val="002060"/>
+          <w:sz w:val="28"/>
+          <w:szCs w:val="28"/>
+        </w:rPr>
+        <w:t xml:space="preserve">                } else {</w:t>
+      </w:r>
+    </w:p>
+    <w:p>
+      <w:pPr>
+        <w:jc w:val="both"/>
+        <w:rPr>
+          <w:rFonts w:cstheme="minorHAnsi"/>
+          <w:b/>
+          <w:bCs/>
+          <w:color w:val="002060"/>
+          <w:sz w:val="28"/>
+          <w:szCs w:val="28"/>
+        </w:rPr>
+      </w:pPr>
+      <w:r>
+        <w:rPr>
+          <w:rFonts w:cstheme="minorHAnsi"/>
+          <w:b/>
+          <w:bCs/>
+          <w:color w:val="002060"/>
+          <w:sz w:val="28"/>
+          <w:szCs w:val="28"/>
+        </w:rPr>
+        <w:t xml:space="preserve">                    // Handle error response</w:t>
+      </w:r>
+    </w:p>
+    <w:p>
+      <w:pPr>
+        <w:jc w:val="both"/>
+        <w:rPr>
+          <w:rFonts w:cstheme="minorHAnsi"/>
+          <w:b/>
+          <w:bCs/>
+          <w:color w:val="002060"/>
+          <w:sz w:val="28"/>
+          <w:szCs w:val="28"/>
+        </w:rPr>
+      </w:pPr>
+      <w:r>
+        <w:rPr>
+          <w:rFonts w:cstheme="minorHAnsi"/>
+          <w:b/>
+          <w:bCs/>
+          <w:color w:val="002060"/>
+          <w:sz w:val="28"/>
+          <w:szCs w:val="28"/>
+        </w:rPr>
+        <w:t xml:space="preserve">                    </w:t>
+      </w:r>
+      <w:proofErr w:type="spellStart"/>
+      <w:r>
+        <w:rPr>
+          <w:rFonts w:cstheme="minorHAnsi"/>
+          <w:b/>
+          <w:bCs/>
+          <w:color w:val="002060"/>
+          <w:sz w:val="28"/>
+          <w:szCs w:val="28"/>
+        </w:rPr>
+        <w:t>Log.e</w:t>
+      </w:r>
+      <w:proofErr w:type="spellEnd"/>
+      <w:r>
+        <w:rPr>
+          <w:rFonts w:cstheme="minorHAnsi"/>
+          <w:b/>
+          <w:bCs/>
+          <w:color w:val="002060"/>
+          <w:sz w:val="28"/>
+          <w:szCs w:val="28"/>
+        </w:rPr>
+        <w:t>("</w:t>
+      </w:r>
+      <w:proofErr w:type="spellStart"/>
+      <w:r>
+        <w:rPr>
+          <w:rFonts w:cstheme="minorHAnsi"/>
+          <w:b/>
+          <w:bCs/>
+          <w:color w:val="002060"/>
+          <w:sz w:val="28"/>
+          <w:szCs w:val="28"/>
+        </w:rPr>
+        <w:t>RetrofitExample</w:t>
+      </w:r>
+      <w:proofErr w:type="spellEnd"/>
+      <w:r>
+        <w:rPr>
+          <w:rFonts w:cstheme="minorHAnsi"/>
+          <w:b/>
+          <w:bCs/>
+          <w:color w:val="002060"/>
+          <w:sz w:val="28"/>
+          <w:szCs w:val="28"/>
+        </w:rPr>
+        <w:t xml:space="preserve">", "Error: " + </w:t>
+      </w:r>
+      <w:proofErr w:type="spellStart"/>
+      <w:proofErr w:type="gramStart"/>
+      <w:r>
+        <w:rPr>
+          <w:rFonts w:cstheme="minorHAnsi"/>
+          <w:b/>
+          <w:bCs/>
+          <w:color w:val="002060"/>
+          <w:sz w:val="28"/>
+          <w:szCs w:val="28"/>
+        </w:rPr>
+        <w:t>response.message</w:t>
+      </w:r>
+      <w:proofErr w:type="spellEnd"/>
+      <w:proofErr w:type="gramEnd"/>
+      <w:r>
+        <w:rPr>
+          <w:rFonts w:cstheme="minorHAnsi"/>
+          <w:b/>
+          <w:bCs/>
+          <w:color w:val="002060"/>
+          <w:sz w:val="28"/>
+          <w:szCs w:val="28"/>
+        </w:rPr>
+        <w:t>());</w:t>
+      </w:r>
+    </w:p>
+    <w:p>
+      <w:pPr>
+        <w:jc w:val="both"/>
+        <w:rPr>
+          <w:rFonts w:cstheme="minorHAnsi"/>
+          <w:b/>
+          <w:bCs/>
+          <w:color w:val="002060"/>
+          <w:sz w:val="28"/>
+          <w:szCs w:val="28"/>
+        </w:rPr>
+      </w:pPr>
+      <w:r>
+        <w:rPr>
+          <w:rFonts w:cstheme="minorHAnsi"/>
+          <w:b/>
+          <w:bCs/>
+          <w:color w:val="002060"/>
+          <w:sz w:val="28"/>
+          <w:szCs w:val="28"/>
+        </w:rPr>
+        <w:t xml:space="preserve">                }</w:t>
+      </w:r>
+    </w:p>
+    <w:p>
+      <w:pPr>
+        <w:jc w:val="both"/>
+        <w:rPr>
+          <w:rFonts w:cstheme="minorHAnsi"/>
+          <w:b/>
+          <w:bCs/>
+          <w:color w:val="002060"/>
+          <w:sz w:val="28"/>
+          <w:szCs w:val="28"/>
+        </w:rPr>
+      </w:pPr>
+      <w:r>
+        <w:rPr>
+          <w:rFonts w:cstheme="minorHAnsi"/>
+          <w:b/>
+          <w:bCs/>
+          <w:color w:val="002060"/>
+          <w:sz w:val="28"/>
+          <w:szCs w:val="28"/>
+        </w:rPr>
+        <w:t xml:space="preserve">            }</w:t>
       </w:r>
     </w:p>
     <w:p>
@@ -4068,7 +5104,7 @@
           <w:sz w:val="28"/>
           <w:szCs w:val="28"/>
         </w:rPr>
-        <w:t>onResponse</w:t>
+        <w:t>onFailure</w:t>
       </w:r>
       <w:proofErr w:type="spellEnd"/>
       <w:r>
@@ -4092,31 +5128,103 @@
           <w:sz w:val="28"/>
           <w:szCs w:val="28"/>
         </w:rPr>
-        <w:t>Call&lt;Post&gt; call, Response&lt;Post&gt; response) {</w:t>
-      </w:r>
-    </w:p>
-    <w:p>
-      <w:pPr>
-        <w:jc w:val="both"/>
-        <w:rPr>
-          <w:rFonts w:cstheme="minorHAnsi"/>
-          <w:b/>
-          <w:bCs/>
-          <w:color w:val="002060"/>
-          <w:sz w:val="28"/>
-          <w:szCs w:val="28"/>
-        </w:rPr>
-      </w:pPr>
-      <w:r>
-        <w:rPr>
-          <w:rFonts w:cstheme="minorHAnsi"/>
-          <w:b/>
-          <w:bCs/>
-          <w:color w:val="002060"/>
-          <w:sz w:val="28"/>
-          <w:szCs w:val="28"/>
-        </w:rPr>
-        <w:t xml:space="preserve">                if (</w:t>
+        <w:t>Call&lt;Post&gt; call, Throwable t) {</w:t>
+      </w:r>
+    </w:p>
+    <w:p>
+      <w:pPr>
+        <w:jc w:val="both"/>
+        <w:rPr>
+          <w:rFonts w:cstheme="minorHAnsi"/>
+          <w:b/>
+          <w:bCs/>
+          <w:color w:val="002060"/>
+          <w:sz w:val="28"/>
+          <w:szCs w:val="28"/>
+        </w:rPr>
+      </w:pPr>
+      <w:r>
+        <w:rPr>
+          <w:rFonts w:cstheme="minorHAnsi"/>
+          <w:b/>
+          <w:bCs/>
+          <w:color w:val="002060"/>
+          <w:sz w:val="28"/>
+          <w:szCs w:val="28"/>
+        </w:rPr>
+        <w:t xml:space="preserve">                // Handle network failure</w:t>
+      </w:r>
+    </w:p>
+    <w:p>
+      <w:pPr>
+        <w:jc w:val="both"/>
+        <w:rPr>
+          <w:rFonts w:cstheme="minorHAnsi"/>
+          <w:b/>
+          <w:bCs/>
+          <w:color w:val="002060"/>
+          <w:sz w:val="28"/>
+          <w:szCs w:val="28"/>
+        </w:rPr>
+      </w:pPr>
+      <w:r>
+        <w:rPr>
+          <w:rFonts w:cstheme="minorHAnsi"/>
+          <w:b/>
+          <w:bCs/>
+          <w:color w:val="002060"/>
+          <w:sz w:val="28"/>
+          <w:szCs w:val="28"/>
+        </w:rPr>
+        <w:t xml:space="preserve">                </w:t>
+      </w:r>
+      <w:proofErr w:type="spellStart"/>
+      <w:r>
+        <w:rPr>
+          <w:rFonts w:cstheme="minorHAnsi"/>
+          <w:b/>
+          <w:bCs/>
+          <w:color w:val="002060"/>
+          <w:sz w:val="28"/>
+          <w:szCs w:val="28"/>
+        </w:rPr>
+        <w:t>Log.e</w:t>
+      </w:r>
+      <w:proofErr w:type="spellEnd"/>
+      <w:r>
+        <w:rPr>
+          <w:rFonts w:cstheme="minorHAnsi"/>
+          <w:b/>
+          <w:bCs/>
+          <w:color w:val="002060"/>
+          <w:sz w:val="28"/>
+          <w:szCs w:val="28"/>
+        </w:rPr>
+        <w:t>("</w:t>
+      </w:r>
+      <w:proofErr w:type="spellStart"/>
+      <w:r>
+        <w:rPr>
+          <w:rFonts w:cstheme="minorHAnsi"/>
+          <w:b/>
+          <w:bCs/>
+          <w:color w:val="002060"/>
+          <w:sz w:val="28"/>
+          <w:szCs w:val="28"/>
+        </w:rPr>
+        <w:t>RetrofitExample</w:t>
+      </w:r>
+      <w:proofErr w:type="spellEnd"/>
+      <w:r>
+        <w:rPr>
+          <w:rFonts w:cstheme="minorHAnsi"/>
+          <w:b/>
+          <w:bCs/>
+          <w:color w:val="002060"/>
+          <w:sz w:val="28"/>
+          <w:szCs w:val="28"/>
+        </w:rPr>
+        <w:t xml:space="preserve">", "Network failure: " + </w:t>
       </w:r>
       <w:proofErr w:type="spellStart"/>
       <w:proofErr w:type="gramStart"/>
@@ -4129,7 +5237,7 @@
           <w:sz w:val="28"/>
           <w:szCs w:val="28"/>
         </w:rPr>
-        <w:t>response.isSuccessful</w:t>
+        <w:t>t.getMessage</w:t>
       </w:r>
       <w:proofErr w:type="spellEnd"/>
       <w:proofErr w:type="gramEnd"/>
@@ -4142,202 +5250,6 @@
           <w:sz w:val="28"/>
           <w:szCs w:val="28"/>
         </w:rPr>
-        <w:t>()) {</w:t>
-      </w:r>
-    </w:p>
-    <w:p>
-      <w:pPr>
-        <w:jc w:val="both"/>
-        <w:rPr>
-          <w:rFonts w:cstheme="minorHAnsi"/>
-          <w:b/>
-          <w:bCs/>
-          <w:color w:val="002060"/>
-          <w:sz w:val="28"/>
-          <w:szCs w:val="28"/>
-        </w:rPr>
-      </w:pPr>
-      <w:r>
-        <w:rPr>
-          <w:rFonts w:cstheme="minorHAnsi"/>
-          <w:b/>
-          <w:bCs/>
-          <w:color w:val="002060"/>
-          <w:sz w:val="28"/>
-          <w:szCs w:val="28"/>
-        </w:rPr>
-        <w:t xml:space="preserve">                    // Handle successful response</w:t>
-      </w:r>
-    </w:p>
-    <w:p>
-      <w:pPr>
-        <w:jc w:val="both"/>
-        <w:rPr>
-          <w:rFonts w:cstheme="minorHAnsi"/>
-          <w:b/>
-          <w:bCs/>
-          <w:color w:val="002060"/>
-          <w:sz w:val="28"/>
-          <w:szCs w:val="28"/>
-        </w:rPr>
-      </w:pPr>
-      <w:r>
-        <w:rPr>
-          <w:rFonts w:cstheme="minorHAnsi"/>
-          <w:b/>
-          <w:bCs/>
-          <w:color w:val="002060"/>
-          <w:sz w:val="28"/>
-          <w:szCs w:val="28"/>
-        </w:rPr>
-        <w:t xml:space="preserve">                    Post </w:t>
-      </w:r>
-      <w:proofErr w:type="spellStart"/>
-      <w:r>
-        <w:rPr>
-          <w:rFonts w:cstheme="minorHAnsi"/>
-          <w:b/>
-          <w:bCs/>
-          <w:color w:val="002060"/>
-          <w:sz w:val="28"/>
-          <w:szCs w:val="28"/>
-        </w:rPr>
-        <w:t>post</w:t>
-      </w:r>
-      <w:proofErr w:type="spellEnd"/>
-      <w:r>
-        <w:rPr>
-          <w:rFonts w:cstheme="minorHAnsi"/>
-          <w:b/>
-          <w:bCs/>
-          <w:color w:val="002060"/>
-          <w:sz w:val="28"/>
-          <w:szCs w:val="28"/>
-        </w:rPr>
-        <w:t xml:space="preserve"> = </w:t>
-      </w:r>
-      <w:proofErr w:type="spellStart"/>
-      <w:proofErr w:type="gramStart"/>
-      <w:r>
-        <w:rPr>
-          <w:rFonts w:cstheme="minorHAnsi"/>
-          <w:b/>
-          <w:bCs/>
-          <w:color w:val="002060"/>
-          <w:sz w:val="28"/>
-          <w:szCs w:val="28"/>
-        </w:rPr>
-        <w:t>response.body</w:t>
-      </w:r>
-      <w:proofErr w:type="spellEnd"/>
-      <w:proofErr w:type="gramEnd"/>
-      <w:r>
-        <w:rPr>
-          <w:rFonts w:cstheme="minorHAnsi"/>
-          <w:b/>
-          <w:bCs/>
-          <w:color w:val="002060"/>
-          <w:sz w:val="28"/>
-          <w:szCs w:val="28"/>
-        </w:rPr>
-        <w:t>();</w:t>
-      </w:r>
-    </w:p>
-    <w:p>
-      <w:pPr>
-        <w:jc w:val="both"/>
-        <w:rPr>
-          <w:rFonts w:cstheme="minorHAnsi"/>
-          <w:b/>
-          <w:bCs/>
-          <w:color w:val="002060"/>
-          <w:sz w:val="28"/>
-          <w:szCs w:val="28"/>
-        </w:rPr>
-      </w:pPr>
-      <w:r>
-        <w:rPr>
-          <w:rFonts w:cstheme="minorHAnsi"/>
-          <w:b/>
-          <w:bCs/>
-          <w:color w:val="002060"/>
-          <w:sz w:val="28"/>
-          <w:szCs w:val="28"/>
-        </w:rPr>
-        <w:t xml:space="preserve">                    </w:t>
-      </w:r>
-      <w:proofErr w:type="spellStart"/>
-      <w:r>
-        <w:rPr>
-          <w:rFonts w:cstheme="minorHAnsi"/>
-          <w:b/>
-          <w:bCs/>
-          <w:color w:val="002060"/>
-          <w:sz w:val="28"/>
-          <w:szCs w:val="28"/>
-        </w:rPr>
-        <w:t>Log.d</w:t>
-      </w:r>
-      <w:proofErr w:type="spellEnd"/>
-      <w:r>
-        <w:rPr>
-          <w:rFonts w:cstheme="minorHAnsi"/>
-          <w:b/>
-          <w:bCs/>
-          <w:color w:val="002060"/>
-          <w:sz w:val="28"/>
-          <w:szCs w:val="28"/>
-        </w:rPr>
-        <w:t>("</w:t>
-      </w:r>
-      <w:proofErr w:type="spellStart"/>
-      <w:r>
-        <w:rPr>
-          <w:rFonts w:cstheme="minorHAnsi"/>
-          <w:b/>
-          <w:bCs/>
-          <w:color w:val="002060"/>
-          <w:sz w:val="28"/>
-          <w:szCs w:val="28"/>
-        </w:rPr>
-        <w:t>RetrofitExample</w:t>
-      </w:r>
-      <w:proofErr w:type="spellEnd"/>
-      <w:r>
-        <w:rPr>
-          <w:rFonts w:cstheme="minorHAnsi"/>
-          <w:b/>
-          <w:bCs/>
-          <w:color w:val="002060"/>
-          <w:sz w:val="28"/>
-          <w:szCs w:val="28"/>
-        </w:rPr>
-        <w:t xml:space="preserve">", "Title: " + </w:t>
-      </w:r>
-      <w:proofErr w:type="spellStart"/>
-      <w:proofErr w:type="gramStart"/>
-      <w:r>
-        <w:rPr>
-          <w:rFonts w:cstheme="minorHAnsi"/>
-          <w:b/>
-          <w:bCs/>
-          <w:color w:val="002060"/>
-          <w:sz w:val="28"/>
-          <w:szCs w:val="28"/>
-        </w:rPr>
-        <w:t>post.getTitle</w:t>
-      </w:r>
-      <w:proofErr w:type="spellEnd"/>
-      <w:proofErr w:type="gramEnd"/>
-      <w:r>
-        <w:rPr>
-          <w:rFonts w:cstheme="minorHAnsi"/>
-          <w:b/>
-          <w:bCs/>
-          <w:color w:val="002060"/>
-          <w:sz w:val="28"/>
-          <w:szCs w:val="28"/>
-        </w:rPr>
         <w:t>());</w:t>
       </w:r>
     </w:p>
@@ -4362,176 +5274,6 @@
           <w:sz w:val="28"/>
           <w:szCs w:val="28"/>
         </w:rPr>
-        <w:t xml:space="preserve">                } else {</w:t>
-      </w:r>
-    </w:p>
-    <w:p>
-      <w:pPr>
-        <w:jc w:val="both"/>
-        <w:rPr>
-          <w:rFonts w:cstheme="minorHAnsi"/>
-          <w:b/>
-          <w:bCs/>
-          <w:color w:val="002060"/>
-          <w:sz w:val="28"/>
-          <w:szCs w:val="28"/>
-        </w:rPr>
-      </w:pPr>
-      <w:r>
-        <w:rPr>
-          <w:rFonts w:cstheme="minorHAnsi"/>
-          <w:b/>
-          <w:bCs/>
-          <w:color w:val="002060"/>
-          <w:sz w:val="28"/>
-          <w:szCs w:val="28"/>
-        </w:rPr>
-        <w:t xml:space="preserve">                    // Handle error response</w:t>
-      </w:r>
-    </w:p>
-    <w:p>
-      <w:pPr>
-        <w:jc w:val="both"/>
-        <w:rPr>
-          <w:rFonts w:cstheme="minorHAnsi"/>
-          <w:b/>
-          <w:bCs/>
-          <w:color w:val="002060"/>
-          <w:sz w:val="28"/>
-          <w:szCs w:val="28"/>
-        </w:rPr>
-      </w:pPr>
-      <w:r>
-        <w:rPr>
-          <w:rFonts w:cstheme="minorHAnsi"/>
-          <w:b/>
-          <w:bCs/>
-          <w:color w:val="002060"/>
-          <w:sz w:val="28"/>
-          <w:szCs w:val="28"/>
-        </w:rPr>
-        <w:t xml:space="preserve">                    </w:t>
-      </w:r>
-      <w:proofErr w:type="spellStart"/>
-      <w:r>
-        <w:rPr>
-          <w:rFonts w:cstheme="minorHAnsi"/>
-          <w:b/>
-          <w:bCs/>
-          <w:color w:val="002060"/>
-          <w:sz w:val="28"/>
-          <w:szCs w:val="28"/>
-        </w:rPr>
-        <w:t>Log.e</w:t>
-      </w:r>
-      <w:proofErr w:type="spellEnd"/>
-      <w:r>
-        <w:rPr>
-          <w:rFonts w:cstheme="minorHAnsi"/>
-          <w:b/>
-          <w:bCs/>
-          <w:color w:val="002060"/>
-          <w:sz w:val="28"/>
-          <w:szCs w:val="28"/>
-        </w:rPr>
-        <w:t>("</w:t>
-      </w:r>
-      <w:proofErr w:type="spellStart"/>
-      <w:r>
-        <w:rPr>
-          <w:rFonts w:cstheme="minorHAnsi"/>
-          <w:b/>
-          <w:bCs/>
-          <w:color w:val="002060"/>
-          <w:sz w:val="28"/>
-          <w:szCs w:val="28"/>
-        </w:rPr>
-        <w:t>RetrofitExample</w:t>
-      </w:r>
-      <w:proofErr w:type="spellEnd"/>
-      <w:r>
-        <w:rPr>
-          <w:rFonts w:cstheme="minorHAnsi"/>
-          <w:b/>
-          <w:bCs/>
-          <w:color w:val="002060"/>
-          <w:sz w:val="28"/>
-          <w:szCs w:val="28"/>
-        </w:rPr>
-        <w:t xml:space="preserve">", "Error: " + </w:t>
-      </w:r>
-      <w:proofErr w:type="spellStart"/>
-      <w:proofErr w:type="gramStart"/>
-      <w:r>
-        <w:rPr>
-          <w:rFonts w:cstheme="minorHAnsi"/>
-          <w:b/>
-          <w:bCs/>
-          <w:color w:val="002060"/>
-          <w:sz w:val="28"/>
-          <w:szCs w:val="28"/>
-        </w:rPr>
-        <w:t>response.message</w:t>
-      </w:r>
-      <w:proofErr w:type="spellEnd"/>
-      <w:proofErr w:type="gramEnd"/>
-      <w:r>
-        <w:rPr>
-          <w:rFonts w:cstheme="minorHAnsi"/>
-          <w:b/>
-          <w:bCs/>
-          <w:color w:val="002060"/>
-          <w:sz w:val="28"/>
-          <w:szCs w:val="28"/>
-        </w:rPr>
-        <w:t>());</w:t>
-      </w:r>
-    </w:p>
-    <w:p>
-      <w:pPr>
-        <w:jc w:val="both"/>
-        <w:rPr>
-          <w:rFonts w:cstheme="minorHAnsi"/>
-          <w:b/>
-          <w:bCs/>
-          <w:color w:val="002060"/>
-          <w:sz w:val="28"/>
-          <w:szCs w:val="28"/>
-        </w:rPr>
-      </w:pPr>
-      <w:r>
-        <w:rPr>
-          <w:rFonts w:cstheme="minorHAnsi"/>
-          <w:b/>
-          <w:bCs/>
-          <w:color w:val="002060"/>
-          <w:sz w:val="28"/>
-          <w:szCs w:val="28"/>
-        </w:rPr>
-        <w:t xml:space="preserve">                }</w:t>
-      </w:r>
-    </w:p>
-    <w:p>
-      <w:pPr>
-        <w:jc w:val="both"/>
-        <w:rPr>
-          <w:rFonts w:cstheme="minorHAnsi"/>
-          <w:b/>
-          <w:bCs/>
-          <w:color w:val="002060"/>
-          <w:sz w:val="28"/>
-          <w:szCs w:val="28"/>
-        </w:rPr>
-      </w:pPr>
-      <w:r>
-        <w:rPr>
-          <w:rFonts w:cstheme="minorHAnsi"/>
-          <w:b/>
-          <w:bCs/>
-          <w:color w:val="002060"/>
-          <w:sz w:val="28"/>
-          <w:szCs w:val="28"/>
-        </w:rPr>
         <w:t xml:space="preserve">            }</w:t>
       </w:r>
     </w:p>
@@ -4556,237 +5298,6 @@
           <w:sz w:val="28"/>
           <w:szCs w:val="28"/>
         </w:rPr>
-        <w:t xml:space="preserve">            @Override</w:t>
-      </w:r>
-    </w:p>
-    <w:p>
-      <w:pPr>
-        <w:jc w:val="both"/>
-        <w:rPr>
-          <w:rFonts w:cstheme="minorHAnsi"/>
-          <w:b/>
-          <w:bCs/>
-          <w:color w:val="002060"/>
-          <w:sz w:val="28"/>
-          <w:szCs w:val="28"/>
-        </w:rPr>
-      </w:pPr>
-      <w:r>
-        <w:rPr>
-          <w:rFonts w:cstheme="minorHAnsi"/>
-          <w:b/>
-          <w:bCs/>
-          <w:color w:val="002060"/>
-          <w:sz w:val="28"/>
-          <w:szCs w:val="28"/>
-        </w:rPr>
-        <w:t xml:space="preserve">            public void </w:t>
-      </w:r>
-      <w:proofErr w:type="spellStart"/>
-      <w:proofErr w:type="gramStart"/>
-      <w:r>
-        <w:rPr>
-          <w:rFonts w:cstheme="minorHAnsi"/>
-          <w:b/>
-          <w:bCs/>
-          <w:color w:val="002060"/>
-          <w:sz w:val="28"/>
-          <w:szCs w:val="28"/>
-        </w:rPr>
-        <w:t>onFailure</w:t>
-      </w:r>
-      <w:proofErr w:type="spellEnd"/>
-      <w:r>
-        <w:rPr>
-          <w:rFonts w:cstheme="minorHAnsi"/>
-          <w:b/>
-          <w:bCs/>
-          <w:color w:val="002060"/>
-          <w:sz w:val="28"/>
-          <w:szCs w:val="28"/>
-        </w:rPr>
-        <w:t>(</w:t>
-      </w:r>
-      <w:proofErr w:type="gramEnd"/>
-      <w:r>
-        <w:rPr>
-          <w:rFonts w:cstheme="minorHAnsi"/>
-          <w:b/>
-          <w:bCs/>
-          <w:color w:val="002060"/>
-          <w:sz w:val="28"/>
-          <w:szCs w:val="28"/>
-        </w:rPr>
-        <w:t>Call&lt;Post&gt; call, Throwable t) {</w:t>
-      </w:r>
-    </w:p>
-    <w:p>
-      <w:pPr>
-        <w:jc w:val="both"/>
-        <w:rPr>
-          <w:rFonts w:cstheme="minorHAnsi"/>
-          <w:b/>
-          <w:bCs/>
-          <w:color w:val="002060"/>
-          <w:sz w:val="28"/>
-          <w:szCs w:val="28"/>
-        </w:rPr>
-      </w:pPr>
-      <w:r>
-        <w:rPr>
-          <w:rFonts w:cstheme="minorHAnsi"/>
-          <w:b/>
-          <w:bCs/>
-          <w:color w:val="002060"/>
-          <w:sz w:val="28"/>
-          <w:szCs w:val="28"/>
-        </w:rPr>
-        <w:t xml:space="preserve">                // Handle network failure</w:t>
-      </w:r>
-    </w:p>
-    <w:p>
-      <w:pPr>
-        <w:jc w:val="both"/>
-        <w:rPr>
-          <w:rFonts w:cstheme="minorHAnsi"/>
-          <w:b/>
-          <w:bCs/>
-          <w:color w:val="002060"/>
-          <w:sz w:val="28"/>
-          <w:szCs w:val="28"/>
-        </w:rPr>
-      </w:pPr>
-      <w:r>
-        <w:rPr>
-          <w:rFonts w:cstheme="minorHAnsi"/>
-          <w:b/>
-          <w:bCs/>
-          <w:color w:val="002060"/>
-          <w:sz w:val="28"/>
-          <w:szCs w:val="28"/>
-        </w:rPr>
-        <w:t xml:space="preserve">                </w:t>
-      </w:r>
-      <w:proofErr w:type="spellStart"/>
-      <w:r>
-        <w:rPr>
-          <w:rFonts w:cstheme="minorHAnsi"/>
-          <w:b/>
-          <w:bCs/>
-          <w:color w:val="002060"/>
-          <w:sz w:val="28"/>
-          <w:szCs w:val="28"/>
-        </w:rPr>
-        <w:t>Log.e</w:t>
-      </w:r>
-      <w:proofErr w:type="spellEnd"/>
-      <w:r>
-        <w:rPr>
-          <w:rFonts w:cstheme="minorHAnsi"/>
-          <w:b/>
-          <w:bCs/>
-          <w:color w:val="002060"/>
-          <w:sz w:val="28"/>
-          <w:szCs w:val="28"/>
-        </w:rPr>
-        <w:t>("</w:t>
-      </w:r>
-      <w:proofErr w:type="spellStart"/>
-      <w:r>
-        <w:rPr>
-          <w:rFonts w:cstheme="minorHAnsi"/>
-          <w:b/>
-          <w:bCs/>
-          <w:color w:val="002060"/>
-          <w:sz w:val="28"/>
-          <w:szCs w:val="28"/>
-        </w:rPr>
-        <w:t>RetrofitExample</w:t>
-      </w:r>
-      <w:proofErr w:type="spellEnd"/>
-      <w:r>
-        <w:rPr>
-          <w:rFonts w:cstheme="minorHAnsi"/>
-          <w:b/>
-          <w:bCs/>
-          <w:color w:val="002060"/>
-          <w:sz w:val="28"/>
-          <w:szCs w:val="28"/>
-        </w:rPr>
-        <w:t xml:space="preserve">", "Network failure: " + </w:t>
-      </w:r>
-      <w:proofErr w:type="spellStart"/>
-      <w:proofErr w:type="gramStart"/>
-      <w:r>
-        <w:rPr>
-          <w:rFonts w:cstheme="minorHAnsi"/>
-          <w:b/>
-          <w:bCs/>
-          <w:color w:val="002060"/>
-          <w:sz w:val="28"/>
-          <w:szCs w:val="28"/>
-        </w:rPr>
-        <w:t>t.getMessage</w:t>
-      </w:r>
-      <w:proofErr w:type="spellEnd"/>
-      <w:proofErr w:type="gramEnd"/>
-      <w:r>
-        <w:rPr>
-          <w:rFonts w:cstheme="minorHAnsi"/>
-          <w:b/>
-          <w:bCs/>
-          <w:color w:val="002060"/>
-          <w:sz w:val="28"/>
-          <w:szCs w:val="28"/>
-        </w:rPr>
-        <w:t>());</w:t>
-      </w:r>
-    </w:p>
-    <w:p>
-      <w:pPr>
-        <w:jc w:val="both"/>
-        <w:rPr>
-          <w:rFonts w:cstheme="minorHAnsi"/>
-          <w:b/>
-          <w:bCs/>
-          <w:color w:val="002060"/>
-          <w:sz w:val="28"/>
-          <w:szCs w:val="28"/>
-        </w:rPr>
-      </w:pPr>
-      <w:r>
-        <w:rPr>
-          <w:rFonts w:cstheme="minorHAnsi"/>
-          <w:b/>
-          <w:bCs/>
-          <w:color w:val="002060"/>
-          <w:sz w:val="28"/>
-          <w:szCs w:val="28"/>
-        </w:rPr>
-        <w:t xml:space="preserve">            }</w:t>
-      </w:r>
-    </w:p>
-    <w:p>
-      <w:pPr>
-        <w:jc w:val="both"/>
-        <w:rPr>
-          <w:rFonts w:cstheme="minorHAnsi"/>
-          <w:b/>
-          <w:bCs/>
-          <w:color w:val="002060"/>
-          <w:sz w:val="28"/>
-          <w:szCs w:val="28"/>
-        </w:rPr>
-      </w:pPr>
-      <w:r>
-        <w:rPr>
-          <w:rFonts w:cstheme="minorHAnsi"/>
-          <w:b/>
-          <w:bCs/>
-          <w:color w:val="002060"/>
-          <w:sz w:val="28"/>
-          <w:szCs w:val="28"/>
-        </w:rPr>
         <w:t xml:space="preserve">        });</w:t>
       </w:r>
     </w:p>
@@ -4942,16 +5453,6 @@
           <w:szCs w:val="28"/>
         </w:rPr>
       </w:pPr>
-    </w:p>
-    <w:p>
-      <w:pPr>
-        <w:jc w:val="both"/>
-        <w:rPr>
-          <w:rFonts w:cstheme="minorHAnsi"/>
-          <w:sz w:val="28"/>
-          <w:szCs w:val="28"/>
-        </w:rPr>
-      </w:pPr>
       <w:r>
         <w:rPr>
           <w:rFonts w:cstheme="minorHAnsi"/>
@@ -4970,22 +5471,13 @@
           <w:szCs w:val="28"/>
         </w:rPr>
       </w:pPr>
-    </w:p>
-    <w:p>
-      <w:pPr>
-        <w:jc w:val="both"/>
-        <w:rPr>
-          <w:rFonts w:cstheme="minorHAnsi"/>
-          <w:sz w:val="28"/>
-          <w:szCs w:val="28"/>
-        </w:rPr>
-      </w:pPr>
-      <w:r>
-        <w:rPr>
-          <w:rFonts w:cstheme="minorHAnsi"/>
-          <w:sz w:val="28"/>
-          <w:szCs w:val="28"/>
-        </w:rPr>
+      <w:r>
+        <w:rPr>
+          <w:rFonts w:cstheme="minorHAnsi"/>
+          <w:sz w:val="28"/>
+          <w:szCs w:val="28"/>
+        </w:rPr>
+        <w:lastRenderedPageBreak/>
         <w:t xml:space="preserve">Remember to handle permissions and network connectivity appropriately in your application, and consider using background tasks or libraries like </w:t>
       </w:r>
       <w:proofErr w:type="spellStart"/>
@@ -5019,7 +5511,7 @@
     </w:p>
     <w:p>
       <w:pPr>
-        <w:jc w:val="both"/>
+        <w:jc w:val="center"/>
         <w:rPr>
           <w:rFonts w:cstheme="minorHAnsi"/>
           <w:b/>
@@ -5128,25 +5620,43 @@
           <w:sz w:val="28"/>
           <w:szCs w:val="28"/>
         </w:rPr>
-        <w:t xml:space="preserve">   - Dagger is a fully static, compile-time dependency injection framework for Java, Kotlin, and Android.</w:t>
-      </w:r>
-    </w:p>
-    <w:p>
-      <w:pPr>
-        <w:jc w:val="both"/>
-        <w:rPr>
-          <w:rFonts w:cstheme="minorHAnsi"/>
-          <w:sz w:val="28"/>
-          <w:szCs w:val="28"/>
-        </w:rPr>
-      </w:pPr>
-      <w:r>
-        <w:rPr>
-          <w:rFonts w:cstheme="minorHAnsi"/>
-          <w:sz w:val="28"/>
-          <w:szCs w:val="28"/>
-        </w:rPr>
-        <w:t xml:space="preserve">   - Developed by Square and later contributed to the Google Dagger project, it's known for its performance and efficiency.</w:t>
+        <w:t xml:space="preserve">    Dagger is a fully static, </w:t>
+      </w:r>
+      <w:proofErr w:type="spellStart"/>
+      <w:r>
+        <w:rPr>
+          <w:rFonts w:cstheme="minorHAnsi"/>
+          <w:sz w:val="28"/>
+          <w:szCs w:val="28"/>
+        </w:rPr>
+        <w:t>compiletime</w:t>
+      </w:r>
+      <w:proofErr w:type="spellEnd"/>
+      <w:r>
+        <w:rPr>
+          <w:rFonts w:cstheme="minorHAnsi"/>
+          <w:sz w:val="28"/>
+          <w:szCs w:val="28"/>
+        </w:rPr>
+        <w:t xml:space="preserve"> dependency injection framework for Java, Kotlin, and Android.</w:t>
+      </w:r>
+    </w:p>
+    <w:p>
+      <w:pPr>
+        <w:jc w:val="both"/>
+        <w:rPr>
+          <w:rFonts w:cstheme="minorHAnsi"/>
+          <w:sz w:val="28"/>
+          <w:szCs w:val="28"/>
+        </w:rPr>
+      </w:pPr>
+      <w:r>
+        <w:rPr>
+          <w:rFonts w:cstheme="minorHAnsi"/>
+          <w:sz w:val="28"/>
+          <w:szCs w:val="28"/>
+        </w:rPr>
+        <w:t xml:space="preserve">    Developed by Square and later contributed to the Google Dagger project, it's known for its performance and efficiency.</w:t>
       </w:r>
     </w:p>
     <w:p>
@@ -5182,26 +5692,25 @@
           <w:sz w:val="28"/>
           <w:szCs w:val="28"/>
         </w:rPr>
-        <w:t xml:space="preserve">   - Modules and Components: Dagger uses modules to define how to provide dependencies and components to create and inject dependencies. Modules contain methods annotated with `@Provides`, defining how to create instances of a particular type.</w:t>
-      </w:r>
-    </w:p>
-    <w:p>
-      <w:pPr>
-        <w:jc w:val="both"/>
-        <w:rPr>
-          <w:rFonts w:cstheme="minorHAnsi"/>
-          <w:sz w:val="28"/>
-          <w:szCs w:val="28"/>
-        </w:rPr>
-      </w:pPr>
-      <w:r>
-        <w:rPr>
-          <w:rFonts w:cstheme="minorHAnsi"/>
-          <w:sz w:val="28"/>
-          <w:szCs w:val="28"/>
-        </w:rPr>
-        <w:lastRenderedPageBreak/>
-        <w:t xml:space="preserve">   - Scopes: Dagger supports scoping of dependencies. Scopes define the lifecycle of instances, ensuring that a single instance is reused within a specified scope.</w:t>
+        <w:t xml:space="preserve">    Modules and Components: Dagger uses modules to define how to provide dependencies and components to create and inject dependencies. Modules contain methods annotated with `@Provides`, defining how to create instances of a particular type.</w:t>
+      </w:r>
+    </w:p>
+    <w:p>
+      <w:pPr>
+        <w:jc w:val="both"/>
+        <w:rPr>
+          <w:rFonts w:cstheme="minorHAnsi"/>
+          <w:sz w:val="28"/>
+          <w:szCs w:val="28"/>
+        </w:rPr>
+      </w:pPr>
+      <w:r>
+        <w:rPr>
+          <w:rFonts w:cstheme="minorHAnsi"/>
+          <w:sz w:val="28"/>
+          <w:szCs w:val="28"/>
+        </w:rPr>
+        <w:t xml:space="preserve">    Scopes: Dagger supports scoping of dependencies. Scopes define the lifecycle of instances, ensuring that a single instance is reused within a specified scope.</w:t>
       </w:r>
     </w:p>
     <w:p>
@@ -5237,7 +5746,7 @@
           <w:sz w:val="28"/>
           <w:szCs w:val="28"/>
         </w:rPr>
-        <w:t xml:space="preserve">   - Add Dependencies:</w:t>
+        <w:t xml:space="preserve">    Add Dependencies:</w:t>
       </w:r>
     </w:p>
     <w:p>
@@ -5302,550 +5811,6 @@
           <w:szCs w:val="28"/>
         </w:rPr>
         <w:t>.dagger:dagger:2.x'</w:t>
-      </w:r>
-    </w:p>
-    <w:p>
-      <w:pPr>
-        <w:jc w:val="both"/>
-        <w:rPr>
-          <w:rFonts w:cstheme="minorHAnsi"/>
-          <w:sz w:val="28"/>
-          <w:szCs w:val="28"/>
-        </w:rPr>
-      </w:pPr>
-      <w:r>
-        <w:rPr>
-          <w:rFonts w:cstheme="minorHAnsi"/>
-          <w:sz w:val="28"/>
-          <w:szCs w:val="28"/>
-        </w:rPr>
-        <w:t xml:space="preserve">     </w:t>
-      </w:r>
-      <w:proofErr w:type="spellStart"/>
-      <w:r>
-        <w:rPr>
-          <w:rFonts w:cstheme="minorHAnsi"/>
-          <w:sz w:val="28"/>
-          <w:szCs w:val="28"/>
-        </w:rPr>
-        <w:t>annotationProcessor</w:t>
-      </w:r>
-      <w:proofErr w:type="spellEnd"/>
-      <w:r>
-        <w:rPr>
-          <w:rFonts w:cstheme="minorHAnsi"/>
-          <w:sz w:val="28"/>
-          <w:szCs w:val="28"/>
-        </w:rPr>
-        <w:t xml:space="preserve"> '</w:t>
-      </w:r>
-      <w:proofErr w:type="gramStart"/>
-      <w:r>
-        <w:rPr>
-          <w:rFonts w:cstheme="minorHAnsi"/>
-          <w:sz w:val="28"/>
-          <w:szCs w:val="28"/>
-        </w:rPr>
-        <w:t>com.google</w:t>
-      </w:r>
-      <w:proofErr w:type="gramEnd"/>
-      <w:r>
-        <w:rPr>
-          <w:rFonts w:cstheme="minorHAnsi"/>
-          <w:sz w:val="28"/>
-          <w:szCs w:val="28"/>
-        </w:rPr>
-        <w:t>.dagger:dagger-compiler:2.x'</w:t>
-      </w:r>
-    </w:p>
-    <w:p>
-      <w:pPr>
-        <w:jc w:val="both"/>
-        <w:rPr>
-          <w:rFonts w:cstheme="minorHAnsi"/>
-          <w:sz w:val="28"/>
-          <w:szCs w:val="28"/>
-        </w:rPr>
-      </w:pPr>
-      <w:r>
-        <w:rPr>
-          <w:rFonts w:cstheme="minorHAnsi"/>
-          <w:sz w:val="28"/>
-          <w:szCs w:val="28"/>
-        </w:rPr>
-        <w:t xml:space="preserve">     </w:t>
-      </w:r>
-    </w:p>
-    <w:p>
-      <w:pPr>
-        <w:jc w:val="both"/>
-        <w:rPr>
-          <w:rFonts w:cstheme="minorHAnsi"/>
-          <w:sz w:val="28"/>
-          <w:szCs w:val="28"/>
-        </w:rPr>
-      </w:pPr>
-    </w:p>
-    <w:p>
-      <w:pPr>
-        <w:jc w:val="both"/>
-        <w:rPr>
-          <w:rFonts w:cstheme="minorHAnsi"/>
-          <w:sz w:val="28"/>
-          <w:szCs w:val="28"/>
-        </w:rPr>
-      </w:pPr>
-      <w:r>
-        <w:rPr>
-          <w:rFonts w:cstheme="minorHAnsi"/>
-          <w:sz w:val="28"/>
-          <w:szCs w:val="28"/>
-        </w:rPr>
-        <w:t xml:space="preserve">   - Define Modules:</w:t>
-      </w:r>
-    </w:p>
-    <w:p>
-      <w:pPr>
-        <w:jc w:val="both"/>
-        <w:rPr>
-          <w:rFonts w:cstheme="minorHAnsi"/>
-          <w:sz w:val="28"/>
-          <w:szCs w:val="28"/>
-        </w:rPr>
-      </w:pPr>
-      <w:r>
-        <w:rPr>
-          <w:rFonts w:cstheme="minorHAnsi"/>
-          <w:sz w:val="28"/>
-          <w:szCs w:val="28"/>
-        </w:rPr>
-        <w:t xml:space="preserve">     java</w:t>
-      </w:r>
-    </w:p>
-    <w:p>
-      <w:pPr>
-        <w:jc w:val="both"/>
-        <w:rPr>
-          <w:rFonts w:cstheme="minorHAnsi"/>
-          <w:sz w:val="28"/>
-          <w:szCs w:val="28"/>
-        </w:rPr>
-      </w:pPr>
-      <w:r>
-        <w:rPr>
-          <w:rFonts w:cstheme="minorHAnsi"/>
-          <w:sz w:val="28"/>
-          <w:szCs w:val="28"/>
-        </w:rPr>
-        <w:t xml:space="preserve">     @Module</w:t>
-      </w:r>
-    </w:p>
-    <w:p>
-      <w:pPr>
-        <w:jc w:val="both"/>
-        <w:rPr>
-          <w:rFonts w:cstheme="minorHAnsi"/>
-          <w:sz w:val="28"/>
-          <w:szCs w:val="28"/>
-        </w:rPr>
-      </w:pPr>
-      <w:r>
-        <w:rPr>
-          <w:rFonts w:cstheme="minorHAnsi"/>
-          <w:sz w:val="28"/>
-          <w:szCs w:val="28"/>
-        </w:rPr>
-        <w:t xml:space="preserve">     public class </w:t>
-      </w:r>
-      <w:proofErr w:type="spellStart"/>
-      <w:r>
-        <w:rPr>
-          <w:rFonts w:cstheme="minorHAnsi"/>
-          <w:sz w:val="28"/>
-          <w:szCs w:val="28"/>
-        </w:rPr>
-        <w:t>AppModule</w:t>
-      </w:r>
-      <w:proofErr w:type="spellEnd"/>
-      <w:r>
-        <w:rPr>
-          <w:rFonts w:cstheme="minorHAnsi"/>
-          <w:sz w:val="28"/>
-          <w:szCs w:val="28"/>
-        </w:rPr>
-        <w:t xml:space="preserve"> {</w:t>
-      </w:r>
-    </w:p>
-    <w:p>
-      <w:pPr>
-        <w:jc w:val="both"/>
-        <w:rPr>
-          <w:rFonts w:cstheme="minorHAnsi"/>
-          <w:sz w:val="28"/>
-          <w:szCs w:val="28"/>
-        </w:rPr>
-      </w:pPr>
-      <w:r>
-        <w:rPr>
-          <w:rFonts w:cstheme="minorHAnsi"/>
-          <w:sz w:val="28"/>
-          <w:szCs w:val="28"/>
-        </w:rPr>
-        <w:t xml:space="preserve">         @Provides</w:t>
-      </w:r>
-    </w:p>
-    <w:p>
-      <w:pPr>
-        <w:jc w:val="both"/>
-        <w:rPr>
-          <w:rFonts w:cstheme="minorHAnsi"/>
-          <w:sz w:val="28"/>
-          <w:szCs w:val="28"/>
-        </w:rPr>
-      </w:pPr>
-      <w:r>
-        <w:rPr>
-          <w:rFonts w:cstheme="minorHAnsi"/>
-          <w:sz w:val="28"/>
-          <w:szCs w:val="28"/>
-        </w:rPr>
-        <w:t xml:space="preserve">         public </w:t>
-      </w:r>
-      <w:proofErr w:type="spellStart"/>
-      <w:r>
-        <w:rPr>
-          <w:rFonts w:cstheme="minorHAnsi"/>
-          <w:sz w:val="28"/>
-          <w:szCs w:val="28"/>
-        </w:rPr>
-        <w:t>ApiService</w:t>
-      </w:r>
-      <w:proofErr w:type="spellEnd"/>
-      <w:r>
-        <w:rPr>
-          <w:rFonts w:cstheme="minorHAnsi"/>
-          <w:sz w:val="28"/>
-          <w:szCs w:val="28"/>
-        </w:rPr>
-        <w:t xml:space="preserve"> </w:t>
-      </w:r>
-      <w:proofErr w:type="spellStart"/>
-      <w:proofErr w:type="gramStart"/>
-      <w:r>
-        <w:rPr>
-          <w:rFonts w:cstheme="minorHAnsi"/>
-          <w:sz w:val="28"/>
-          <w:szCs w:val="28"/>
-        </w:rPr>
-        <w:t>provideApiService</w:t>
-      </w:r>
-      <w:proofErr w:type="spellEnd"/>
-      <w:r>
-        <w:rPr>
-          <w:rFonts w:cstheme="minorHAnsi"/>
-          <w:sz w:val="28"/>
-          <w:szCs w:val="28"/>
-        </w:rPr>
-        <w:t>(</w:t>
-      </w:r>
-      <w:proofErr w:type="gramEnd"/>
-      <w:r>
-        <w:rPr>
-          <w:rFonts w:cstheme="minorHAnsi"/>
-          <w:sz w:val="28"/>
-          <w:szCs w:val="28"/>
-        </w:rPr>
-        <w:t>) {</w:t>
-      </w:r>
-    </w:p>
-    <w:p>
-      <w:pPr>
-        <w:jc w:val="both"/>
-        <w:rPr>
-          <w:rFonts w:cstheme="minorHAnsi"/>
-          <w:sz w:val="28"/>
-          <w:szCs w:val="28"/>
-        </w:rPr>
-      </w:pPr>
-      <w:r>
-        <w:rPr>
-          <w:rFonts w:cstheme="minorHAnsi"/>
-          <w:sz w:val="28"/>
-          <w:szCs w:val="28"/>
-        </w:rPr>
-        <w:t xml:space="preserve">             return new </w:t>
-      </w:r>
-      <w:proofErr w:type="spellStart"/>
-      <w:proofErr w:type="gramStart"/>
-      <w:r>
-        <w:rPr>
-          <w:rFonts w:cstheme="minorHAnsi"/>
-          <w:sz w:val="28"/>
-          <w:szCs w:val="28"/>
-        </w:rPr>
-        <w:t>ApiService</w:t>
-      </w:r>
-      <w:proofErr w:type="spellEnd"/>
-      <w:r>
-        <w:rPr>
-          <w:rFonts w:cstheme="minorHAnsi"/>
-          <w:sz w:val="28"/>
-          <w:szCs w:val="28"/>
-        </w:rPr>
-        <w:t>(</w:t>
-      </w:r>
-      <w:proofErr w:type="gramEnd"/>
-      <w:r>
-        <w:rPr>
-          <w:rFonts w:cstheme="minorHAnsi"/>
-          <w:sz w:val="28"/>
-          <w:szCs w:val="28"/>
-        </w:rPr>
-        <w:t>);</w:t>
-      </w:r>
-    </w:p>
-    <w:p>
-      <w:pPr>
-        <w:jc w:val="both"/>
-        <w:rPr>
-          <w:rFonts w:cstheme="minorHAnsi"/>
-          <w:sz w:val="28"/>
-          <w:szCs w:val="28"/>
-        </w:rPr>
-      </w:pPr>
-      <w:r>
-        <w:rPr>
-          <w:rFonts w:cstheme="minorHAnsi"/>
-          <w:sz w:val="28"/>
-          <w:szCs w:val="28"/>
-        </w:rPr>
-        <w:t xml:space="preserve">         }</w:t>
-      </w:r>
-    </w:p>
-    <w:p>
-      <w:pPr>
-        <w:jc w:val="both"/>
-        <w:rPr>
-          <w:rFonts w:cstheme="minorHAnsi"/>
-          <w:sz w:val="28"/>
-          <w:szCs w:val="28"/>
-        </w:rPr>
-      </w:pPr>
-      <w:r>
-        <w:rPr>
-          <w:rFonts w:cstheme="minorHAnsi"/>
-          <w:sz w:val="28"/>
-          <w:szCs w:val="28"/>
-        </w:rPr>
-        <w:t xml:space="preserve">     }</w:t>
-      </w:r>
-    </w:p>
-    <w:p>
-      <w:pPr>
-        <w:jc w:val="both"/>
-        <w:rPr>
-          <w:rFonts w:cstheme="minorHAnsi"/>
-          <w:sz w:val="28"/>
-          <w:szCs w:val="28"/>
-        </w:rPr>
-      </w:pPr>
-      <w:r>
-        <w:rPr>
-          <w:rFonts w:cstheme="minorHAnsi"/>
-          <w:sz w:val="28"/>
-          <w:szCs w:val="28"/>
-        </w:rPr>
-        <w:t xml:space="preserve">     </w:t>
-      </w:r>
-    </w:p>
-    <w:p>
-      <w:pPr>
-        <w:jc w:val="both"/>
-        <w:rPr>
-          <w:rFonts w:cstheme="minorHAnsi"/>
-          <w:sz w:val="28"/>
-          <w:szCs w:val="28"/>
-        </w:rPr>
-      </w:pPr>
-      <w:r>
-        <w:rPr>
-          <w:rFonts w:cstheme="minorHAnsi"/>
-          <w:sz w:val="28"/>
-          <w:szCs w:val="28"/>
-        </w:rPr>
-        <w:t xml:space="preserve">   - Create Components:</w:t>
-      </w:r>
-    </w:p>
-    <w:p>
-      <w:pPr>
-        <w:jc w:val="both"/>
-        <w:rPr>
-          <w:rFonts w:cstheme="minorHAnsi"/>
-          <w:sz w:val="28"/>
-          <w:szCs w:val="28"/>
-        </w:rPr>
-      </w:pPr>
-      <w:r>
-        <w:rPr>
-          <w:rFonts w:cstheme="minorHAnsi"/>
-          <w:sz w:val="28"/>
-          <w:szCs w:val="28"/>
-        </w:rPr>
-        <w:t xml:space="preserve">     java</w:t>
-      </w:r>
-    </w:p>
-    <w:p>
-      <w:pPr>
-        <w:jc w:val="both"/>
-        <w:rPr>
-          <w:rFonts w:cstheme="minorHAnsi"/>
-          <w:sz w:val="28"/>
-          <w:szCs w:val="28"/>
-        </w:rPr>
-      </w:pPr>
-      <w:r>
-        <w:rPr>
-          <w:rFonts w:cstheme="minorHAnsi"/>
-          <w:sz w:val="28"/>
-          <w:szCs w:val="28"/>
-        </w:rPr>
-        <w:t xml:space="preserve">     @</w:t>
-      </w:r>
-      <w:proofErr w:type="gramStart"/>
-      <w:r>
-        <w:rPr>
-          <w:rFonts w:cstheme="minorHAnsi"/>
-          <w:sz w:val="28"/>
-          <w:szCs w:val="28"/>
-        </w:rPr>
-        <w:t>Component(</w:t>
-      </w:r>
-      <w:proofErr w:type="gramEnd"/>
-      <w:r>
-        <w:rPr>
-          <w:rFonts w:cstheme="minorHAnsi"/>
-          <w:sz w:val="28"/>
-          <w:szCs w:val="28"/>
-        </w:rPr>
-        <w:t>modules = {</w:t>
-      </w:r>
-      <w:proofErr w:type="spellStart"/>
-      <w:r>
-        <w:rPr>
-          <w:rFonts w:cstheme="minorHAnsi"/>
-          <w:sz w:val="28"/>
-          <w:szCs w:val="28"/>
-        </w:rPr>
-        <w:t>AppModule.class</w:t>
-      </w:r>
-      <w:proofErr w:type="spellEnd"/>
-      <w:r>
-        <w:rPr>
-          <w:rFonts w:cstheme="minorHAnsi"/>
-          <w:sz w:val="28"/>
-          <w:szCs w:val="28"/>
-        </w:rPr>
-        <w:t>})</w:t>
-      </w:r>
-    </w:p>
-    <w:p>
-      <w:pPr>
-        <w:jc w:val="both"/>
-        <w:rPr>
-          <w:rFonts w:cstheme="minorHAnsi"/>
-          <w:sz w:val="28"/>
-          <w:szCs w:val="28"/>
-        </w:rPr>
-      </w:pPr>
-      <w:r>
-        <w:rPr>
-          <w:rFonts w:cstheme="minorHAnsi"/>
-          <w:sz w:val="28"/>
-          <w:szCs w:val="28"/>
-        </w:rPr>
-        <w:t xml:space="preserve">     public interface </w:t>
-      </w:r>
-      <w:proofErr w:type="spellStart"/>
-      <w:r>
-        <w:rPr>
-          <w:rFonts w:cstheme="minorHAnsi"/>
-          <w:sz w:val="28"/>
-          <w:szCs w:val="28"/>
-        </w:rPr>
-        <w:t>AppComponent</w:t>
-      </w:r>
-      <w:proofErr w:type="spellEnd"/>
-      <w:r>
-        <w:rPr>
-          <w:rFonts w:cstheme="minorHAnsi"/>
-          <w:sz w:val="28"/>
-          <w:szCs w:val="28"/>
-        </w:rPr>
-        <w:t xml:space="preserve"> {</w:t>
-      </w:r>
-    </w:p>
-    <w:p>
-      <w:pPr>
-        <w:jc w:val="both"/>
-        <w:rPr>
-          <w:rFonts w:cstheme="minorHAnsi"/>
-          <w:sz w:val="28"/>
-          <w:szCs w:val="28"/>
-        </w:rPr>
-      </w:pPr>
-      <w:r>
-        <w:rPr>
-          <w:rFonts w:cstheme="minorHAnsi"/>
-          <w:sz w:val="28"/>
-          <w:szCs w:val="28"/>
-        </w:rPr>
-        <w:t xml:space="preserve">         void </w:t>
-      </w:r>
-      <w:proofErr w:type="gramStart"/>
-      <w:r>
-        <w:rPr>
-          <w:rFonts w:cstheme="minorHAnsi"/>
-          <w:sz w:val="28"/>
-          <w:szCs w:val="28"/>
-        </w:rPr>
-        <w:t>inject(</w:t>
-      </w:r>
-      <w:proofErr w:type="spellStart"/>
-      <w:proofErr w:type="gramEnd"/>
-      <w:r>
-        <w:rPr>
-          <w:rFonts w:cstheme="minorHAnsi"/>
-          <w:sz w:val="28"/>
-          <w:szCs w:val="28"/>
-        </w:rPr>
-        <w:t>MainActivity</w:t>
-      </w:r>
-      <w:proofErr w:type="spellEnd"/>
-      <w:r>
-        <w:rPr>
-          <w:rFonts w:cstheme="minorHAnsi"/>
-          <w:sz w:val="28"/>
-          <w:szCs w:val="28"/>
-        </w:rPr>
-        <w:t xml:space="preserve"> activity);</w:t>
-      </w:r>
-    </w:p>
-    <w:p>
-      <w:pPr>
-        <w:jc w:val="both"/>
-        <w:rPr>
-          <w:rFonts w:cstheme="minorHAnsi"/>
-          <w:sz w:val="28"/>
-          <w:szCs w:val="28"/>
-        </w:rPr>
-      </w:pPr>
-      <w:r>
-        <w:rPr>
-          <w:rFonts w:cstheme="minorHAnsi"/>
-          <w:sz w:val="28"/>
-          <w:szCs w:val="28"/>
-        </w:rPr>
-        <w:t xml:space="preserve">     }</w:t>
       </w:r>
     </w:p>
     <w:p>
@@ -5866,23 +5831,87 @@
         <w:lastRenderedPageBreak/>
         <w:t xml:space="preserve">     </w:t>
       </w:r>
-    </w:p>
-    <w:p>
-      <w:pPr>
-        <w:jc w:val="both"/>
-        <w:rPr>
-          <w:rFonts w:cstheme="minorHAnsi"/>
-          <w:sz w:val="28"/>
-          <w:szCs w:val="28"/>
-        </w:rPr>
-      </w:pPr>
-      <w:r>
-        <w:rPr>
-          <w:rFonts w:cstheme="minorHAnsi"/>
-          <w:sz w:val="28"/>
-          <w:szCs w:val="28"/>
-        </w:rPr>
-        <w:t xml:space="preserve">   - Inject Dependencies:</w:t>
+      <w:proofErr w:type="spellStart"/>
+      <w:r>
+        <w:rPr>
+          <w:rFonts w:cstheme="minorHAnsi"/>
+          <w:sz w:val="28"/>
+          <w:szCs w:val="28"/>
+        </w:rPr>
+        <w:t>annotationProcessor</w:t>
+      </w:r>
+      <w:proofErr w:type="spellEnd"/>
+      <w:r>
+        <w:rPr>
+          <w:rFonts w:cstheme="minorHAnsi"/>
+          <w:sz w:val="28"/>
+          <w:szCs w:val="28"/>
+        </w:rPr>
+        <w:t xml:space="preserve"> '</w:t>
+      </w:r>
+      <w:proofErr w:type="gramStart"/>
+      <w:r>
+        <w:rPr>
+          <w:rFonts w:cstheme="minorHAnsi"/>
+          <w:sz w:val="28"/>
+          <w:szCs w:val="28"/>
+        </w:rPr>
+        <w:t>com.google</w:t>
+      </w:r>
+      <w:proofErr w:type="gramEnd"/>
+      <w:r>
+        <w:rPr>
+          <w:rFonts w:cstheme="minorHAnsi"/>
+          <w:sz w:val="28"/>
+          <w:szCs w:val="28"/>
+        </w:rPr>
+        <w:t>.dagger:daggercompiler:2.x'</w:t>
+      </w:r>
+    </w:p>
+    <w:p>
+      <w:pPr>
+        <w:jc w:val="both"/>
+        <w:rPr>
+          <w:rFonts w:cstheme="minorHAnsi"/>
+          <w:sz w:val="28"/>
+          <w:szCs w:val="28"/>
+        </w:rPr>
+      </w:pPr>
+      <w:r>
+        <w:rPr>
+          <w:rFonts w:cstheme="minorHAnsi"/>
+          <w:sz w:val="28"/>
+          <w:szCs w:val="28"/>
+        </w:rPr>
+        <w:t xml:space="preserve">     </w:t>
+      </w:r>
+    </w:p>
+    <w:p>
+      <w:pPr>
+        <w:jc w:val="both"/>
+        <w:rPr>
+          <w:rFonts w:cstheme="minorHAnsi"/>
+          <w:sz w:val="28"/>
+          <w:szCs w:val="28"/>
+        </w:rPr>
+      </w:pPr>
+    </w:p>
+    <w:p>
+      <w:pPr>
+        <w:jc w:val="both"/>
+        <w:rPr>
+          <w:rFonts w:cstheme="minorHAnsi"/>
+          <w:sz w:val="28"/>
+          <w:szCs w:val="28"/>
+        </w:rPr>
+      </w:pPr>
+      <w:r>
+        <w:rPr>
+          <w:rFonts w:cstheme="minorHAnsi"/>
+          <w:sz w:val="28"/>
+          <w:szCs w:val="28"/>
+        </w:rPr>
+        <w:t xml:space="preserve">    Define Modules:</w:t>
       </w:r>
     </w:p>
     <w:p>
@@ -5918,6 +5947,24 @@
           <w:sz w:val="28"/>
           <w:szCs w:val="28"/>
         </w:rPr>
+        <w:t xml:space="preserve">     @Module</w:t>
+      </w:r>
+    </w:p>
+    <w:p>
+      <w:pPr>
+        <w:jc w:val="both"/>
+        <w:rPr>
+          <w:rFonts w:cstheme="minorHAnsi"/>
+          <w:sz w:val="28"/>
+          <w:szCs w:val="28"/>
+        </w:rPr>
+      </w:pPr>
+      <w:r>
+        <w:rPr>
+          <w:rFonts w:cstheme="minorHAnsi"/>
+          <w:sz w:val="28"/>
+          <w:szCs w:val="28"/>
+        </w:rPr>
         <w:t xml:space="preserve">     public class </w:t>
       </w:r>
       <w:proofErr w:type="spellStart"/>
@@ -5927,6 +5974,360 @@
           <w:sz w:val="28"/>
           <w:szCs w:val="28"/>
         </w:rPr>
+        <w:t>AppModule</w:t>
+      </w:r>
+      <w:proofErr w:type="spellEnd"/>
+      <w:r>
+        <w:rPr>
+          <w:rFonts w:cstheme="minorHAnsi"/>
+          <w:sz w:val="28"/>
+          <w:szCs w:val="28"/>
+        </w:rPr>
+        <w:t xml:space="preserve"> {</w:t>
+      </w:r>
+    </w:p>
+    <w:p>
+      <w:pPr>
+        <w:jc w:val="both"/>
+        <w:rPr>
+          <w:rFonts w:cstheme="minorHAnsi"/>
+          <w:sz w:val="28"/>
+          <w:szCs w:val="28"/>
+        </w:rPr>
+      </w:pPr>
+      <w:r>
+        <w:rPr>
+          <w:rFonts w:cstheme="minorHAnsi"/>
+          <w:sz w:val="28"/>
+          <w:szCs w:val="28"/>
+        </w:rPr>
+        <w:t xml:space="preserve">         @Provides</w:t>
+      </w:r>
+    </w:p>
+    <w:p>
+      <w:pPr>
+        <w:jc w:val="both"/>
+        <w:rPr>
+          <w:rFonts w:cstheme="minorHAnsi"/>
+          <w:sz w:val="28"/>
+          <w:szCs w:val="28"/>
+        </w:rPr>
+      </w:pPr>
+      <w:r>
+        <w:rPr>
+          <w:rFonts w:cstheme="minorHAnsi"/>
+          <w:sz w:val="28"/>
+          <w:szCs w:val="28"/>
+        </w:rPr>
+        <w:t xml:space="preserve">         public </w:t>
+      </w:r>
+      <w:proofErr w:type="spellStart"/>
+      <w:r>
+        <w:rPr>
+          <w:rFonts w:cstheme="minorHAnsi"/>
+          <w:sz w:val="28"/>
+          <w:szCs w:val="28"/>
+        </w:rPr>
+        <w:t>ApiService</w:t>
+      </w:r>
+      <w:proofErr w:type="spellEnd"/>
+      <w:r>
+        <w:rPr>
+          <w:rFonts w:cstheme="minorHAnsi"/>
+          <w:sz w:val="28"/>
+          <w:szCs w:val="28"/>
+        </w:rPr>
+        <w:t xml:space="preserve"> </w:t>
+      </w:r>
+      <w:proofErr w:type="spellStart"/>
+      <w:proofErr w:type="gramStart"/>
+      <w:r>
+        <w:rPr>
+          <w:rFonts w:cstheme="minorHAnsi"/>
+          <w:sz w:val="28"/>
+          <w:szCs w:val="28"/>
+        </w:rPr>
+        <w:t>provideApiService</w:t>
+      </w:r>
+      <w:proofErr w:type="spellEnd"/>
+      <w:r>
+        <w:rPr>
+          <w:rFonts w:cstheme="minorHAnsi"/>
+          <w:sz w:val="28"/>
+          <w:szCs w:val="28"/>
+        </w:rPr>
+        <w:t>(</w:t>
+      </w:r>
+      <w:proofErr w:type="gramEnd"/>
+      <w:r>
+        <w:rPr>
+          <w:rFonts w:cstheme="minorHAnsi"/>
+          <w:sz w:val="28"/>
+          <w:szCs w:val="28"/>
+        </w:rPr>
+        <w:t>) {</w:t>
+      </w:r>
+    </w:p>
+    <w:p>
+      <w:pPr>
+        <w:jc w:val="both"/>
+        <w:rPr>
+          <w:rFonts w:cstheme="minorHAnsi"/>
+          <w:sz w:val="28"/>
+          <w:szCs w:val="28"/>
+        </w:rPr>
+      </w:pPr>
+      <w:r>
+        <w:rPr>
+          <w:rFonts w:cstheme="minorHAnsi"/>
+          <w:sz w:val="28"/>
+          <w:szCs w:val="28"/>
+        </w:rPr>
+        <w:t xml:space="preserve">             return new </w:t>
+      </w:r>
+      <w:proofErr w:type="spellStart"/>
+      <w:proofErr w:type="gramStart"/>
+      <w:r>
+        <w:rPr>
+          <w:rFonts w:cstheme="minorHAnsi"/>
+          <w:sz w:val="28"/>
+          <w:szCs w:val="28"/>
+        </w:rPr>
+        <w:t>ApiService</w:t>
+      </w:r>
+      <w:proofErr w:type="spellEnd"/>
+      <w:r>
+        <w:rPr>
+          <w:rFonts w:cstheme="minorHAnsi"/>
+          <w:sz w:val="28"/>
+          <w:szCs w:val="28"/>
+        </w:rPr>
+        <w:t>(</w:t>
+      </w:r>
+      <w:proofErr w:type="gramEnd"/>
+      <w:r>
+        <w:rPr>
+          <w:rFonts w:cstheme="minorHAnsi"/>
+          <w:sz w:val="28"/>
+          <w:szCs w:val="28"/>
+        </w:rPr>
+        <w:t>);</w:t>
+      </w:r>
+    </w:p>
+    <w:p>
+      <w:pPr>
+        <w:jc w:val="both"/>
+        <w:rPr>
+          <w:rFonts w:cstheme="minorHAnsi"/>
+          <w:sz w:val="28"/>
+          <w:szCs w:val="28"/>
+        </w:rPr>
+      </w:pPr>
+      <w:r>
+        <w:rPr>
+          <w:rFonts w:cstheme="minorHAnsi"/>
+          <w:sz w:val="28"/>
+          <w:szCs w:val="28"/>
+        </w:rPr>
+        <w:t xml:space="preserve">         }</w:t>
+      </w:r>
+    </w:p>
+    <w:p>
+      <w:pPr>
+        <w:jc w:val="both"/>
+        <w:rPr>
+          <w:rFonts w:cstheme="minorHAnsi"/>
+          <w:sz w:val="28"/>
+          <w:szCs w:val="28"/>
+        </w:rPr>
+      </w:pPr>
+      <w:r>
+        <w:rPr>
+          <w:rFonts w:cstheme="minorHAnsi"/>
+          <w:sz w:val="28"/>
+          <w:szCs w:val="28"/>
+        </w:rPr>
+        <w:t xml:space="preserve">     }</w:t>
+      </w:r>
+    </w:p>
+    <w:p>
+      <w:pPr>
+        <w:jc w:val="both"/>
+        <w:rPr>
+          <w:rFonts w:cstheme="minorHAnsi"/>
+          <w:sz w:val="28"/>
+          <w:szCs w:val="28"/>
+        </w:rPr>
+      </w:pPr>
+      <w:r>
+        <w:rPr>
+          <w:rFonts w:cstheme="minorHAnsi"/>
+          <w:sz w:val="28"/>
+          <w:szCs w:val="28"/>
+        </w:rPr>
+        <w:t xml:space="preserve">     </w:t>
+      </w:r>
+    </w:p>
+    <w:p>
+      <w:pPr>
+        <w:jc w:val="both"/>
+        <w:rPr>
+          <w:rFonts w:cstheme="minorHAnsi"/>
+          <w:sz w:val="28"/>
+          <w:szCs w:val="28"/>
+        </w:rPr>
+      </w:pPr>
+      <w:r>
+        <w:rPr>
+          <w:rFonts w:cstheme="minorHAnsi"/>
+          <w:sz w:val="28"/>
+          <w:szCs w:val="28"/>
+        </w:rPr>
+        <w:t xml:space="preserve">    Create Components:</w:t>
+      </w:r>
+    </w:p>
+    <w:p>
+      <w:pPr>
+        <w:jc w:val="both"/>
+        <w:rPr>
+          <w:rFonts w:cstheme="minorHAnsi"/>
+          <w:sz w:val="28"/>
+          <w:szCs w:val="28"/>
+        </w:rPr>
+      </w:pPr>
+      <w:r>
+        <w:rPr>
+          <w:rFonts w:cstheme="minorHAnsi"/>
+          <w:sz w:val="28"/>
+          <w:szCs w:val="28"/>
+        </w:rPr>
+        <w:t xml:space="preserve">     java</w:t>
+      </w:r>
+    </w:p>
+    <w:p>
+      <w:pPr>
+        <w:jc w:val="both"/>
+        <w:rPr>
+          <w:rFonts w:cstheme="minorHAnsi"/>
+          <w:sz w:val="28"/>
+          <w:szCs w:val="28"/>
+        </w:rPr>
+      </w:pPr>
+      <w:r>
+        <w:rPr>
+          <w:rFonts w:cstheme="minorHAnsi"/>
+          <w:sz w:val="28"/>
+          <w:szCs w:val="28"/>
+        </w:rPr>
+        <w:t xml:space="preserve">     @</w:t>
+      </w:r>
+      <w:proofErr w:type="gramStart"/>
+      <w:r>
+        <w:rPr>
+          <w:rFonts w:cstheme="minorHAnsi"/>
+          <w:sz w:val="28"/>
+          <w:szCs w:val="28"/>
+        </w:rPr>
+        <w:t>Component(</w:t>
+      </w:r>
+      <w:proofErr w:type="gramEnd"/>
+      <w:r>
+        <w:rPr>
+          <w:rFonts w:cstheme="minorHAnsi"/>
+          <w:sz w:val="28"/>
+          <w:szCs w:val="28"/>
+        </w:rPr>
+        <w:t>modules = {</w:t>
+      </w:r>
+      <w:proofErr w:type="spellStart"/>
+      <w:r>
+        <w:rPr>
+          <w:rFonts w:cstheme="minorHAnsi"/>
+          <w:sz w:val="28"/>
+          <w:szCs w:val="28"/>
+        </w:rPr>
+        <w:t>AppModule.class</w:t>
+      </w:r>
+      <w:proofErr w:type="spellEnd"/>
+      <w:r>
+        <w:rPr>
+          <w:rFonts w:cstheme="minorHAnsi"/>
+          <w:sz w:val="28"/>
+          <w:szCs w:val="28"/>
+        </w:rPr>
+        <w:t>})</w:t>
+      </w:r>
+    </w:p>
+    <w:p>
+      <w:pPr>
+        <w:jc w:val="both"/>
+        <w:rPr>
+          <w:rFonts w:cstheme="minorHAnsi"/>
+          <w:sz w:val="28"/>
+          <w:szCs w:val="28"/>
+        </w:rPr>
+      </w:pPr>
+      <w:r>
+        <w:rPr>
+          <w:rFonts w:cstheme="minorHAnsi"/>
+          <w:sz w:val="28"/>
+          <w:szCs w:val="28"/>
+        </w:rPr>
+        <w:t xml:space="preserve">     public interface </w:t>
+      </w:r>
+      <w:proofErr w:type="spellStart"/>
+      <w:r>
+        <w:rPr>
+          <w:rFonts w:cstheme="minorHAnsi"/>
+          <w:sz w:val="28"/>
+          <w:szCs w:val="28"/>
+        </w:rPr>
+        <w:t>AppComponent</w:t>
+      </w:r>
+      <w:proofErr w:type="spellEnd"/>
+      <w:r>
+        <w:rPr>
+          <w:rFonts w:cstheme="minorHAnsi"/>
+          <w:sz w:val="28"/>
+          <w:szCs w:val="28"/>
+        </w:rPr>
+        <w:t xml:space="preserve"> {</w:t>
+      </w:r>
+    </w:p>
+    <w:p>
+      <w:pPr>
+        <w:jc w:val="both"/>
+        <w:rPr>
+          <w:rFonts w:cstheme="minorHAnsi"/>
+          <w:sz w:val="28"/>
+          <w:szCs w:val="28"/>
+        </w:rPr>
+      </w:pPr>
+      <w:r>
+        <w:rPr>
+          <w:rFonts w:cstheme="minorHAnsi"/>
+          <w:sz w:val="28"/>
+          <w:szCs w:val="28"/>
+        </w:rPr>
+        <w:t xml:space="preserve">         void </w:t>
+      </w:r>
+      <w:proofErr w:type="gramStart"/>
+      <w:r>
+        <w:rPr>
+          <w:rFonts w:cstheme="minorHAnsi"/>
+          <w:sz w:val="28"/>
+          <w:szCs w:val="28"/>
+        </w:rPr>
+        <w:t>inject(</w:t>
+      </w:r>
+      <w:proofErr w:type="spellStart"/>
+      <w:proofErr w:type="gramEnd"/>
+      <w:r>
+        <w:rPr>
+          <w:rFonts w:cstheme="minorHAnsi"/>
+          <w:sz w:val="28"/>
+          <w:szCs w:val="28"/>
+        </w:rPr>
         <w:t>MainActivity</w:t>
       </w:r>
       <w:proofErr w:type="spellEnd"/>
@@ -5936,6 +6337,114 @@
           <w:sz w:val="28"/>
           <w:szCs w:val="28"/>
         </w:rPr>
+        <w:t xml:space="preserve"> activity);</w:t>
+      </w:r>
+    </w:p>
+    <w:p>
+      <w:pPr>
+        <w:jc w:val="both"/>
+        <w:rPr>
+          <w:rFonts w:cstheme="minorHAnsi"/>
+          <w:sz w:val="28"/>
+          <w:szCs w:val="28"/>
+        </w:rPr>
+      </w:pPr>
+      <w:r>
+        <w:rPr>
+          <w:rFonts w:cstheme="minorHAnsi"/>
+          <w:sz w:val="28"/>
+          <w:szCs w:val="28"/>
+        </w:rPr>
+        <w:t xml:space="preserve">     }</w:t>
+      </w:r>
+    </w:p>
+    <w:p>
+      <w:pPr>
+        <w:jc w:val="both"/>
+        <w:rPr>
+          <w:rFonts w:cstheme="minorHAnsi"/>
+          <w:sz w:val="28"/>
+          <w:szCs w:val="28"/>
+        </w:rPr>
+      </w:pPr>
+      <w:r>
+        <w:rPr>
+          <w:rFonts w:cstheme="minorHAnsi"/>
+          <w:sz w:val="28"/>
+          <w:szCs w:val="28"/>
+        </w:rPr>
+        <w:t xml:space="preserve">     </w:t>
+      </w:r>
+    </w:p>
+    <w:p>
+      <w:pPr>
+        <w:jc w:val="both"/>
+        <w:rPr>
+          <w:rFonts w:cstheme="minorHAnsi"/>
+          <w:sz w:val="28"/>
+          <w:szCs w:val="28"/>
+        </w:rPr>
+      </w:pPr>
+      <w:r>
+        <w:rPr>
+          <w:rFonts w:cstheme="minorHAnsi"/>
+          <w:sz w:val="28"/>
+          <w:szCs w:val="28"/>
+        </w:rPr>
+        <w:t xml:space="preserve">    Inject Dependencies:</w:t>
+      </w:r>
+    </w:p>
+    <w:p>
+      <w:pPr>
+        <w:jc w:val="both"/>
+        <w:rPr>
+          <w:rFonts w:cstheme="minorHAnsi"/>
+          <w:sz w:val="28"/>
+          <w:szCs w:val="28"/>
+        </w:rPr>
+      </w:pPr>
+      <w:r>
+        <w:rPr>
+          <w:rFonts w:cstheme="minorHAnsi"/>
+          <w:sz w:val="28"/>
+          <w:szCs w:val="28"/>
+        </w:rPr>
+        <w:t xml:space="preserve">     java</w:t>
+      </w:r>
+    </w:p>
+    <w:p>
+      <w:pPr>
+        <w:jc w:val="both"/>
+        <w:rPr>
+          <w:rFonts w:cstheme="minorHAnsi"/>
+          <w:sz w:val="28"/>
+          <w:szCs w:val="28"/>
+        </w:rPr>
+      </w:pPr>
+      <w:r>
+        <w:rPr>
+          <w:rFonts w:cstheme="minorHAnsi"/>
+          <w:sz w:val="28"/>
+          <w:szCs w:val="28"/>
+        </w:rPr>
+        <w:t xml:space="preserve">     public class </w:t>
+      </w:r>
+      <w:proofErr w:type="spellStart"/>
+      <w:r>
+        <w:rPr>
+          <w:rFonts w:cstheme="minorHAnsi"/>
+          <w:sz w:val="28"/>
+          <w:szCs w:val="28"/>
+        </w:rPr>
+        <w:t>MainActivity</w:t>
+      </w:r>
+      <w:proofErr w:type="spellEnd"/>
+      <w:r>
+        <w:rPr>
+          <w:rFonts w:cstheme="minorHAnsi"/>
+          <w:sz w:val="28"/>
+          <w:szCs w:val="28"/>
+        </w:rPr>
         <w:t xml:space="preserve"> extends </w:t>
       </w:r>
       <w:proofErr w:type="spellStart"/>
@@ -5990,6 +6499,7 @@
           <w:sz w:val="28"/>
           <w:szCs w:val="28"/>
         </w:rPr>
+        <w:lastRenderedPageBreak/>
         <w:t xml:space="preserve">         </w:t>
       </w:r>
       <w:proofErr w:type="spellStart"/>
@@ -6452,25 +6962,25 @@
           <w:sz w:val="28"/>
           <w:szCs w:val="28"/>
         </w:rPr>
-        <w:t xml:space="preserve">   - Hilt is a dependency injection library for Android built on top of Dagger. It simplifies Dagger's complexity and reduces boilerplate code specifically for Android app development.</w:t>
-      </w:r>
-    </w:p>
-    <w:p>
-      <w:pPr>
-        <w:jc w:val="both"/>
-        <w:rPr>
-          <w:rFonts w:cstheme="minorHAnsi"/>
-          <w:sz w:val="28"/>
-          <w:szCs w:val="28"/>
-        </w:rPr>
-      </w:pPr>
-      <w:r>
-        <w:rPr>
-          <w:rFonts w:cstheme="minorHAnsi"/>
-          <w:sz w:val="28"/>
-          <w:szCs w:val="28"/>
-        </w:rPr>
-        <w:t xml:space="preserve">   - Developed by Google, Hilt is designed to work seamlessly with Android's lifecycle and is part of the Android Jetpack libraries.</w:t>
+        <w:t xml:space="preserve">    Hilt is a dependency injection library for Android built on top of Dagger. It simplifies Dagger's complexity and reduces boilerplate code specifically for Android app development.</w:t>
+      </w:r>
+    </w:p>
+    <w:p>
+      <w:pPr>
+        <w:jc w:val="both"/>
+        <w:rPr>
+          <w:rFonts w:cstheme="minorHAnsi"/>
+          <w:sz w:val="28"/>
+          <w:szCs w:val="28"/>
+        </w:rPr>
+      </w:pPr>
+      <w:r>
+        <w:rPr>
+          <w:rFonts w:cstheme="minorHAnsi"/>
+          <w:sz w:val="28"/>
+          <w:szCs w:val="28"/>
+        </w:rPr>
+        <w:t xml:space="preserve">    Developed by Google, Hilt is designed to work seamlessly with Android's lifecycle and is part of the Android Jetpack libraries.</w:t>
       </w:r>
     </w:p>
     <w:p>
@@ -6506,44 +7016,44 @@
           <w:sz w:val="28"/>
           <w:szCs w:val="28"/>
         </w:rPr>
+        <w:t xml:space="preserve">    Annotations: Hilt introduces new annotations like `@HiltAndroidApp`, `@AndroidEntryPoint`, and `@Inject` that simplify the process of integrating Dagger with Android components.</w:t>
+      </w:r>
+    </w:p>
+    <w:p>
+      <w:pPr>
+        <w:jc w:val="both"/>
+        <w:rPr>
+          <w:rFonts w:cstheme="minorHAnsi"/>
+          <w:sz w:val="28"/>
+          <w:szCs w:val="28"/>
+        </w:rPr>
+      </w:pPr>
+      <w:r>
+        <w:rPr>
+          <w:rFonts w:cstheme="minorHAnsi"/>
+          <w:sz w:val="28"/>
+          <w:szCs w:val="28"/>
+        </w:rPr>
+        <w:t xml:space="preserve">    Components and Modules: Hilt provides predefined components and modules for Android components like `Application`, `Activity`, `Fragment`, etc., reducing the need for developers to manually create Dagger components and modules.</w:t>
+      </w:r>
+    </w:p>
+    <w:p>
+      <w:pPr>
+        <w:jc w:val="both"/>
+        <w:rPr>
+          <w:rFonts w:cstheme="minorHAnsi"/>
+          <w:sz w:val="28"/>
+          <w:szCs w:val="28"/>
+        </w:rPr>
+      </w:pPr>
+      <w:r>
+        <w:rPr>
+          <w:rFonts w:cstheme="minorHAnsi"/>
+          <w:sz w:val="28"/>
+          <w:szCs w:val="28"/>
+        </w:rPr>
         <w:lastRenderedPageBreak/>
-        <w:t xml:space="preserve">   - Annotations: Hilt introduces new annotations like `@HiltAndroidApp`, `@AndroidEntryPoint`, and `@Inject` that simplify the process of integrating Dagger with Android components.</w:t>
-      </w:r>
-    </w:p>
-    <w:p>
-      <w:pPr>
-        <w:jc w:val="both"/>
-        <w:rPr>
-          <w:rFonts w:cstheme="minorHAnsi"/>
-          <w:sz w:val="28"/>
-          <w:szCs w:val="28"/>
-        </w:rPr>
-      </w:pPr>
-      <w:r>
-        <w:rPr>
-          <w:rFonts w:cstheme="minorHAnsi"/>
-          <w:sz w:val="28"/>
-          <w:szCs w:val="28"/>
-        </w:rPr>
-        <w:t xml:space="preserve">   - Components and Modules: Hilt provides predefined components and modules for Android components like `Application`, `Activity`, `Fragment`, etc., reducing the need for developers to manually create Dagger components and modules.</w:t>
-      </w:r>
-    </w:p>
-    <w:p>
-      <w:pPr>
-        <w:jc w:val="both"/>
-        <w:rPr>
-          <w:rFonts w:cstheme="minorHAnsi"/>
-          <w:sz w:val="28"/>
-          <w:szCs w:val="28"/>
-        </w:rPr>
-      </w:pPr>
-      <w:r>
-        <w:rPr>
-          <w:rFonts w:cstheme="minorHAnsi"/>
-          <w:sz w:val="28"/>
-          <w:szCs w:val="28"/>
-        </w:rPr>
-        <w:t xml:space="preserve">   - </w:t>
+        <w:t xml:space="preserve">    </w:t>
       </w:r>
       <w:proofErr w:type="spellStart"/>
       <w:r>
@@ -6561,7 +7071,25 @@
           <w:sz w:val="28"/>
           <w:szCs w:val="28"/>
         </w:rPr>
-        <w:t xml:space="preserve"> Injection: Hilt provides built-in support for injecting dependencies into Android </w:t>
+        <w:t xml:space="preserve"> Injection: Hilt provides </w:t>
+      </w:r>
+      <w:proofErr w:type="spellStart"/>
+      <w:r>
+        <w:rPr>
+          <w:rFonts w:cstheme="minorHAnsi"/>
+          <w:sz w:val="28"/>
+          <w:szCs w:val="28"/>
+        </w:rPr>
+        <w:t>builtin</w:t>
+      </w:r>
+      <w:proofErr w:type="spellEnd"/>
+      <w:r>
+        <w:rPr>
+          <w:rFonts w:cstheme="minorHAnsi"/>
+          <w:sz w:val="28"/>
+          <w:szCs w:val="28"/>
+        </w:rPr>
+        <w:t xml:space="preserve"> support for injecting dependencies into Android </w:t>
       </w:r>
       <w:proofErr w:type="spellStart"/>
       <w:r>
@@ -6625,7 +7153,7 @@
           <w:sz w:val="28"/>
           <w:szCs w:val="28"/>
         </w:rPr>
-        <w:t xml:space="preserve">   - Add Dependencies:</w:t>
+        <w:t xml:space="preserve">    Add Dependencies:</w:t>
       </w:r>
     </w:p>
     <w:p>
@@ -6689,7 +7217,7 @@
           <w:sz w:val="28"/>
           <w:szCs w:val="28"/>
         </w:rPr>
-        <w:t>.dagger:hilt-android:2.x'</w:t>
+        <w:t>.dagger:hiltandroid:2.x'</w:t>
       </w:r>
     </w:p>
     <w:p>
@@ -6743,7 +7271,7 @@
           <w:sz w:val="28"/>
           <w:szCs w:val="28"/>
         </w:rPr>
-        <w:t>.dagger:hilt-android-compiler:2.x'</w:t>
+        <w:t>.dagger:hiltandroidcompiler:2.x'</w:t>
       </w:r>
     </w:p>
     <w:p>
@@ -6779,7 +7307,7 @@
           <w:sz w:val="28"/>
           <w:szCs w:val="28"/>
         </w:rPr>
-        <w:t xml:space="preserve">   - Enable Hilt in Application:</w:t>
+        <w:t xml:space="preserve">    Enable Hilt in Application:</w:t>
       </w:r>
     </w:p>
     <w:p>
@@ -6923,7 +7451,7 @@
           <w:sz w:val="28"/>
           <w:szCs w:val="28"/>
         </w:rPr>
-        <w:t xml:space="preserve">   - Use Hilt in Activity:</w:t>
+        <w:t xml:space="preserve">    Use Hilt in Activity:</w:t>
       </w:r>
     </w:p>
     <w:p>
@@ -7069,7 +7597,672 @@
           <w:sz w:val="28"/>
           <w:szCs w:val="28"/>
         </w:rPr>
+        <w:t xml:space="preserve">         @Inject</w:t>
+      </w:r>
+    </w:p>
+    <w:p>
+      <w:pPr>
+        <w:jc w:val="both"/>
+        <w:rPr>
+          <w:rFonts w:cstheme="minorHAnsi"/>
+          <w:b/>
+          <w:bCs/>
+          <w:color w:val="002060"/>
+          <w:sz w:val="28"/>
+          <w:szCs w:val="28"/>
+        </w:rPr>
+      </w:pPr>
+      <w:r>
+        <w:rPr>
+          <w:rFonts w:cstheme="minorHAnsi"/>
+          <w:b/>
+          <w:bCs/>
+          <w:color w:val="002060"/>
+          <w:sz w:val="28"/>
+          <w:szCs w:val="28"/>
+        </w:rPr>
+        <w:t xml:space="preserve">         </w:t>
+      </w:r>
+      <w:proofErr w:type="spellStart"/>
+      <w:r>
+        <w:rPr>
+          <w:rFonts w:cstheme="minorHAnsi"/>
+          <w:b/>
+          <w:bCs/>
+          <w:color w:val="002060"/>
+          <w:sz w:val="28"/>
+          <w:szCs w:val="28"/>
+        </w:rPr>
+        <w:t>ApiService</w:t>
+      </w:r>
+      <w:proofErr w:type="spellEnd"/>
+      <w:r>
+        <w:rPr>
+          <w:rFonts w:cstheme="minorHAnsi"/>
+          <w:b/>
+          <w:bCs/>
+          <w:color w:val="002060"/>
+          <w:sz w:val="28"/>
+          <w:szCs w:val="28"/>
+        </w:rPr>
+        <w:t xml:space="preserve"> </w:t>
+      </w:r>
+      <w:proofErr w:type="spellStart"/>
+      <w:r>
+        <w:rPr>
+          <w:rFonts w:cstheme="minorHAnsi"/>
+          <w:b/>
+          <w:bCs/>
+          <w:color w:val="002060"/>
+          <w:sz w:val="28"/>
+          <w:szCs w:val="28"/>
+        </w:rPr>
+        <w:t>apiService</w:t>
+      </w:r>
+      <w:proofErr w:type="spellEnd"/>
+      <w:r>
+        <w:rPr>
+          <w:rFonts w:cstheme="minorHAnsi"/>
+          <w:b/>
+          <w:bCs/>
+          <w:color w:val="002060"/>
+          <w:sz w:val="28"/>
+          <w:szCs w:val="28"/>
+        </w:rPr>
+        <w:t>;</w:t>
+      </w:r>
+    </w:p>
+    <w:p>
+      <w:pPr>
+        <w:jc w:val="both"/>
+        <w:rPr>
+          <w:rFonts w:cstheme="minorHAnsi"/>
+          <w:b/>
+          <w:bCs/>
+          <w:color w:val="002060"/>
+          <w:sz w:val="28"/>
+          <w:szCs w:val="28"/>
+        </w:rPr>
+      </w:pPr>
+      <w:r>
+        <w:rPr>
+          <w:rFonts w:cstheme="minorHAnsi"/>
+          <w:b/>
+          <w:bCs/>
+          <w:color w:val="002060"/>
+          <w:sz w:val="28"/>
+          <w:szCs w:val="28"/>
+        </w:rPr>
+        <w:t xml:space="preserve">         @Override</w:t>
+      </w:r>
+    </w:p>
+    <w:p>
+      <w:pPr>
+        <w:jc w:val="both"/>
+        <w:rPr>
+          <w:rFonts w:cstheme="minorHAnsi"/>
+          <w:b/>
+          <w:bCs/>
+          <w:color w:val="002060"/>
+          <w:sz w:val="28"/>
+          <w:szCs w:val="28"/>
+        </w:rPr>
+      </w:pPr>
+      <w:r>
+        <w:rPr>
+          <w:rFonts w:cstheme="minorHAnsi"/>
+          <w:b/>
+          <w:bCs/>
+          <w:color w:val="002060"/>
+          <w:sz w:val="28"/>
+          <w:szCs w:val="28"/>
+        </w:rPr>
+        <w:t xml:space="preserve">         protected void </w:t>
+      </w:r>
+      <w:proofErr w:type="spellStart"/>
+      <w:proofErr w:type="gramStart"/>
+      <w:r>
+        <w:rPr>
+          <w:rFonts w:cstheme="minorHAnsi"/>
+          <w:b/>
+          <w:bCs/>
+          <w:color w:val="002060"/>
+          <w:sz w:val="28"/>
+          <w:szCs w:val="28"/>
+        </w:rPr>
+        <w:t>onCreate</w:t>
+      </w:r>
+      <w:proofErr w:type="spellEnd"/>
+      <w:r>
+        <w:rPr>
+          <w:rFonts w:cstheme="minorHAnsi"/>
+          <w:b/>
+          <w:bCs/>
+          <w:color w:val="002060"/>
+          <w:sz w:val="28"/>
+          <w:szCs w:val="28"/>
+        </w:rPr>
+        <w:t>(</w:t>
+      </w:r>
+      <w:proofErr w:type="gramEnd"/>
+      <w:r>
+        <w:rPr>
+          <w:rFonts w:cstheme="minorHAnsi"/>
+          <w:b/>
+          <w:bCs/>
+          <w:color w:val="002060"/>
+          <w:sz w:val="28"/>
+          <w:szCs w:val="28"/>
+        </w:rPr>
+        <w:t xml:space="preserve">Bundle </w:t>
+      </w:r>
+      <w:proofErr w:type="spellStart"/>
+      <w:r>
+        <w:rPr>
+          <w:rFonts w:cstheme="minorHAnsi"/>
+          <w:b/>
+          <w:bCs/>
+          <w:color w:val="002060"/>
+          <w:sz w:val="28"/>
+          <w:szCs w:val="28"/>
+        </w:rPr>
+        <w:t>savedInstanceState</w:t>
+      </w:r>
+      <w:proofErr w:type="spellEnd"/>
+      <w:r>
+        <w:rPr>
+          <w:rFonts w:cstheme="minorHAnsi"/>
+          <w:b/>
+          <w:bCs/>
+          <w:color w:val="002060"/>
+          <w:sz w:val="28"/>
+          <w:szCs w:val="28"/>
+        </w:rPr>
+        <w:t>) {</w:t>
+      </w:r>
+    </w:p>
+    <w:p>
+      <w:pPr>
+        <w:jc w:val="both"/>
+        <w:rPr>
+          <w:rFonts w:cstheme="minorHAnsi"/>
+          <w:b/>
+          <w:bCs/>
+          <w:color w:val="002060"/>
+          <w:sz w:val="28"/>
+          <w:szCs w:val="28"/>
+        </w:rPr>
+      </w:pPr>
+      <w:r>
+        <w:rPr>
+          <w:rFonts w:cstheme="minorHAnsi"/>
+          <w:b/>
+          <w:bCs/>
+          <w:color w:val="002060"/>
+          <w:sz w:val="28"/>
+          <w:szCs w:val="28"/>
+        </w:rPr>
+        <w:t xml:space="preserve">             </w:t>
+      </w:r>
+      <w:proofErr w:type="spellStart"/>
+      <w:proofErr w:type="gramStart"/>
+      <w:r>
+        <w:rPr>
+          <w:rFonts w:cstheme="minorHAnsi"/>
+          <w:b/>
+          <w:bCs/>
+          <w:color w:val="002060"/>
+          <w:sz w:val="28"/>
+          <w:szCs w:val="28"/>
+        </w:rPr>
+        <w:t>super.onCreate</w:t>
+      </w:r>
+      <w:proofErr w:type="spellEnd"/>
+      <w:proofErr w:type="gramEnd"/>
+      <w:r>
+        <w:rPr>
+          <w:rFonts w:cstheme="minorHAnsi"/>
+          <w:b/>
+          <w:bCs/>
+          <w:color w:val="002060"/>
+          <w:sz w:val="28"/>
+          <w:szCs w:val="28"/>
+        </w:rPr>
+        <w:t>(</w:t>
+      </w:r>
+      <w:proofErr w:type="spellStart"/>
+      <w:r>
+        <w:rPr>
+          <w:rFonts w:cstheme="minorHAnsi"/>
+          <w:b/>
+          <w:bCs/>
+          <w:color w:val="002060"/>
+          <w:sz w:val="28"/>
+          <w:szCs w:val="28"/>
+        </w:rPr>
+        <w:t>savedInstanceState</w:t>
+      </w:r>
+      <w:proofErr w:type="spellEnd"/>
+      <w:r>
+        <w:rPr>
+          <w:rFonts w:cstheme="minorHAnsi"/>
+          <w:b/>
+          <w:bCs/>
+          <w:color w:val="002060"/>
+          <w:sz w:val="28"/>
+          <w:szCs w:val="28"/>
+        </w:rPr>
+        <w:t>);</w:t>
+      </w:r>
+    </w:p>
+    <w:p>
+      <w:pPr>
+        <w:jc w:val="both"/>
+        <w:rPr>
+          <w:rFonts w:cstheme="minorHAnsi"/>
+          <w:b/>
+          <w:bCs/>
+          <w:color w:val="002060"/>
+          <w:sz w:val="28"/>
+          <w:szCs w:val="28"/>
+        </w:rPr>
+      </w:pPr>
+      <w:r>
+        <w:rPr>
+          <w:rFonts w:cstheme="minorHAnsi"/>
+          <w:b/>
+          <w:bCs/>
+          <w:color w:val="002060"/>
+          <w:sz w:val="28"/>
+          <w:szCs w:val="28"/>
+        </w:rPr>
         <w:lastRenderedPageBreak/>
+        <w:t xml:space="preserve">             </w:t>
+      </w:r>
+      <w:proofErr w:type="spellStart"/>
+      <w:r>
+        <w:rPr>
+          <w:rFonts w:cstheme="minorHAnsi"/>
+          <w:b/>
+          <w:bCs/>
+          <w:color w:val="002060"/>
+          <w:sz w:val="28"/>
+          <w:szCs w:val="28"/>
+        </w:rPr>
+        <w:t>setContentView</w:t>
+      </w:r>
+      <w:proofErr w:type="spellEnd"/>
+      <w:r>
+        <w:rPr>
+          <w:rFonts w:cstheme="minorHAnsi"/>
+          <w:b/>
+          <w:bCs/>
+          <w:color w:val="002060"/>
+          <w:sz w:val="28"/>
+          <w:szCs w:val="28"/>
+        </w:rPr>
+        <w:t>(</w:t>
+      </w:r>
+      <w:proofErr w:type="spellStart"/>
+      <w:proofErr w:type="gramStart"/>
+      <w:r>
+        <w:rPr>
+          <w:rFonts w:cstheme="minorHAnsi"/>
+          <w:b/>
+          <w:bCs/>
+          <w:color w:val="002060"/>
+          <w:sz w:val="28"/>
+          <w:szCs w:val="28"/>
+        </w:rPr>
+        <w:t>R.layout</w:t>
+      </w:r>
+      <w:proofErr w:type="gramEnd"/>
+      <w:r>
+        <w:rPr>
+          <w:rFonts w:cstheme="minorHAnsi"/>
+          <w:b/>
+          <w:bCs/>
+          <w:color w:val="002060"/>
+          <w:sz w:val="28"/>
+          <w:szCs w:val="28"/>
+        </w:rPr>
+        <w:t>.activity_main</w:t>
+      </w:r>
+      <w:proofErr w:type="spellEnd"/>
+      <w:r>
+        <w:rPr>
+          <w:rFonts w:cstheme="minorHAnsi"/>
+          <w:b/>
+          <w:bCs/>
+          <w:color w:val="002060"/>
+          <w:sz w:val="28"/>
+          <w:szCs w:val="28"/>
+        </w:rPr>
+        <w:t>);</w:t>
+      </w:r>
+    </w:p>
+    <w:p>
+      <w:pPr>
+        <w:jc w:val="both"/>
+        <w:rPr>
+          <w:rFonts w:cstheme="minorHAnsi"/>
+          <w:b/>
+          <w:bCs/>
+          <w:color w:val="002060"/>
+          <w:sz w:val="28"/>
+          <w:szCs w:val="28"/>
+        </w:rPr>
+      </w:pPr>
+    </w:p>
+    <w:p>
+      <w:pPr>
+        <w:jc w:val="both"/>
+        <w:rPr>
+          <w:rFonts w:cstheme="minorHAnsi"/>
+          <w:b/>
+          <w:bCs/>
+          <w:color w:val="002060"/>
+          <w:sz w:val="28"/>
+          <w:szCs w:val="28"/>
+        </w:rPr>
+      </w:pPr>
+      <w:r>
+        <w:rPr>
+          <w:rFonts w:cstheme="minorHAnsi"/>
+          <w:b/>
+          <w:bCs/>
+          <w:color w:val="002060"/>
+          <w:sz w:val="28"/>
+          <w:szCs w:val="28"/>
+        </w:rPr>
+        <w:t xml:space="preserve">             // Now '</w:t>
+      </w:r>
+      <w:proofErr w:type="spellStart"/>
+      <w:r>
+        <w:rPr>
+          <w:rFonts w:cstheme="minorHAnsi"/>
+          <w:b/>
+          <w:bCs/>
+          <w:color w:val="002060"/>
+          <w:sz w:val="28"/>
+          <w:szCs w:val="28"/>
+        </w:rPr>
+        <w:t>apiService</w:t>
+      </w:r>
+      <w:proofErr w:type="spellEnd"/>
+      <w:r>
+        <w:rPr>
+          <w:rFonts w:cstheme="minorHAnsi"/>
+          <w:b/>
+          <w:bCs/>
+          <w:color w:val="002060"/>
+          <w:sz w:val="28"/>
+          <w:szCs w:val="28"/>
+        </w:rPr>
+        <w:t>' is ready for use.</w:t>
+      </w:r>
+    </w:p>
+    <w:p>
+      <w:pPr>
+        <w:jc w:val="both"/>
+        <w:rPr>
+          <w:rFonts w:cstheme="minorHAnsi"/>
+          <w:b/>
+          <w:bCs/>
+          <w:color w:val="002060"/>
+          <w:sz w:val="28"/>
+          <w:szCs w:val="28"/>
+        </w:rPr>
+      </w:pPr>
+      <w:r>
+        <w:rPr>
+          <w:rFonts w:cstheme="minorHAnsi"/>
+          <w:b/>
+          <w:bCs/>
+          <w:color w:val="002060"/>
+          <w:sz w:val="28"/>
+          <w:szCs w:val="28"/>
+        </w:rPr>
+        <w:t xml:space="preserve">         }</w:t>
+      </w:r>
+    </w:p>
+    <w:p>
+      <w:pPr>
+        <w:jc w:val="both"/>
+        <w:rPr>
+          <w:rFonts w:cstheme="minorHAnsi"/>
+          <w:b/>
+          <w:bCs/>
+          <w:color w:val="002060"/>
+          <w:sz w:val="28"/>
+          <w:szCs w:val="28"/>
+        </w:rPr>
+      </w:pPr>
+      <w:r>
+        <w:rPr>
+          <w:rFonts w:cstheme="minorHAnsi"/>
+          <w:b/>
+          <w:bCs/>
+          <w:color w:val="002060"/>
+          <w:sz w:val="28"/>
+          <w:szCs w:val="28"/>
+        </w:rPr>
+        <w:t xml:space="preserve">     }</w:t>
+      </w:r>
+    </w:p>
+    <w:p>
+      <w:pPr>
+        <w:jc w:val="both"/>
+        <w:rPr>
+          <w:rFonts w:cstheme="minorHAnsi"/>
+          <w:b/>
+          <w:bCs/>
+          <w:color w:val="002060"/>
+          <w:sz w:val="28"/>
+          <w:szCs w:val="28"/>
+        </w:rPr>
+      </w:pPr>
+      <w:r>
+        <w:rPr>
+          <w:rFonts w:cstheme="minorHAnsi"/>
+          <w:b/>
+          <w:bCs/>
+          <w:color w:val="002060"/>
+          <w:sz w:val="28"/>
+          <w:szCs w:val="28"/>
+        </w:rPr>
+        <w:t xml:space="preserve">     </w:t>
+      </w:r>
+    </w:p>
+    <w:p>
+      <w:pPr>
+        <w:jc w:val="both"/>
+        <w:rPr>
+          <w:rFonts w:cstheme="minorHAnsi"/>
+          <w:b/>
+          <w:bCs/>
+          <w:color w:val="002060"/>
+          <w:sz w:val="28"/>
+          <w:szCs w:val="28"/>
+        </w:rPr>
+      </w:pPr>
+      <w:r>
+        <w:rPr>
+          <w:rFonts w:cstheme="minorHAnsi"/>
+          <w:b/>
+          <w:bCs/>
+          <w:color w:val="002060"/>
+          <w:sz w:val="28"/>
+          <w:szCs w:val="28"/>
+        </w:rPr>
+        <w:t xml:space="preserve">    Use Hilt in </w:t>
+      </w:r>
+      <w:proofErr w:type="spellStart"/>
+      <w:r>
+        <w:rPr>
+          <w:rFonts w:cstheme="minorHAnsi"/>
+          <w:b/>
+          <w:bCs/>
+          <w:color w:val="002060"/>
+          <w:sz w:val="28"/>
+          <w:szCs w:val="28"/>
+        </w:rPr>
+        <w:t>ViewModel</w:t>
+      </w:r>
+      <w:proofErr w:type="spellEnd"/>
+      <w:r>
+        <w:rPr>
+          <w:rFonts w:cstheme="minorHAnsi"/>
+          <w:b/>
+          <w:bCs/>
+          <w:color w:val="002060"/>
+          <w:sz w:val="28"/>
+          <w:szCs w:val="28"/>
+        </w:rPr>
+        <w:t>:</w:t>
+      </w:r>
+    </w:p>
+    <w:p>
+      <w:pPr>
+        <w:jc w:val="both"/>
+        <w:rPr>
+          <w:rFonts w:cstheme="minorHAnsi"/>
+          <w:b/>
+          <w:bCs/>
+          <w:color w:val="002060"/>
+          <w:sz w:val="28"/>
+          <w:szCs w:val="28"/>
+        </w:rPr>
+      </w:pPr>
+      <w:r>
+        <w:rPr>
+          <w:rFonts w:cstheme="minorHAnsi"/>
+          <w:b/>
+          <w:bCs/>
+          <w:color w:val="002060"/>
+          <w:sz w:val="28"/>
+          <w:szCs w:val="28"/>
+        </w:rPr>
+        <w:t xml:space="preserve">     java</w:t>
+      </w:r>
+    </w:p>
+    <w:p>
+      <w:pPr>
+        <w:jc w:val="both"/>
+        <w:rPr>
+          <w:rFonts w:cstheme="minorHAnsi"/>
+          <w:b/>
+          <w:bCs/>
+          <w:color w:val="002060"/>
+          <w:sz w:val="28"/>
+          <w:szCs w:val="28"/>
+        </w:rPr>
+      </w:pPr>
+      <w:r>
+        <w:rPr>
+          <w:rFonts w:cstheme="minorHAnsi"/>
+          <w:b/>
+          <w:bCs/>
+          <w:color w:val="002060"/>
+          <w:sz w:val="28"/>
+          <w:szCs w:val="28"/>
+        </w:rPr>
+        <w:t xml:space="preserve">     @HiltViewModel</w:t>
+      </w:r>
+    </w:p>
+    <w:p>
+      <w:pPr>
+        <w:jc w:val="both"/>
+        <w:rPr>
+          <w:rFonts w:cstheme="minorHAnsi"/>
+          <w:b/>
+          <w:bCs/>
+          <w:color w:val="002060"/>
+          <w:sz w:val="28"/>
+          <w:szCs w:val="28"/>
+        </w:rPr>
+      </w:pPr>
+      <w:r>
+        <w:rPr>
+          <w:rFonts w:cstheme="minorHAnsi"/>
+          <w:b/>
+          <w:bCs/>
+          <w:color w:val="002060"/>
+          <w:sz w:val="28"/>
+          <w:szCs w:val="28"/>
+        </w:rPr>
+        <w:t xml:space="preserve">     public class </w:t>
+      </w:r>
+      <w:proofErr w:type="spellStart"/>
+      <w:r>
+        <w:rPr>
+          <w:rFonts w:cstheme="minorHAnsi"/>
+          <w:b/>
+          <w:bCs/>
+          <w:color w:val="002060"/>
+          <w:sz w:val="28"/>
+          <w:szCs w:val="28"/>
+        </w:rPr>
+        <w:t>MyViewModel</w:t>
+      </w:r>
+      <w:proofErr w:type="spellEnd"/>
+      <w:r>
+        <w:rPr>
+          <w:rFonts w:cstheme="minorHAnsi"/>
+          <w:b/>
+          <w:bCs/>
+          <w:color w:val="002060"/>
+          <w:sz w:val="28"/>
+          <w:szCs w:val="28"/>
+        </w:rPr>
+        <w:t xml:space="preserve"> extends </w:t>
+      </w:r>
+      <w:proofErr w:type="spellStart"/>
+      <w:r>
+        <w:rPr>
+          <w:rFonts w:cstheme="minorHAnsi"/>
+          <w:b/>
+          <w:bCs/>
+          <w:color w:val="002060"/>
+          <w:sz w:val="28"/>
+          <w:szCs w:val="28"/>
+        </w:rPr>
+        <w:t>ViewModel</w:t>
+      </w:r>
+      <w:proofErr w:type="spellEnd"/>
+      <w:r>
+        <w:rPr>
+          <w:rFonts w:cstheme="minorHAnsi"/>
+          <w:b/>
+          <w:bCs/>
+          <w:color w:val="002060"/>
+          <w:sz w:val="28"/>
+          <w:szCs w:val="28"/>
+        </w:rPr>
+        <w:t xml:space="preserve"> {</w:t>
+      </w:r>
+    </w:p>
+    <w:p>
+      <w:pPr>
+        <w:jc w:val="both"/>
+        <w:rPr>
+          <w:rFonts w:cstheme="minorHAnsi"/>
+          <w:b/>
+          <w:bCs/>
+          <w:color w:val="002060"/>
+          <w:sz w:val="28"/>
+          <w:szCs w:val="28"/>
+        </w:rPr>
+      </w:pPr>
+      <w:r>
+        <w:rPr>
+          <w:rFonts w:cstheme="minorHAnsi"/>
+          <w:b/>
+          <w:bCs/>
+          <w:color w:val="002060"/>
+          <w:sz w:val="28"/>
+          <w:szCs w:val="28"/>
+        </w:rPr>
         <w:t xml:space="preserve">         @Inject</w:t>
       </w:r>
     </w:p>
@@ -7166,336 +8359,7 @@
           <w:sz w:val="28"/>
           <w:szCs w:val="28"/>
         </w:rPr>
-        <w:t xml:space="preserve">         @Override</w:t>
-      </w:r>
-    </w:p>
-    <w:p>
-      <w:pPr>
-        <w:jc w:val="both"/>
-        <w:rPr>
-          <w:rFonts w:cstheme="minorHAnsi"/>
-          <w:b/>
-          <w:bCs/>
-          <w:color w:val="002060"/>
-          <w:sz w:val="28"/>
-          <w:szCs w:val="28"/>
-        </w:rPr>
-      </w:pPr>
-      <w:r>
-        <w:rPr>
-          <w:rFonts w:cstheme="minorHAnsi"/>
-          <w:b/>
-          <w:bCs/>
-          <w:color w:val="002060"/>
-          <w:sz w:val="28"/>
-          <w:szCs w:val="28"/>
-        </w:rPr>
-        <w:t xml:space="preserve">         protected void </w:t>
-      </w:r>
-      <w:proofErr w:type="spellStart"/>
-      <w:proofErr w:type="gramStart"/>
-      <w:r>
-        <w:rPr>
-          <w:rFonts w:cstheme="minorHAnsi"/>
-          <w:b/>
-          <w:bCs/>
-          <w:color w:val="002060"/>
-          <w:sz w:val="28"/>
-          <w:szCs w:val="28"/>
-        </w:rPr>
-        <w:t>onCreate</w:t>
-      </w:r>
-      <w:proofErr w:type="spellEnd"/>
-      <w:r>
-        <w:rPr>
-          <w:rFonts w:cstheme="minorHAnsi"/>
-          <w:b/>
-          <w:bCs/>
-          <w:color w:val="002060"/>
-          <w:sz w:val="28"/>
-          <w:szCs w:val="28"/>
-        </w:rPr>
-        <w:t>(</w:t>
-      </w:r>
-      <w:proofErr w:type="gramEnd"/>
-      <w:r>
-        <w:rPr>
-          <w:rFonts w:cstheme="minorHAnsi"/>
-          <w:b/>
-          <w:bCs/>
-          <w:color w:val="002060"/>
-          <w:sz w:val="28"/>
-          <w:szCs w:val="28"/>
-        </w:rPr>
-        <w:t xml:space="preserve">Bundle </w:t>
-      </w:r>
-      <w:proofErr w:type="spellStart"/>
-      <w:r>
-        <w:rPr>
-          <w:rFonts w:cstheme="minorHAnsi"/>
-          <w:b/>
-          <w:bCs/>
-          <w:color w:val="002060"/>
-          <w:sz w:val="28"/>
-          <w:szCs w:val="28"/>
-        </w:rPr>
-        <w:t>savedInstanceState</w:t>
-      </w:r>
-      <w:proofErr w:type="spellEnd"/>
-      <w:r>
-        <w:rPr>
-          <w:rFonts w:cstheme="minorHAnsi"/>
-          <w:b/>
-          <w:bCs/>
-          <w:color w:val="002060"/>
-          <w:sz w:val="28"/>
-          <w:szCs w:val="28"/>
-        </w:rPr>
-        <w:t>) {</w:t>
-      </w:r>
-    </w:p>
-    <w:p>
-      <w:pPr>
-        <w:jc w:val="both"/>
-        <w:rPr>
-          <w:rFonts w:cstheme="minorHAnsi"/>
-          <w:b/>
-          <w:bCs/>
-          <w:color w:val="002060"/>
-          <w:sz w:val="28"/>
-          <w:szCs w:val="28"/>
-        </w:rPr>
-      </w:pPr>
-      <w:r>
-        <w:rPr>
-          <w:rFonts w:cstheme="minorHAnsi"/>
-          <w:b/>
-          <w:bCs/>
-          <w:color w:val="002060"/>
-          <w:sz w:val="28"/>
-          <w:szCs w:val="28"/>
-        </w:rPr>
-        <w:t xml:space="preserve">             </w:t>
-      </w:r>
-      <w:proofErr w:type="spellStart"/>
-      <w:proofErr w:type="gramStart"/>
-      <w:r>
-        <w:rPr>
-          <w:rFonts w:cstheme="minorHAnsi"/>
-          <w:b/>
-          <w:bCs/>
-          <w:color w:val="002060"/>
-          <w:sz w:val="28"/>
-          <w:szCs w:val="28"/>
-        </w:rPr>
-        <w:t>super.onCreate</w:t>
-      </w:r>
-      <w:proofErr w:type="spellEnd"/>
-      <w:proofErr w:type="gramEnd"/>
-      <w:r>
-        <w:rPr>
-          <w:rFonts w:cstheme="minorHAnsi"/>
-          <w:b/>
-          <w:bCs/>
-          <w:color w:val="002060"/>
-          <w:sz w:val="28"/>
-          <w:szCs w:val="28"/>
-        </w:rPr>
-        <w:t>(</w:t>
-      </w:r>
-      <w:proofErr w:type="spellStart"/>
-      <w:r>
-        <w:rPr>
-          <w:rFonts w:cstheme="minorHAnsi"/>
-          <w:b/>
-          <w:bCs/>
-          <w:color w:val="002060"/>
-          <w:sz w:val="28"/>
-          <w:szCs w:val="28"/>
-        </w:rPr>
-        <w:t>savedInstanceState</w:t>
-      </w:r>
-      <w:proofErr w:type="spellEnd"/>
-      <w:r>
-        <w:rPr>
-          <w:rFonts w:cstheme="minorHAnsi"/>
-          <w:b/>
-          <w:bCs/>
-          <w:color w:val="002060"/>
-          <w:sz w:val="28"/>
-          <w:szCs w:val="28"/>
-        </w:rPr>
-        <w:t>);</w:t>
-      </w:r>
-    </w:p>
-    <w:p>
-      <w:pPr>
-        <w:jc w:val="both"/>
-        <w:rPr>
-          <w:rFonts w:cstheme="minorHAnsi"/>
-          <w:b/>
-          <w:bCs/>
-          <w:color w:val="002060"/>
-          <w:sz w:val="28"/>
-          <w:szCs w:val="28"/>
-        </w:rPr>
-      </w:pPr>
-      <w:r>
-        <w:rPr>
-          <w:rFonts w:cstheme="minorHAnsi"/>
-          <w:b/>
-          <w:bCs/>
-          <w:color w:val="002060"/>
-          <w:sz w:val="28"/>
-          <w:szCs w:val="28"/>
-        </w:rPr>
-        <w:t xml:space="preserve">             </w:t>
-      </w:r>
-      <w:proofErr w:type="spellStart"/>
-      <w:r>
-        <w:rPr>
-          <w:rFonts w:cstheme="minorHAnsi"/>
-          <w:b/>
-          <w:bCs/>
-          <w:color w:val="002060"/>
-          <w:sz w:val="28"/>
-          <w:szCs w:val="28"/>
-        </w:rPr>
-        <w:t>setContentView</w:t>
-      </w:r>
-      <w:proofErr w:type="spellEnd"/>
-      <w:r>
-        <w:rPr>
-          <w:rFonts w:cstheme="minorHAnsi"/>
-          <w:b/>
-          <w:bCs/>
-          <w:color w:val="002060"/>
-          <w:sz w:val="28"/>
-          <w:szCs w:val="28"/>
-        </w:rPr>
-        <w:t>(</w:t>
-      </w:r>
-      <w:proofErr w:type="spellStart"/>
-      <w:proofErr w:type="gramStart"/>
-      <w:r>
-        <w:rPr>
-          <w:rFonts w:cstheme="minorHAnsi"/>
-          <w:b/>
-          <w:bCs/>
-          <w:color w:val="002060"/>
-          <w:sz w:val="28"/>
-          <w:szCs w:val="28"/>
-        </w:rPr>
-        <w:t>R.layout</w:t>
-      </w:r>
-      <w:proofErr w:type="gramEnd"/>
-      <w:r>
-        <w:rPr>
-          <w:rFonts w:cstheme="minorHAnsi"/>
-          <w:b/>
-          <w:bCs/>
-          <w:color w:val="002060"/>
-          <w:sz w:val="28"/>
-          <w:szCs w:val="28"/>
-        </w:rPr>
-        <w:t>.activity_main</w:t>
-      </w:r>
-      <w:proofErr w:type="spellEnd"/>
-      <w:r>
-        <w:rPr>
-          <w:rFonts w:cstheme="minorHAnsi"/>
-          <w:b/>
-          <w:bCs/>
-          <w:color w:val="002060"/>
-          <w:sz w:val="28"/>
-          <w:szCs w:val="28"/>
-        </w:rPr>
-        <w:t>);</w:t>
-      </w:r>
-    </w:p>
-    <w:p>
-      <w:pPr>
-        <w:jc w:val="both"/>
-        <w:rPr>
-          <w:rFonts w:cstheme="minorHAnsi"/>
-          <w:b/>
-          <w:bCs/>
-          <w:color w:val="002060"/>
-          <w:sz w:val="28"/>
-          <w:szCs w:val="28"/>
-        </w:rPr>
-      </w:pPr>
-    </w:p>
-    <w:p>
-      <w:pPr>
-        <w:jc w:val="both"/>
-        <w:rPr>
-          <w:rFonts w:cstheme="minorHAnsi"/>
-          <w:b/>
-          <w:bCs/>
-          <w:color w:val="002060"/>
-          <w:sz w:val="28"/>
-          <w:szCs w:val="28"/>
-        </w:rPr>
-      </w:pPr>
-      <w:r>
-        <w:rPr>
-          <w:rFonts w:cstheme="minorHAnsi"/>
-          <w:b/>
-          <w:bCs/>
-          <w:color w:val="002060"/>
-          <w:sz w:val="28"/>
-          <w:szCs w:val="28"/>
-        </w:rPr>
-        <w:t xml:space="preserve">             // Now '</w:t>
-      </w:r>
-      <w:proofErr w:type="spellStart"/>
-      <w:r>
-        <w:rPr>
-          <w:rFonts w:cstheme="minorHAnsi"/>
-          <w:b/>
-          <w:bCs/>
-          <w:color w:val="002060"/>
-          <w:sz w:val="28"/>
-          <w:szCs w:val="28"/>
-        </w:rPr>
-        <w:t>apiService</w:t>
-      </w:r>
-      <w:proofErr w:type="spellEnd"/>
-      <w:r>
-        <w:rPr>
-          <w:rFonts w:cstheme="minorHAnsi"/>
-          <w:b/>
-          <w:bCs/>
-          <w:color w:val="002060"/>
-          <w:sz w:val="28"/>
-          <w:szCs w:val="28"/>
-        </w:rPr>
-        <w:t>' is ready for use.</w:t>
-      </w:r>
-    </w:p>
-    <w:p>
-      <w:pPr>
-        <w:jc w:val="both"/>
-        <w:rPr>
-          <w:rFonts w:cstheme="minorHAnsi"/>
-          <w:b/>
-          <w:bCs/>
-          <w:color w:val="002060"/>
-          <w:sz w:val="28"/>
-          <w:szCs w:val="28"/>
-        </w:rPr>
-      </w:pPr>
-      <w:r>
-        <w:rPr>
-          <w:rFonts w:cstheme="minorHAnsi"/>
-          <w:b/>
-          <w:bCs/>
-          <w:color w:val="002060"/>
-          <w:sz w:val="28"/>
-          <w:szCs w:val="28"/>
-        </w:rPr>
-        <w:t xml:space="preserve">         }</w:t>
+        <w:t xml:space="preserve">         // ...</w:t>
       </w:r>
     </w:p>
     <w:p>
@@ -7527,19 +8391,13 @@
         <w:jc w:val="both"/>
         <w:rPr>
           <w:rFonts w:cstheme="minorHAnsi"/>
-          <w:b/>
-          <w:bCs/>
-          <w:color w:val="002060"/>
-          <w:sz w:val="28"/>
-          <w:szCs w:val="28"/>
-        </w:rPr>
-      </w:pPr>
-      <w:r>
-        <w:rPr>
-          <w:rFonts w:cstheme="minorHAnsi"/>
-          <w:b/>
-          <w:bCs/>
-          <w:color w:val="002060"/>
+          <w:sz w:val="28"/>
+          <w:szCs w:val="28"/>
+        </w:rPr>
+      </w:pPr>
+      <w:r>
+        <w:rPr>
+          <w:rFonts w:cstheme="minorHAnsi"/>
           <w:sz w:val="28"/>
           <w:szCs w:val="28"/>
         </w:rPr>
@@ -7551,347 +8409,35 @@
         <w:jc w:val="both"/>
         <w:rPr>
           <w:rFonts w:cstheme="minorHAnsi"/>
-          <w:b/>
-          <w:bCs/>
-          <w:color w:val="002060"/>
-          <w:sz w:val="28"/>
-          <w:szCs w:val="28"/>
-        </w:rPr>
-      </w:pPr>
-      <w:r>
-        <w:rPr>
-          <w:rFonts w:cstheme="minorHAnsi"/>
-          <w:b/>
-          <w:bCs/>
-          <w:color w:val="002060"/>
-          <w:sz w:val="28"/>
-          <w:szCs w:val="28"/>
-        </w:rPr>
-        <w:t xml:space="preserve">   - Use Hilt in </w:t>
-      </w:r>
-      <w:proofErr w:type="spellStart"/>
-      <w:r>
-        <w:rPr>
-          <w:rFonts w:cstheme="minorHAnsi"/>
-          <w:b/>
-          <w:bCs/>
-          <w:color w:val="002060"/>
-          <w:sz w:val="28"/>
-          <w:szCs w:val="28"/>
-        </w:rPr>
-        <w:t>ViewModel</w:t>
-      </w:r>
-      <w:proofErr w:type="spellEnd"/>
-      <w:r>
-        <w:rPr>
-          <w:rFonts w:cstheme="minorHAnsi"/>
-          <w:b/>
-          <w:bCs/>
-          <w:color w:val="002060"/>
-          <w:sz w:val="28"/>
-          <w:szCs w:val="28"/>
-        </w:rPr>
-        <w:t>:</w:t>
-      </w:r>
-    </w:p>
-    <w:p>
-      <w:pPr>
-        <w:jc w:val="both"/>
-        <w:rPr>
-          <w:rFonts w:cstheme="minorHAnsi"/>
-          <w:b/>
-          <w:bCs/>
-          <w:color w:val="002060"/>
-          <w:sz w:val="28"/>
-          <w:szCs w:val="28"/>
-        </w:rPr>
-      </w:pPr>
-      <w:r>
-        <w:rPr>
-          <w:rFonts w:cstheme="minorHAnsi"/>
-          <w:b/>
-          <w:bCs/>
-          <w:color w:val="002060"/>
-          <w:sz w:val="28"/>
-          <w:szCs w:val="28"/>
-        </w:rPr>
-        <w:t xml:space="preserve">     java</w:t>
-      </w:r>
-    </w:p>
-    <w:p>
-      <w:pPr>
-        <w:jc w:val="both"/>
-        <w:rPr>
-          <w:rFonts w:cstheme="minorHAnsi"/>
-          <w:b/>
-          <w:bCs/>
-          <w:color w:val="002060"/>
-          <w:sz w:val="28"/>
-          <w:szCs w:val="28"/>
-        </w:rPr>
-      </w:pPr>
-      <w:r>
-        <w:rPr>
-          <w:rFonts w:cstheme="minorHAnsi"/>
-          <w:b/>
-          <w:bCs/>
-          <w:color w:val="002060"/>
-          <w:sz w:val="28"/>
-          <w:szCs w:val="28"/>
-        </w:rPr>
-        <w:t xml:space="preserve">     @HiltViewModel</w:t>
-      </w:r>
-    </w:p>
-    <w:p>
-      <w:pPr>
-        <w:jc w:val="both"/>
-        <w:rPr>
-          <w:rFonts w:cstheme="minorHAnsi"/>
-          <w:b/>
-          <w:bCs/>
-          <w:color w:val="002060"/>
-          <w:sz w:val="28"/>
-          <w:szCs w:val="28"/>
-        </w:rPr>
-      </w:pPr>
-      <w:r>
-        <w:rPr>
-          <w:rFonts w:cstheme="minorHAnsi"/>
-          <w:b/>
-          <w:bCs/>
-          <w:color w:val="002060"/>
-          <w:sz w:val="28"/>
-          <w:szCs w:val="28"/>
-        </w:rPr>
-        <w:t xml:space="preserve">     public class </w:t>
-      </w:r>
-      <w:proofErr w:type="spellStart"/>
-      <w:r>
-        <w:rPr>
-          <w:rFonts w:cstheme="minorHAnsi"/>
-          <w:b/>
-          <w:bCs/>
-          <w:color w:val="002060"/>
-          <w:sz w:val="28"/>
-          <w:szCs w:val="28"/>
-        </w:rPr>
-        <w:t>MyViewModel</w:t>
-      </w:r>
-      <w:proofErr w:type="spellEnd"/>
-      <w:r>
-        <w:rPr>
-          <w:rFonts w:cstheme="minorHAnsi"/>
-          <w:b/>
-          <w:bCs/>
-          <w:color w:val="002060"/>
-          <w:sz w:val="28"/>
-          <w:szCs w:val="28"/>
-        </w:rPr>
-        <w:t xml:space="preserve"> extends </w:t>
-      </w:r>
-      <w:proofErr w:type="spellStart"/>
-      <w:r>
-        <w:rPr>
-          <w:rFonts w:cstheme="minorHAnsi"/>
-          <w:b/>
-          <w:bCs/>
-          <w:color w:val="002060"/>
-          <w:sz w:val="28"/>
-          <w:szCs w:val="28"/>
-        </w:rPr>
-        <w:t>ViewModel</w:t>
-      </w:r>
-      <w:proofErr w:type="spellEnd"/>
-      <w:r>
-        <w:rPr>
-          <w:rFonts w:cstheme="minorHAnsi"/>
-          <w:b/>
-          <w:bCs/>
-          <w:color w:val="002060"/>
-          <w:sz w:val="28"/>
-          <w:szCs w:val="28"/>
-        </w:rPr>
-        <w:t xml:space="preserve"> {</w:t>
-      </w:r>
-    </w:p>
-    <w:p>
-      <w:pPr>
-        <w:jc w:val="both"/>
-        <w:rPr>
-          <w:rFonts w:cstheme="minorHAnsi"/>
-          <w:b/>
-          <w:bCs/>
-          <w:color w:val="002060"/>
-          <w:sz w:val="28"/>
-          <w:szCs w:val="28"/>
-        </w:rPr>
-      </w:pPr>
-      <w:r>
-        <w:rPr>
-          <w:rFonts w:cstheme="minorHAnsi"/>
-          <w:b/>
-          <w:bCs/>
-          <w:color w:val="002060"/>
-          <w:sz w:val="28"/>
-          <w:szCs w:val="28"/>
-        </w:rPr>
-        <w:t xml:space="preserve">         @Inject</w:t>
-      </w:r>
-    </w:p>
-    <w:p>
-      <w:pPr>
-        <w:jc w:val="both"/>
-        <w:rPr>
-          <w:rFonts w:cstheme="minorHAnsi"/>
-          <w:b/>
-          <w:bCs/>
-          <w:color w:val="002060"/>
-          <w:sz w:val="28"/>
-          <w:szCs w:val="28"/>
-        </w:rPr>
-      </w:pPr>
-      <w:r>
-        <w:rPr>
-          <w:rFonts w:cstheme="minorHAnsi"/>
-          <w:b/>
-          <w:bCs/>
-          <w:color w:val="002060"/>
-          <w:sz w:val="28"/>
-          <w:szCs w:val="28"/>
-        </w:rPr>
-        <w:t xml:space="preserve">         </w:t>
-      </w:r>
-      <w:proofErr w:type="spellStart"/>
-      <w:r>
-        <w:rPr>
-          <w:rFonts w:cstheme="minorHAnsi"/>
-          <w:b/>
-          <w:bCs/>
-          <w:color w:val="002060"/>
-          <w:sz w:val="28"/>
-          <w:szCs w:val="28"/>
-        </w:rPr>
-        <w:t>ApiService</w:t>
-      </w:r>
-      <w:proofErr w:type="spellEnd"/>
-      <w:r>
-        <w:rPr>
-          <w:rFonts w:cstheme="minorHAnsi"/>
-          <w:b/>
-          <w:bCs/>
-          <w:color w:val="002060"/>
-          <w:sz w:val="28"/>
-          <w:szCs w:val="28"/>
-        </w:rPr>
-        <w:t xml:space="preserve"> </w:t>
-      </w:r>
-      <w:proofErr w:type="spellStart"/>
-      <w:r>
-        <w:rPr>
-          <w:rFonts w:cstheme="minorHAnsi"/>
-          <w:b/>
-          <w:bCs/>
-          <w:color w:val="002060"/>
-          <w:sz w:val="28"/>
-          <w:szCs w:val="28"/>
-        </w:rPr>
-        <w:t>apiService</w:t>
-      </w:r>
-      <w:proofErr w:type="spellEnd"/>
-      <w:r>
-        <w:rPr>
-          <w:rFonts w:cstheme="minorHAnsi"/>
-          <w:b/>
-          <w:bCs/>
-          <w:color w:val="002060"/>
-          <w:sz w:val="28"/>
-          <w:szCs w:val="28"/>
-        </w:rPr>
-        <w:t>;</w:t>
-      </w:r>
-    </w:p>
-    <w:p>
-      <w:pPr>
-        <w:jc w:val="both"/>
-        <w:rPr>
-          <w:rFonts w:cstheme="minorHAnsi"/>
-          <w:b/>
-          <w:bCs/>
-          <w:color w:val="002060"/>
-          <w:sz w:val="28"/>
-          <w:szCs w:val="28"/>
-        </w:rPr>
-      </w:pPr>
-      <w:r>
-        <w:rPr>
-          <w:rFonts w:cstheme="minorHAnsi"/>
-          <w:b/>
-          <w:bCs/>
-          <w:color w:val="002060"/>
-          <w:sz w:val="28"/>
-          <w:szCs w:val="28"/>
-        </w:rPr>
-        <w:t xml:space="preserve">         // ...</w:t>
-      </w:r>
-    </w:p>
-    <w:p>
-      <w:pPr>
-        <w:jc w:val="both"/>
-        <w:rPr>
-          <w:rFonts w:cstheme="minorHAnsi"/>
-          <w:b/>
-          <w:bCs/>
-          <w:color w:val="002060"/>
-          <w:sz w:val="28"/>
-          <w:szCs w:val="28"/>
-        </w:rPr>
-      </w:pPr>
-      <w:r>
-        <w:rPr>
-          <w:rFonts w:cstheme="minorHAnsi"/>
-          <w:b/>
-          <w:bCs/>
-          <w:color w:val="002060"/>
-          <w:sz w:val="28"/>
-          <w:szCs w:val="28"/>
-        </w:rPr>
-        <w:t xml:space="preserve">     }</w:t>
-      </w:r>
-    </w:p>
-    <w:p>
-      <w:pPr>
-        <w:jc w:val="both"/>
-        <w:rPr>
-          <w:rFonts w:cstheme="minorHAnsi"/>
-          <w:sz w:val="28"/>
-          <w:szCs w:val="28"/>
-        </w:rPr>
-      </w:pPr>
-      <w:r>
-        <w:rPr>
-          <w:rFonts w:cstheme="minorHAnsi"/>
-          <w:sz w:val="28"/>
-          <w:szCs w:val="28"/>
-        </w:rPr>
-        <w:t xml:space="preserve">     </w:t>
-      </w:r>
-    </w:p>
-    <w:p>
-      <w:pPr>
-        <w:jc w:val="both"/>
-        <w:rPr>
-          <w:rFonts w:cstheme="minorHAnsi"/>
-          <w:sz w:val="28"/>
-          <w:szCs w:val="28"/>
-        </w:rPr>
-      </w:pPr>
-      <w:r>
-        <w:rPr>
-          <w:rFonts w:cstheme="minorHAnsi"/>
-          <w:sz w:val="28"/>
-          <w:szCs w:val="28"/>
-        </w:rPr>
-        <w:t>Hilt simplifies the process of setting up Dagger for Android applications by reducing boilerplate code and providing a more streamlined integration process. It aligns well with Android's lifecycle and offers built-in support for common Android components. Both Dagger and Hilt can be used for dependency injection in Android, and the choice between them often comes down to personal preference and project requirements.</w:t>
+          <w:sz w:val="28"/>
+          <w:szCs w:val="28"/>
+        </w:rPr>
+      </w:pPr>
+      <w:r>
+        <w:rPr>
+          <w:rFonts w:cstheme="minorHAnsi"/>
+          <w:sz w:val="28"/>
+          <w:szCs w:val="28"/>
+        </w:rPr>
+        <w:t xml:space="preserve">Hilt simplifies the process of setting up Dagger for Android applications by reducing boilerplate code and providing a more streamlined integration process. It aligns well with Android's lifecycle and offers </w:t>
+      </w:r>
+      <w:proofErr w:type="spellStart"/>
+      <w:r>
+        <w:rPr>
+          <w:rFonts w:cstheme="minorHAnsi"/>
+          <w:sz w:val="28"/>
+          <w:szCs w:val="28"/>
+        </w:rPr>
+        <w:t>builtin</w:t>
+      </w:r>
+      <w:proofErr w:type="spellEnd"/>
+      <w:r>
+        <w:rPr>
+          <w:rFonts w:cstheme="minorHAnsi"/>
+          <w:sz w:val="28"/>
+          <w:szCs w:val="28"/>
+        </w:rPr>
+        <w:t xml:space="preserve"> support for common Android components. Both Dagger and Hilt can be used for dependency injection in Android, and the choice between them often comes down to personal preference and project requirements.</w:t>
       </w:r>
     </w:p>
     <w:sectPr>
@@ -8132,6 +8678,381 @@
     </w:lvl>
   </w:abstractNum>
   <w:abstractNum w:abstractNumId="2" w15:restartNumberingAfterBreak="0">
+    <w:nsid w:val="13136194"/>
+    <w:multiLevelType w:val="hybridMultilevel"/>
+    <w:tmpl w:val="729AF7D0"/>
+    <w:lvl w:ilvl="0" w:tplc="0409000B">
+      <w:start w:val="1"/>
+      <w:numFmt w:val="bullet"/>
+      <w:lvlText w:val=""/>
+      <w:lvlJc w:val="left"/>
+      <w:pPr>
+        <w:ind w:left="720" w:hanging="360"/>
+      </w:pPr>
+      <w:rPr>
+        <w:rFonts w:ascii="Wingdings" w:hAnsi="Wingdings" w:hint="default"/>
+      </w:rPr>
+    </w:lvl>
+    <w:lvl w:ilvl="1" w:tplc="04090003" w:tentative="1">
+      <w:start w:val="1"/>
+      <w:numFmt w:val="bullet"/>
+      <w:lvlText w:val="o"/>
+      <w:lvlJc w:val="left"/>
+      <w:pPr>
+        <w:ind w:left="1440" w:hanging="360"/>
+      </w:pPr>
+      <w:rPr>
+        <w:rFonts w:ascii="Courier New" w:hAnsi="Courier New" w:cs="Courier New" w:hint="default"/>
+      </w:rPr>
+    </w:lvl>
+    <w:lvl w:ilvl="2" w:tplc="04090005" w:tentative="1">
+      <w:start w:val="1"/>
+      <w:numFmt w:val="bullet"/>
+      <w:lvlText w:val=""/>
+      <w:lvlJc w:val="left"/>
+      <w:pPr>
+        <w:ind w:left="2160" w:hanging="360"/>
+      </w:pPr>
+      <w:rPr>
+        <w:rFonts w:ascii="Wingdings" w:hAnsi="Wingdings" w:hint="default"/>
+      </w:rPr>
+    </w:lvl>
+    <w:lvl w:ilvl="3" w:tplc="04090001" w:tentative="1">
+      <w:start w:val="1"/>
+      <w:numFmt w:val="bullet"/>
+      <w:lvlText w:val=""/>
+      <w:lvlJc w:val="left"/>
+      <w:pPr>
+        <w:ind w:left="2880" w:hanging="360"/>
+      </w:pPr>
+      <w:rPr>
+        <w:rFonts w:ascii="Symbol" w:hAnsi="Symbol" w:hint="default"/>
+      </w:rPr>
+    </w:lvl>
+    <w:lvl w:ilvl="4" w:tplc="04090003" w:tentative="1">
+      <w:start w:val="1"/>
+      <w:numFmt w:val="bullet"/>
+      <w:lvlText w:val="o"/>
+      <w:lvlJc w:val="left"/>
+      <w:pPr>
+        <w:ind w:left="3600" w:hanging="360"/>
+      </w:pPr>
+      <w:rPr>
+        <w:rFonts w:ascii="Courier New" w:hAnsi="Courier New" w:cs="Courier New" w:hint="default"/>
+      </w:rPr>
+    </w:lvl>
+    <w:lvl w:ilvl="5" w:tplc="04090005" w:tentative="1">
+      <w:start w:val="1"/>
+      <w:numFmt w:val="bullet"/>
+      <w:lvlText w:val=""/>
+      <w:lvlJc w:val="left"/>
+      <w:pPr>
+        <w:ind w:left="4320" w:hanging="360"/>
+      </w:pPr>
+      <w:rPr>
+        <w:rFonts w:ascii="Wingdings" w:hAnsi="Wingdings" w:hint="default"/>
+      </w:rPr>
+    </w:lvl>
+    <w:lvl w:ilvl="6" w:tplc="04090001" w:tentative="1">
+      <w:start w:val="1"/>
+      <w:numFmt w:val="bullet"/>
+      <w:lvlText w:val=""/>
+      <w:lvlJc w:val="left"/>
+      <w:pPr>
+        <w:ind w:left="5040" w:hanging="360"/>
+      </w:pPr>
+      <w:rPr>
+        <w:rFonts w:ascii="Symbol" w:hAnsi="Symbol" w:hint="default"/>
+      </w:rPr>
+    </w:lvl>
+    <w:lvl w:ilvl="7" w:tplc="04090003" w:tentative="1">
+      <w:start w:val="1"/>
+      <w:numFmt w:val="bullet"/>
+      <w:lvlText w:val="o"/>
+      <w:lvlJc w:val="left"/>
+      <w:pPr>
+        <w:ind w:left="5760" w:hanging="360"/>
+      </w:pPr>
+      <w:rPr>
+        <w:rFonts w:ascii="Courier New" w:hAnsi="Courier New" w:cs="Courier New" w:hint="default"/>
+      </w:rPr>
+    </w:lvl>
+    <w:lvl w:ilvl="8" w:tplc="04090005" w:tentative="1">
+      <w:start w:val="1"/>
+      <w:numFmt w:val="bullet"/>
+      <w:lvlText w:val=""/>
+      <w:lvlJc w:val="left"/>
+      <w:pPr>
+        <w:ind w:left="6480" w:hanging="360"/>
+      </w:pPr>
+      <w:rPr>
+        <w:rFonts w:ascii="Wingdings" w:hAnsi="Wingdings" w:hint="default"/>
+      </w:rPr>
+    </w:lvl>
+  </w:abstractNum>
+  <w:abstractNum w:abstractNumId="3" w15:restartNumberingAfterBreak="0">
+    <w:nsid w:val="244C28C3"/>
+    <w:multiLevelType w:val="multilevel"/>
+    <w:tmpl w:val="232A7A00"/>
+    <w:lvl w:ilvl="0">
+      <w:start w:val="1"/>
+      <w:numFmt w:val="bullet"/>
+      <w:lvlText w:val=""/>
+      <w:lvlJc w:val="left"/>
+      <w:pPr>
+        <w:tabs>
+          <w:tab w:val="num" w:pos="720"/>
+        </w:tabs>
+        <w:ind w:left="720" w:hanging="360"/>
+      </w:pPr>
+      <w:rPr>
+        <w:rFonts w:ascii="Wingdings" w:hAnsi="Wingdings" w:hint="default"/>
+        <w:sz w:val="20"/>
+      </w:rPr>
+    </w:lvl>
+    <w:lvl w:ilvl="1" w:tentative="1">
+      <w:start w:val="1"/>
+      <w:numFmt w:val="bullet"/>
+      <w:lvlText w:val="o"/>
+      <w:lvlJc w:val="left"/>
+      <w:pPr>
+        <w:tabs>
+          <w:tab w:val="num" w:pos="1440"/>
+        </w:tabs>
+        <w:ind w:left="1440" w:hanging="360"/>
+      </w:pPr>
+      <w:rPr>
+        <w:rFonts w:ascii="Courier New" w:hAnsi="Courier New" w:hint="default"/>
+        <w:sz w:val="20"/>
+      </w:rPr>
+    </w:lvl>
+    <w:lvl w:ilvl="2" w:tentative="1">
+      <w:start w:val="1"/>
+      <w:numFmt w:val="bullet"/>
+      <w:lvlText w:val=""/>
+      <w:lvlJc w:val="left"/>
+      <w:pPr>
+        <w:tabs>
+          <w:tab w:val="num" w:pos="2160"/>
+        </w:tabs>
+        <w:ind w:left="2160" w:hanging="360"/>
+      </w:pPr>
+      <w:rPr>
+        <w:rFonts w:ascii="Wingdings" w:hAnsi="Wingdings" w:hint="default"/>
+        <w:sz w:val="20"/>
+      </w:rPr>
+    </w:lvl>
+    <w:lvl w:ilvl="3" w:tentative="1">
+      <w:start w:val="1"/>
+      <w:numFmt w:val="bullet"/>
+      <w:lvlText w:val=""/>
+      <w:lvlJc w:val="left"/>
+      <w:pPr>
+        <w:tabs>
+          <w:tab w:val="num" w:pos="2880"/>
+        </w:tabs>
+        <w:ind w:left="2880" w:hanging="360"/>
+      </w:pPr>
+      <w:rPr>
+        <w:rFonts w:ascii="Wingdings" w:hAnsi="Wingdings" w:hint="default"/>
+        <w:sz w:val="20"/>
+      </w:rPr>
+    </w:lvl>
+    <w:lvl w:ilvl="4" w:tentative="1">
+      <w:start w:val="1"/>
+      <w:numFmt w:val="bullet"/>
+      <w:lvlText w:val=""/>
+      <w:lvlJc w:val="left"/>
+      <w:pPr>
+        <w:tabs>
+          <w:tab w:val="num" w:pos="3600"/>
+        </w:tabs>
+        <w:ind w:left="3600" w:hanging="360"/>
+      </w:pPr>
+      <w:rPr>
+        <w:rFonts w:ascii="Wingdings" w:hAnsi="Wingdings" w:hint="default"/>
+        <w:sz w:val="20"/>
+      </w:rPr>
+    </w:lvl>
+    <w:lvl w:ilvl="5" w:tentative="1">
+      <w:start w:val="1"/>
+      <w:numFmt w:val="bullet"/>
+      <w:lvlText w:val=""/>
+      <w:lvlJc w:val="left"/>
+      <w:pPr>
+        <w:tabs>
+          <w:tab w:val="num" w:pos="4320"/>
+        </w:tabs>
+        <w:ind w:left="4320" w:hanging="360"/>
+      </w:pPr>
+      <w:rPr>
+        <w:rFonts w:ascii="Wingdings" w:hAnsi="Wingdings" w:hint="default"/>
+        <w:sz w:val="20"/>
+      </w:rPr>
+    </w:lvl>
+    <w:lvl w:ilvl="6" w:tentative="1">
+      <w:start w:val="1"/>
+      <w:numFmt w:val="bullet"/>
+      <w:lvlText w:val=""/>
+      <w:lvlJc w:val="left"/>
+      <w:pPr>
+        <w:tabs>
+          <w:tab w:val="num" w:pos="5040"/>
+        </w:tabs>
+        <w:ind w:left="5040" w:hanging="360"/>
+      </w:pPr>
+      <w:rPr>
+        <w:rFonts w:ascii="Wingdings" w:hAnsi="Wingdings" w:hint="default"/>
+        <w:sz w:val="20"/>
+      </w:rPr>
+    </w:lvl>
+    <w:lvl w:ilvl="7" w:tentative="1">
+      <w:start w:val="1"/>
+      <w:numFmt w:val="bullet"/>
+      <w:lvlText w:val=""/>
+      <w:lvlJc w:val="left"/>
+      <w:pPr>
+        <w:tabs>
+          <w:tab w:val="num" w:pos="5760"/>
+        </w:tabs>
+        <w:ind w:left="5760" w:hanging="360"/>
+      </w:pPr>
+      <w:rPr>
+        <w:rFonts w:ascii="Wingdings" w:hAnsi="Wingdings" w:hint="default"/>
+        <w:sz w:val="20"/>
+      </w:rPr>
+    </w:lvl>
+    <w:lvl w:ilvl="8" w:tentative="1">
+      <w:start w:val="1"/>
+      <w:numFmt w:val="bullet"/>
+      <w:lvlText w:val=""/>
+      <w:lvlJc w:val="left"/>
+      <w:pPr>
+        <w:tabs>
+          <w:tab w:val="num" w:pos="6480"/>
+        </w:tabs>
+        <w:ind w:left="6480" w:hanging="360"/>
+      </w:pPr>
+      <w:rPr>
+        <w:rFonts w:ascii="Wingdings" w:hAnsi="Wingdings" w:hint="default"/>
+        <w:sz w:val="20"/>
+      </w:rPr>
+    </w:lvl>
+  </w:abstractNum>
+  <w:abstractNum w:abstractNumId="4" w15:restartNumberingAfterBreak="0">
+    <w:nsid w:val="297F3900"/>
+    <w:multiLevelType w:val="hybridMultilevel"/>
+    <w:tmpl w:val="CEAEA7AC"/>
+    <w:lvl w:ilvl="0" w:tplc="04090005">
+      <w:start w:val="1"/>
+      <w:numFmt w:val="bullet"/>
+      <w:lvlText w:val=""/>
+      <w:lvlJc w:val="left"/>
+      <w:pPr>
+        <w:ind w:left="720" w:hanging="360"/>
+      </w:pPr>
+      <w:rPr>
+        <w:rFonts w:ascii="Wingdings" w:hAnsi="Wingdings" w:hint="default"/>
+      </w:rPr>
+    </w:lvl>
+    <w:lvl w:ilvl="1" w:tplc="04090003" w:tentative="1">
+      <w:start w:val="1"/>
+      <w:numFmt w:val="bullet"/>
+      <w:lvlText w:val="o"/>
+      <w:lvlJc w:val="left"/>
+      <w:pPr>
+        <w:ind w:left="1440" w:hanging="360"/>
+      </w:pPr>
+      <w:rPr>
+        <w:rFonts w:ascii="Courier New" w:hAnsi="Courier New" w:cs="Courier New" w:hint="default"/>
+      </w:rPr>
+    </w:lvl>
+    <w:lvl w:ilvl="2" w:tplc="04090005" w:tentative="1">
+      <w:start w:val="1"/>
+      <w:numFmt w:val="bullet"/>
+      <w:lvlText w:val=""/>
+      <w:lvlJc w:val="left"/>
+      <w:pPr>
+        <w:ind w:left="2160" w:hanging="360"/>
+      </w:pPr>
+      <w:rPr>
+        <w:rFonts w:ascii="Wingdings" w:hAnsi="Wingdings" w:hint="default"/>
+      </w:rPr>
+    </w:lvl>
+    <w:lvl w:ilvl="3" w:tplc="04090001" w:tentative="1">
+      <w:start w:val="1"/>
+      <w:numFmt w:val="bullet"/>
+      <w:lvlText w:val=""/>
+      <w:lvlJc w:val="left"/>
+      <w:pPr>
+        <w:ind w:left="2880" w:hanging="360"/>
+      </w:pPr>
+      <w:rPr>
+        <w:rFonts w:ascii="Symbol" w:hAnsi="Symbol" w:hint="default"/>
+      </w:rPr>
+    </w:lvl>
+    <w:lvl w:ilvl="4" w:tplc="04090003" w:tentative="1">
+      <w:start w:val="1"/>
+      <w:numFmt w:val="bullet"/>
+      <w:lvlText w:val="o"/>
+      <w:lvlJc w:val="left"/>
+      <w:pPr>
+        <w:ind w:left="3600" w:hanging="360"/>
+      </w:pPr>
+      <w:rPr>
+        <w:rFonts w:ascii="Courier New" w:hAnsi="Courier New" w:cs="Courier New" w:hint="default"/>
+      </w:rPr>
+    </w:lvl>
+    <w:lvl w:ilvl="5" w:tplc="04090005" w:tentative="1">
+      <w:start w:val="1"/>
+      <w:numFmt w:val="bullet"/>
+      <w:lvlText w:val=""/>
+      <w:lvlJc w:val="left"/>
+      <w:pPr>
+        <w:ind w:left="4320" w:hanging="360"/>
+      </w:pPr>
+      <w:rPr>
+        <w:rFonts w:ascii="Wingdings" w:hAnsi="Wingdings" w:hint="default"/>
+      </w:rPr>
+    </w:lvl>
+    <w:lvl w:ilvl="6" w:tplc="04090001" w:tentative="1">
+      <w:start w:val="1"/>
+      <w:numFmt w:val="bullet"/>
+      <w:lvlText w:val=""/>
+      <w:lvlJc w:val="left"/>
+      <w:pPr>
+        <w:ind w:left="5040" w:hanging="360"/>
+      </w:pPr>
+      <w:rPr>
+        <w:rFonts w:ascii="Symbol" w:hAnsi="Symbol" w:hint="default"/>
+      </w:rPr>
+    </w:lvl>
+    <w:lvl w:ilvl="7" w:tplc="04090003" w:tentative="1">
+      <w:start w:val="1"/>
+      <w:numFmt w:val="bullet"/>
+      <w:lvlText w:val="o"/>
+      <w:lvlJc w:val="left"/>
+      <w:pPr>
+        <w:ind w:left="5760" w:hanging="360"/>
+      </w:pPr>
+      <w:rPr>
+        <w:rFonts w:ascii="Courier New" w:hAnsi="Courier New" w:cs="Courier New" w:hint="default"/>
+      </w:rPr>
+    </w:lvl>
+    <w:lvl w:ilvl="8" w:tplc="04090005" w:tentative="1">
+      <w:start w:val="1"/>
+      <w:numFmt w:val="bullet"/>
+      <w:lvlText w:val=""/>
+      <w:lvlJc w:val="left"/>
+      <w:pPr>
+        <w:ind w:left="6480" w:hanging="360"/>
+      </w:pPr>
+      <w:rPr>
+        <w:rFonts w:ascii="Wingdings" w:hAnsi="Wingdings" w:hint="default"/>
+      </w:rPr>
+    </w:lvl>
+  </w:abstractNum>
+  <w:abstractNum w:abstractNumId="5" w15:restartNumberingAfterBreak="0">
     <w:nsid w:val="330D40FE"/>
     <w:multiLevelType w:val="hybridMultilevel"/>
     <w:tmpl w:val="183AAA9E"/>
@@ -8243,7 +9164,156 @@
       </w:rPr>
     </w:lvl>
   </w:abstractNum>
-  <w:abstractNum w:abstractNumId="3" w15:restartNumberingAfterBreak="0">
+  <w:abstractNum w:abstractNumId="6" w15:restartNumberingAfterBreak="0">
+    <w:nsid w:val="3F8F002F"/>
+    <w:multiLevelType w:val="multilevel"/>
+    <w:tmpl w:val="91F62642"/>
+    <w:lvl w:ilvl="0">
+      <w:start w:val="1"/>
+      <w:numFmt w:val="bullet"/>
+      <w:lvlText w:val=""/>
+      <w:lvlJc w:val="left"/>
+      <w:pPr>
+        <w:tabs>
+          <w:tab w:val="num" w:pos="720"/>
+        </w:tabs>
+        <w:ind w:left="720" w:hanging="360"/>
+      </w:pPr>
+      <w:rPr>
+        <w:rFonts w:ascii="Symbol" w:hAnsi="Symbol" w:hint="default"/>
+        <w:sz w:val="20"/>
+      </w:rPr>
+    </w:lvl>
+    <w:lvl w:ilvl="1" w:tentative="1">
+      <w:start w:val="1"/>
+      <w:numFmt w:val="bullet"/>
+      <w:lvlText w:val="o"/>
+      <w:lvlJc w:val="left"/>
+      <w:pPr>
+        <w:tabs>
+          <w:tab w:val="num" w:pos="1440"/>
+        </w:tabs>
+        <w:ind w:left="1440" w:hanging="360"/>
+      </w:pPr>
+      <w:rPr>
+        <w:rFonts w:ascii="Courier New" w:hAnsi="Courier New" w:hint="default"/>
+        <w:sz w:val="20"/>
+      </w:rPr>
+    </w:lvl>
+    <w:lvl w:ilvl="2" w:tentative="1">
+      <w:start w:val="1"/>
+      <w:numFmt w:val="bullet"/>
+      <w:lvlText w:val=""/>
+      <w:lvlJc w:val="left"/>
+      <w:pPr>
+        <w:tabs>
+          <w:tab w:val="num" w:pos="2160"/>
+        </w:tabs>
+        <w:ind w:left="2160" w:hanging="360"/>
+      </w:pPr>
+      <w:rPr>
+        <w:rFonts w:ascii="Wingdings" w:hAnsi="Wingdings" w:hint="default"/>
+        <w:sz w:val="20"/>
+      </w:rPr>
+    </w:lvl>
+    <w:lvl w:ilvl="3" w:tentative="1">
+      <w:start w:val="1"/>
+      <w:numFmt w:val="bullet"/>
+      <w:lvlText w:val=""/>
+      <w:lvlJc w:val="left"/>
+      <w:pPr>
+        <w:tabs>
+          <w:tab w:val="num" w:pos="2880"/>
+        </w:tabs>
+        <w:ind w:left="2880" w:hanging="360"/>
+      </w:pPr>
+      <w:rPr>
+        <w:rFonts w:ascii="Wingdings" w:hAnsi="Wingdings" w:hint="default"/>
+        <w:sz w:val="20"/>
+      </w:rPr>
+    </w:lvl>
+    <w:lvl w:ilvl="4" w:tentative="1">
+      <w:start w:val="1"/>
+      <w:numFmt w:val="bullet"/>
+      <w:lvlText w:val=""/>
+      <w:lvlJc w:val="left"/>
+      <w:pPr>
+        <w:tabs>
+          <w:tab w:val="num" w:pos="3600"/>
+        </w:tabs>
+        <w:ind w:left="3600" w:hanging="360"/>
+      </w:pPr>
+      <w:rPr>
+        <w:rFonts w:ascii="Wingdings" w:hAnsi="Wingdings" w:hint="default"/>
+        <w:sz w:val="20"/>
+      </w:rPr>
+    </w:lvl>
+    <w:lvl w:ilvl="5" w:tentative="1">
+      <w:start w:val="1"/>
+      <w:numFmt w:val="bullet"/>
+      <w:lvlText w:val=""/>
+      <w:lvlJc w:val="left"/>
+      <w:pPr>
+        <w:tabs>
+          <w:tab w:val="num" w:pos="4320"/>
+        </w:tabs>
+        <w:ind w:left="4320" w:hanging="360"/>
+      </w:pPr>
+      <w:rPr>
+        <w:rFonts w:ascii="Wingdings" w:hAnsi="Wingdings" w:hint="default"/>
+        <w:sz w:val="20"/>
+      </w:rPr>
+    </w:lvl>
+    <w:lvl w:ilvl="6" w:tentative="1">
+      <w:start w:val="1"/>
+      <w:numFmt w:val="bullet"/>
+      <w:lvlText w:val=""/>
+      <w:lvlJc w:val="left"/>
+      <w:pPr>
+        <w:tabs>
+          <w:tab w:val="num" w:pos="5040"/>
+        </w:tabs>
+        <w:ind w:left="5040" w:hanging="360"/>
+      </w:pPr>
+      <w:rPr>
+        <w:rFonts w:ascii="Wingdings" w:hAnsi="Wingdings" w:hint="default"/>
+        <w:sz w:val="20"/>
+      </w:rPr>
+    </w:lvl>
+    <w:lvl w:ilvl="7" w:tentative="1">
+      <w:start w:val="1"/>
+      <w:numFmt w:val="bullet"/>
+      <w:lvlText w:val=""/>
+      <w:lvlJc w:val="left"/>
+      <w:pPr>
+        <w:tabs>
+          <w:tab w:val="num" w:pos="5760"/>
+        </w:tabs>
+        <w:ind w:left="5760" w:hanging="360"/>
+      </w:pPr>
+      <w:rPr>
+        <w:rFonts w:ascii="Wingdings" w:hAnsi="Wingdings" w:hint="default"/>
+        <w:sz w:val="20"/>
+      </w:rPr>
+    </w:lvl>
+    <w:lvl w:ilvl="8" w:tentative="1">
+      <w:start w:val="1"/>
+      <w:numFmt w:val="bullet"/>
+      <w:lvlText w:val=""/>
+      <w:lvlJc w:val="left"/>
+      <w:pPr>
+        <w:tabs>
+          <w:tab w:val="num" w:pos="6480"/>
+        </w:tabs>
+        <w:ind w:left="6480" w:hanging="360"/>
+      </w:pPr>
+      <w:rPr>
+        <w:rFonts w:ascii="Wingdings" w:hAnsi="Wingdings" w:hint="default"/>
+        <w:sz w:val="20"/>
+      </w:rPr>
+    </w:lvl>
+  </w:abstractNum>
+  <w:abstractNum w:abstractNumId="7" w15:restartNumberingAfterBreak="0">
     <w:nsid w:val="67712F85"/>
     <w:multiLevelType w:val="hybridMultilevel"/>
     <w:tmpl w:val="8556CA98"/>
@@ -8356,17 +9426,413 @@
       </w:rPr>
     </w:lvl>
   </w:abstractNum>
+  <w:abstractNum w:abstractNumId="8" w15:restartNumberingAfterBreak="0">
+    <w:nsid w:val="67881386"/>
+    <w:multiLevelType w:val="hybridMultilevel"/>
+    <w:tmpl w:val="5D68B7DE"/>
+    <w:lvl w:ilvl="0" w:tplc="0409000B">
+      <w:start w:val="1"/>
+      <w:numFmt w:val="bullet"/>
+      <w:lvlText w:val=""/>
+      <w:lvlJc w:val="left"/>
+      <w:pPr>
+        <w:ind w:left="720" w:hanging="360"/>
+      </w:pPr>
+      <w:rPr>
+        <w:rFonts w:ascii="Wingdings" w:hAnsi="Wingdings" w:hint="default"/>
+      </w:rPr>
+    </w:lvl>
+    <w:lvl w:ilvl="1" w:tplc="04090003" w:tentative="1">
+      <w:start w:val="1"/>
+      <w:numFmt w:val="bullet"/>
+      <w:lvlText w:val="o"/>
+      <w:lvlJc w:val="left"/>
+      <w:pPr>
+        <w:ind w:left="1440" w:hanging="360"/>
+      </w:pPr>
+      <w:rPr>
+        <w:rFonts w:ascii="Courier New" w:hAnsi="Courier New" w:cs="Courier New" w:hint="default"/>
+      </w:rPr>
+    </w:lvl>
+    <w:lvl w:ilvl="2" w:tplc="04090005" w:tentative="1">
+      <w:start w:val="1"/>
+      <w:numFmt w:val="bullet"/>
+      <w:lvlText w:val=""/>
+      <w:lvlJc w:val="left"/>
+      <w:pPr>
+        <w:ind w:left="2160" w:hanging="360"/>
+      </w:pPr>
+      <w:rPr>
+        <w:rFonts w:ascii="Wingdings" w:hAnsi="Wingdings" w:hint="default"/>
+      </w:rPr>
+    </w:lvl>
+    <w:lvl w:ilvl="3" w:tplc="04090001" w:tentative="1">
+      <w:start w:val="1"/>
+      <w:numFmt w:val="bullet"/>
+      <w:lvlText w:val=""/>
+      <w:lvlJc w:val="left"/>
+      <w:pPr>
+        <w:ind w:left="2880" w:hanging="360"/>
+      </w:pPr>
+      <w:rPr>
+        <w:rFonts w:ascii="Symbol" w:hAnsi="Symbol" w:hint="default"/>
+      </w:rPr>
+    </w:lvl>
+    <w:lvl w:ilvl="4" w:tplc="04090003" w:tentative="1">
+      <w:start w:val="1"/>
+      <w:numFmt w:val="bullet"/>
+      <w:lvlText w:val="o"/>
+      <w:lvlJc w:val="left"/>
+      <w:pPr>
+        <w:ind w:left="3600" w:hanging="360"/>
+      </w:pPr>
+      <w:rPr>
+        <w:rFonts w:ascii="Courier New" w:hAnsi="Courier New" w:cs="Courier New" w:hint="default"/>
+      </w:rPr>
+    </w:lvl>
+    <w:lvl w:ilvl="5" w:tplc="04090005" w:tentative="1">
+      <w:start w:val="1"/>
+      <w:numFmt w:val="bullet"/>
+      <w:lvlText w:val=""/>
+      <w:lvlJc w:val="left"/>
+      <w:pPr>
+        <w:ind w:left="4320" w:hanging="360"/>
+      </w:pPr>
+      <w:rPr>
+        <w:rFonts w:ascii="Wingdings" w:hAnsi="Wingdings" w:hint="default"/>
+      </w:rPr>
+    </w:lvl>
+    <w:lvl w:ilvl="6" w:tplc="04090001" w:tentative="1">
+      <w:start w:val="1"/>
+      <w:numFmt w:val="bullet"/>
+      <w:lvlText w:val=""/>
+      <w:lvlJc w:val="left"/>
+      <w:pPr>
+        <w:ind w:left="5040" w:hanging="360"/>
+      </w:pPr>
+      <w:rPr>
+        <w:rFonts w:ascii="Symbol" w:hAnsi="Symbol" w:hint="default"/>
+      </w:rPr>
+    </w:lvl>
+    <w:lvl w:ilvl="7" w:tplc="04090003" w:tentative="1">
+      <w:start w:val="1"/>
+      <w:numFmt w:val="bullet"/>
+      <w:lvlText w:val="o"/>
+      <w:lvlJc w:val="left"/>
+      <w:pPr>
+        <w:ind w:left="5760" w:hanging="360"/>
+      </w:pPr>
+      <w:rPr>
+        <w:rFonts w:ascii="Courier New" w:hAnsi="Courier New" w:cs="Courier New" w:hint="default"/>
+      </w:rPr>
+    </w:lvl>
+    <w:lvl w:ilvl="8" w:tplc="04090005" w:tentative="1">
+      <w:start w:val="1"/>
+      <w:numFmt w:val="bullet"/>
+      <w:lvlText w:val=""/>
+      <w:lvlJc w:val="left"/>
+      <w:pPr>
+        <w:ind w:left="6480" w:hanging="360"/>
+      </w:pPr>
+      <w:rPr>
+        <w:rFonts w:ascii="Wingdings" w:hAnsi="Wingdings" w:hint="default"/>
+      </w:rPr>
+    </w:lvl>
+  </w:abstractNum>
+  <w:abstractNum w:abstractNumId="9" w15:restartNumberingAfterBreak="0">
+    <w:nsid w:val="704670AF"/>
+    <w:multiLevelType w:val="multilevel"/>
+    <w:tmpl w:val="5C22DB72"/>
+    <w:lvl w:ilvl="0">
+      <w:start w:val="1"/>
+      <w:numFmt w:val="bullet"/>
+      <w:lvlText w:val=""/>
+      <w:lvlJc w:val="left"/>
+      <w:pPr>
+        <w:tabs>
+          <w:tab w:val="num" w:pos="720"/>
+        </w:tabs>
+        <w:ind w:left="720" w:hanging="360"/>
+      </w:pPr>
+      <w:rPr>
+        <w:rFonts w:ascii="Symbol" w:hAnsi="Symbol" w:hint="default"/>
+        <w:sz w:val="20"/>
+      </w:rPr>
+    </w:lvl>
+    <w:lvl w:ilvl="1">
+      <w:start w:val="1"/>
+      <w:numFmt w:val="bullet"/>
+      <w:lvlText w:val="o"/>
+      <w:lvlJc w:val="left"/>
+      <w:pPr>
+        <w:tabs>
+          <w:tab w:val="num" w:pos="1440"/>
+        </w:tabs>
+        <w:ind w:left="1440" w:hanging="360"/>
+      </w:pPr>
+      <w:rPr>
+        <w:rFonts w:ascii="Courier New" w:hAnsi="Courier New" w:hint="default"/>
+        <w:sz w:val="20"/>
+      </w:rPr>
+    </w:lvl>
+    <w:lvl w:ilvl="2" w:tentative="1">
+      <w:start w:val="1"/>
+      <w:numFmt w:val="bullet"/>
+      <w:lvlText w:val=""/>
+      <w:lvlJc w:val="left"/>
+      <w:pPr>
+        <w:tabs>
+          <w:tab w:val="num" w:pos="2160"/>
+        </w:tabs>
+        <w:ind w:left="2160" w:hanging="360"/>
+      </w:pPr>
+      <w:rPr>
+        <w:rFonts w:ascii="Wingdings" w:hAnsi="Wingdings" w:hint="default"/>
+        <w:sz w:val="20"/>
+      </w:rPr>
+    </w:lvl>
+    <w:lvl w:ilvl="3" w:tentative="1">
+      <w:start w:val="1"/>
+      <w:numFmt w:val="bullet"/>
+      <w:lvlText w:val=""/>
+      <w:lvlJc w:val="left"/>
+      <w:pPr>
+        <w:tabs>
+          <w:tab w:val="num" w:pos="2880"/>
+        </w:tabs>
+        <w:ind w:left="2880" w:hanging="360"/>
+      </w:pPr>
+      <w:rPr>
+        <w:rFonts w:ascii="Wingdings" w:hAnsi="Wingdings" w:hint="default"/>
+        <w:sz w:val="20"/>
+      </w:rPr>
+    </w:lvl>
+    <w:lvl w:ilvl="4" w:tentative="1">
+      <w:start w:val="1"/>
+      <w:numFmt w:val="bullet"/>
+      <w:lvlText w:val=""/>
+      <w:lvlJc w:val="left"/>
+      <w:pPr>
+        <w:tabs>
+          <w:tab w:val="num" w:pos="3600"/>
+        </w:tabs>
+        <w:ind w:left="3600" w:hanging="360"/>
+      </w:pPr>
+      <w:rPr>
+        <w:rFonts w:ascii="Wingdings" w:hAnsi="Wingdings" w:hint="default"/>
+        <w:sz w:val="20"/>
+      </w:rPr>
+    </w:lvl>
+    <w:lvl w:ilvl="5" w:tentative="1">
+      <w:start w:val="1"/>
+      <w:numFmt w:val="bullet"/>
+      <w:lvlText w:val=""/>
+      <w:lvlJc w:val="left"/>
+      <w:pPr>
+        <w:tabs>
+          <w:tab w:val="num" w:pos="4320"/>
+        </w:tabs>
+        <w:ind w:left="4320" w:hanging="360"/>
+      </w:pPr>
+      <w:rPr>
+        <w:rFonts w:ascii="Wingdings" w:hAnsi="Wingdings" w:hint="default"/>
+        <w:sz w:val="20"/>
+      </w:rPr>
+    </w:lvl>
+    <w:lvl w:ilvl="6" w:tentative="1">
+      <w:start w:val="1"/>
+      <w:numFmt w:val="bullet"/>
+      <w:lvlText w:val=""/>
+      <w:lvlJc w:val="left"/>
+      <w:pPr>
+        <w:tabs>
+          <w:tab w:val="num" w:pos="5040"/>
+        </w:tabs>
+        <w:ind w:left="5040" w:hanging="360"/>
+      </w:pPr>
+      <w:rPr>
+        <w:rFonts w:ascii="Wingdings" w:hAnsi="Wingdings" w:hint="default"/>
+        <w:sz w:val="20"/>
+      </w:rPr>
+    </w:lvl>
+    <w:lvl w:ilvl="7" w:tentative="1">
+      <w:start w:val="1"/>
+      <w:numFmt w:val="bullet"/>
+      <w:lvlText w:val=""/>
+      <w:lvlJc w:val="left"/>
+      <w:pPr>
+        <w:tabs>
+          <w:tab w:val="num" w:pos="5760"/>
+        </w:tabs>
+        <w:ind w:left="5760" w:hanging="360"/>
+      </w:pPr>
+      <w:rPr>
+        <w:rFonts w:ascii="Wingdings" w:hAnsi="Wingdings" w:hint="default"/>
+        <w:sz w:val="20"/>
+      </w:rPr>
+    </w:lvl>
+    <w:lvl w:ilvl="8" w:tentative="1">
+      <w:start w:val="1"/>
+      <w:numFmt w:val="bullet"/>
+      <w:lvlText w:val=""/>
+      <w:lvlJc w:val="left"/>
+      <w:pPr>
+        <w:tabs>
+          <w:tab w:val="num" w:pos="6480"/>
+        </w:tabs>
+        <w:ind w:left="6480" w:hanging="360"/>
+      </w:pPr>
+      <w:rPr>
+        <w:rFonts w:ascii="Wingdings" w:hAnsi="Wingdings" w:hint="default"/>
+        <w:sz w:val="20"/>
+      </w:rPr>
+    </w:lvl>
+  </w:abstractNum>
+  <w:abstractNum w:abstractNumId="10" w15:restartNumberingAfterBreak="0">
+    <w:nsid w:val="7B286DE6"/>
+    <w:multiLevelType w:val="hybridMultilevel"/>
+    <w:tmpl w:val="A9D6EBD6"/>
+    <w:lvl w:ilvl="0" w:tplc="0409000B">
+      <w:start w:val="1"/>
+      <w:numFmt w:val="bullet"/>
+      <w:lvlText w:val=""/>
+      <w:lvlJc w:val="left"/>
+      <w:pPr>
+        <w:ind w:left="720" w:hanging="360"/>
+      </w:pPr>
+      <w:rPr>
+        <w:rFonts w:ascii="Wingdings" w:hAnsi="Wingdings" w:hint="default"/>
+      </w:rPr>
+    </w:lvl>
+    <w:lvl w:ilvl="1" w:tplc="04090003" w:tentative="1">
+      <w:start w:val="1"/>
+      <w:numFmt w:val="bullet"/>
+      <w:lvlText w:val="o"/>
+      <w:lvlJc w:val="left"/>
+      <w:pPr>
+        <w:ind w:left="1440" w:hanging="360"/>
+      </w:pPr>
+      <w:rPr>
+        <w:rFonts w:ascii="Courier New" w:hAnsi="Courier New" w:cs="Courier New" w:hint="default"/>
+      </w:rPr>
+    </w:lvl>
+    <w:lvl w:ilvl="2" w:tplc="04090005" w:tentative="1">
+      <w:start w:val="1"/>
+      <w:numFmt w:val="bullet"/>
+      <w:lvlText w:val=""/>
+      <w:lvlJc w:val="left"/>
+      <w:pPr>
+        <w:ind w:left="2160" w:hanging="360"/>
+      </w:pPr>
+      <w:rPr>
+        <w:rFonts w:ascii="Wingdings" w:hAnsi="Wingdings" w:hint="default"/>
+      </w:rPr>
+    </w:lvl>
+    <w:lvl w:ilvl="3" w:tplc="04090001" w:tentative="1">
+      <w:start w:val="1"/>
+      <w:numFmt w:val="bullet"/>
+      <w:lvlText w:val=""/>
+      <w:lvlJc w:val="left"/>
+      <w:pPr>
+        <w:ind w:left="2880" w:hanging="360"/>
+      </w:pPr>
+      <w:rPr>
+        <w:rFonts w:ascii="Symbol" w:hAnsi="Symbol" w:hint="default"/>
+      </w:rPr>
+    </w:lvl>
+    <w:lvl w:ilvl="4" w:tplc="04090003" w:tentative="1">
+      <w:start w:val="1"/>
+      <w:numFmt w:val="bullet"/>
+      <w:lvlText w:val="o"/>
+      <w:lvlJc w:val="left"/>
+      <w:pPr>
+        <w:ind w:left="3600" w:hanging="360"/>
+      </w:pPr>
+      <w:rPr>
+        <w:rFonts w:ascii="Courier New" w:hAnsi="Courier New" w:cs="Courier New" w:hint="default"/>
+      </w:rPr>
+    </w:lvl>
+    <w:lvl w:ilvl="5" w:tplc="04090005" w:tentative="1">
+      <w:start w:val="1"/>
+      <w:numFmt w:val="bullet"/>
+      <w:lvlText w:val=""/>
+      <w:lvlJc w:val="left"/>
+      <w:pPr>
+        <w:ind w:left="4320" w:hanging="360"/>
+      </w:pPr>
+      <w:rPr>
+        <w:rFonts w:ascii="Wingdings" w:hAnsi="Wingdings" w:hint="default"/>
+      </w:rPr>
+    </w:lvl>
+    <w:lvl w:ilvl="6" w:tplc="04090001" w:tentative="1">
+      <w:start w:val="1"/>
+      <w:numFmt w:val="bullet"/>
+      <w:lvlText w:val=""/>
+      <w:lvlJc w:val="left"/>
+      <w:pPr>
+        <w:ind w:left="5040" w:hanging="360"/>
+      </w:pPr>
+      <w:rPr>
+        <w:rFonts w:ascii="Symbol" w:hAnsi="Symbol" w:hint="default"/>
+      </w:rPr>
+    </w:lvl>
+    <w:lvl w:ilvl="7" w:tplc="04090003" w:tentative="1">
+      <w:start w:val="1"/>
+      <w:numFmt w:val="bullet"/>
+      <w:lvlText w:val="o"/>
+      <w:lvlJc w:val="left"/>
+      <w:pPr>
+        <w:ind w:left="5760" w:hanging="360"/>
+      </w:pPr>
+      <w:rPr>
+        <w:rFonts w:ascii="Courier New" w:hAnsi="Courier New" w:cs="Courier New" w:hint="default"/>
+      </w:rPr>
+    </w:lvl>
+    <w:lvl w:ilvl="8" w:tplc="04090005" w:tentative="1">
+      <w:start w:val="1"/>
+      <w:numFmt w:val="bullet"/>
+      <w:lvlText w:val=""/>
+      <w:lvlJc w:val="left"/>
+      <w:pPr>
+        <w:ind w:left="6480" w:hanging="360"/>
+      </w:pPr>
+      <w:rPr>
+        <w:rFonts w:ascii="Wingdings" w:hAnsi="Wingdings" w:hint="default"/>
+      </w:rPr>
+    </w:lvl>
+  </w:abstractNum>
   <w:num w:numId="1" w16cid:durableId="479493959">
     <w:abstractNumId w:val="1"/>
   </w:num>
   <w:num w:numId="2" w16cid:durableId="1198617995">
-    <w:abstractNumId w:val="2"/>
+    <w:abstractNumId w:val="5"/>
   </w:num>
   <w:num w:numId="3" w16cid:durableId="951009079">
-    <w:abstractNumId w:val="3"/>
+    <w:abstractNumId w:val="7"/>
   </w:num>
   <w:num w:numId="4" w16cid:durableId="1855264332">
     <w:abstractNumId w:val="0"/>
+  </w:num>
+  <w:num w:numId="5" w16cid:durableId="51539499">
+    <w:abstractNumId w:val="6"/>
+  </w:num>
+  <w:num w:numId="6" w16cid:durableId="2039499167">
+    <w:abstractNumId w:val="3"/>
+  </w:num>
+  <w:num w:numId="7" w16cid:durableId="513570162">
+    <w:abstractNumId w:val="9"/>
+  </w:num>
+  <w:num w:numId="8" w16cid:durableId="238368173">
+    <w:abstractNumId w:val="8"/>
+  </w:num>
+  <w:num w:numId="9" w16cid:durableId="1310095294">
+    <w:abstractNumId w:val="10"/>
+  </w:num>
+  <w:num w:numId="10" w16cid:durableId="1777359184">
+    <w:abstractNumId w:val="2"/>
+  </w:num>
+  <w:num w:numId="11" w16cid:durableId="261256420">
+    <w:abstractNumId w:val="4"/>
   </w:num>
 </w:numbering>
 </file>
@@ -8810,6 +10276,30 @@
       <w:contextualSpacing/>
     </w:pPr>
   </w:style>
+  <w:style w:type="character" w:styleId="Strong">
+    <w:name w:val="Strong"/>
+    <w:basedOn w:val="DefaultParagraphFont"/>
+    <w:uiPriority w:val="22"/>
+    <w:qFormat/>
+    <w:rsid w:val="00696048"/>
+    <w:rPr>
+      <w:b/>
+      <w:bCs/>
+    </w:rPr>
+  </w:style>
+  <w:style w:type="character" w:styleId="HTMLCode">
+    <w:name w:val="HTML Code"/>
+    <w:basedOn w:val="DefaultParagraphFont"/>
+    <w:uiPriority w:val="99"/>
+    <w:semiHidden/>
+    <w:unhideWhenUsed/>
+    <w:rsid w:val="00696048"/>
+    <w:rPr>
+      <w:rFonts w:ascii="Courier New" w:eastAsia="Times New Roman" w:hAnsi="Courier New" w:cs="Courier New"/>
+      <w:sz w:val="20"/>
+      <w:szCs w:val="20"/>
+    </w:rPr>
+  </w:style>
 </w:styles>
 </file>
 
